--- a/material_referencia_codigo_trifasico.docx
+++ b/material_referencia_codigo_trifasico.docx
@@ -21,24 +21,121 @@
         <w:rPr>
           <w:b/>
           <w:bCs/>
-          <w:sz w:val="96"/>
-          <w:szCs w:val="96"/>
-        </w:rPr>
-      </w:pPr>
-      <w:r>
-        <w:rPr>
-          <w:b/>
-          <w:bCs/>
-          <w:sz w:val="96"/>
-          <w:szCs w:val="96"/>
-        </w:rPr>
-        <w:t>Material de Referência.py</w:t>
+          <w:sz w:val="92"/>
+          <w:szCs w:val="92"/>
+        </w:rPr>
+      </w:pPr>
+      <w:r>
+        <w:rPr>
+          <w:b/>
+          <w:bCs/>
+          <w:sz w:val="92"/>
+          <w:szCs w:val="92"/>
+        </w:rPr>
+        <w:t>m</w:t>
+      </w:r>
+      <w:r>
+        <w:rPr>
+          <w:b/>
+          <w:bCs/>
+          <w:sz w:val="92"/>
+          <w:szCs w:val="92"/>
+        </w:rPr>
+        <w:t>aterial</w:t>
+      </w:r>
+      <w:r>
+        <w:rPr>
+          <w:b/>
+          <w:bCs/>
+          <w:sz w:val="92"/>
+          <w:szCs w:val="92"/>
+        </w:rPr>
+        <w:t>_</w:t>
+      </w:r>
+      <w:r>
+        <w:rPr>
+          <w:b/>
+          <w:bCs/>
+          <w:sz w:val="92"/>
+          <w:szCs w:val="92"/>
+        </w:rPr>
+        <w:t>de</w:t>
+      </w:r>
+      <w:r>
+        <w:rPr>
+          <w:b/>
+          <w:bCs/>
+          <w:sz w:val="92"/>
+          <w:szCs w:val="92"/>
+        </w:rPr>
+        <w:t>_</w:t>
+      </w:r>
+      <w:r>
+        <w:rPr>
+          <w:b/>
+          <w:bCs/>
+          <w:sz w:val="92"/>
+          <w:szCs w:val="92"/>
+        </w:rPr>
+        <w:t>r</w:t>
+      </w:r>
+      <w:r>
+        <w:rPr>
+          <w:b/>
+          <w:bCs/>
+          <w:sz w:val="92"/>
+          <w:szCs w:val="92"/>
+        </w:rPr>
+        <w:t>efer</w:t>
+      </w:r>
+      <w:r>
+        <w:rPr>
+          <w:b/>
+          <w:bCs/>
+          <w:sz w:val="92"/>
+          <w:szCs w:val="92"/>
+        </w:rPr>
+        <w:t>e</w:t>
+      </w:r>
+      <w:r>
+        <w:rPr>
+          <w:b/>
+          <w:bCs/>
+          <w:sz w:val="92"/>
+          <w:szCs w:val="92"/>
+        </w:rPr>
+        <w:t>ncia.py</w:t>
       </w:r>
     </w:p>
     <w:p>
       <w:pPr>
         <w:jc w:val="center"/>
-      </w:pPr>
+        <w:rPr>
+          <w:sz w:val="32"/>
+          <w:szCs w:val="32"/>
+        </w:rPr>
+      </w:pPr>
+      <w:r>
+        <w:rPr>
+          <w:sz w:val="32"/>
+          <w:szCs w:val="32"/>
+        </w:rPr>
+        <w:t xml:space="preserve">Versão 3.0 – </w:t>
+      </w:r>
+      <w:r>
+        <w:rPr>
+          <w:sz w:val="32"/>
+          <w:szCs w:val="32"/>
+        </w:rPr>
+        <w:t xml:space="preserve">Fase </w:t>
+      </w:r>
+      <w:r>
+        <w:rPr>
+          <w:sz w:val="32"/>
+          <w:szCs w:val="32"/>
+        </w:rPr>
+        <w:t>Final do Interfatecs 2025</w:t>
+      </w:r>
     </w:p>
     <w:p>
       <w:pPr>
@@ -225,6 +322,13 @@
           <w:szCs w:val="40"/>
         </w:rPr>
       </w:pPr>
+      <w:r>
+        <w:rPr>
+          <w:sz w:val="40"/>
+          <w:szCs w:val="40"/>
+        </w:rPr>
+        <w:t>Agosto/</w:t>
+      </w:r>
       <w:r>
         <w:rPr>
           <w:sz w:val="40"/>
@@ -947,7 +1051,29 @@
       <w:proofErr w:type="spellEnd"/>
       <w:proofErr w:type="gramEnd"/>
       <w:r>
-        <w:t xml:space="preserve">) = volta uma lista com todos os iteráveis que retornarem </w:t>
+        <w:t xml:space="preserve">) = volta </w:t>
+      </w:r>
+      <w:r>
+        <w:t xml:space="preserve">um ITERATOR </w:t>
+      </w:r>
+      <w:r>
+        <w:t xml:space="preserve">EXPRESSION </w:t>
+      </w:r>
+      <w:r>
+        <w:rPr>
+          <w:b/>
+          <w:bCs/>
+        </w:rPr>
+        <w:t xml:space="preserve">(não uma lista) </w:t>
+      </w:r>
+      <w:r>
+        <w:t xml:space="preserve">com todos os </w:t>
+      </w:r>
+      <w:r>
+        <w:t>elementos em “iterável”</w:t>
+      </w:r>
+      <w:r>
+        <w:t xml:space="preserve"> que retornarem </w:t>
       </w:r>
       <w:proofErr w:type="spellStart"/>
       <w:r>
@@ -979,11 +1105,24 @@
       <w:r>
         <w:t xml:space="preserve"> tupla, ou qualquer coisa que consiga se aplicar na função e seja iterável) [iterável = poder pegar 1 por 1 </w:t>
       </w:r>
-      <w:proofErr w:type="spellStart"/>
-      <w:r>
-        <w:t>básicamente</w:t>
-      </w:r>
-      <w:proofErr w:type="spellEnd"/>
+      <w:r>
+        <w:rPr>
+          <w:u w:val="single"/>
+        </w:rPr>
+        <w:t>b</w:t>
+      </w:r>
+      <w:r>
+        <w:rPr>
+          <w:u w:val="single"/>
+        </w:rPr>
+        <w:t>a</w:t>
+      </w:r>
+      <w:r>
+        <w:rPr>
+          <w:u w:val="single"/>
+        </w:rPr>
+        <w:t>sicamente</w:t>
+      </w:r>
       <w:r>
         <w:t>]</w:t>
       </w:r>
@@ -1003,9 +1142,15 @@
       </w:r>
       <w:proofErr w:type="spellStart"/>
       <w:r>
-        <w:t>filter</w:t>
-      </w:r>
-      <w:proofErr w:type="spellEnd"/>
+        <w:t>filte</w:t>
+      </w:r>
+      <w:r>
+        <w:t>r</w:t>
+      </w:r>
+      <w:proofErr w:type="spellEnd"/>
+      <w:r>
+        <w:t>,</w:t>
+      </w:r>
       <w:r>
         <w:t xml:space="preserve"> </w:t>
       </w:r>
@@ -1071,25 +1216,15 @@
       </w:r>
     </w:p>
     <w:p>
-      <w:pPr>
+      <w:r>
         <w:rPr>
           <w:b/>
           <w:bCs/>
           <w:sz w:val="32"/>
           <w:szCs w:val="32"/>
         </w:rPr>
-      </w:pPr>
-      <w:r>
-        <w:rPr>
-          <w:b/>
-          <w:bCs/>
-          <w:sz w:val="32"/>
-          <w:szCs w:val="32"/>
-        </w:rPr>
         <w:t>Operações em Listas</w:t>
       </w:r>
-    </w:p>
-    <w:p>
       <w:r>
         <w:rPr>
           <w:noProof/>
@@ -1619,7 +1754,13 @@
       <w:proofErr w:type="spellEnd"/>
       <w:proofErr w:type="gramEnd"/>
       <w:r>
-        <w:t xml:space="preserve"> porém funciona com qualquer iterável (</w:t>
+        <w:t xml:space="preserve"> porém </w:t>
+      </w:r>
+      <w:r>
+        <w:t xml:space="preserve">RETORNA UMA NOVA LISTA e </w:t>
+      </w:r>
+      <w:r>
+        <w:t>funciona com qualquer iterável (</w:t>
       </w:r>
       <w:proofErr w:type="spellStart"/>
       <w:r>
@@ -2103,18 +2244,50 @@
     </w:p>
     <w:p>
       <w:r>
-        <w:t>Counter(‘Teste’)</w:t>
+        <w:t>Counter(‘Teste’</w:t>
+      </w:r>
+      <w:proofErr w:type="gramStart"/>
+      <w:r>
+        <w:t>)</w:t>
       </w:r>
       <w:r>
         <w:t>.</w:t>
       </w:r>
       <w:proofErr w:type="spellStart"/>
       <w:r>
-        <w:t>most_common</w:t>
-      </w:r>
-      <w:proofErr w:type="spellEnd"/>
-      <w:r>
-        <w:t xml:space="preserve">(2) -&gt; volta uma lista de tuplas dos que mais apareceram -&gt; [(‘e’,2),(‘T’,1)] #obs&gt; como todos valores depois do e </w:t>
+        <w:t>most</w:t>
+      </w:r>
+      <w:proofErr w:type="gramEnd"/>
+      <w:r>
+        <w:t>_</w:t>
+      </w:r>
+      <w:proofErr w:type="gramStart"/>
+      <w:r>
+        <w:t>common</w:t>
+      </w:r>
+      <w:proofErr w:type="spellEnd"/>
+      <w:r>
+        <w:t>(</w:t>
+      </w:r>
+      <w:proofErr w:type="gramEnd"/>
+      <w:r>
+        <w:t>2) -&gt; volta uma lista de tuplas dos que mais apareceram -&gt; [(‘e’,2</w:t>
+      </w:r>
+      <w:proofErr w:type="gramStart"/>
+      <w:r>
+        <w:t>),(</w:t>
+      </w:r>
+      <w:proofErr w:type="gramEnd"/>
+      <w:r>
+        <w:t xml:space="preserve">‘T’,1)] #obs&gt; como </w:t>
+      </w:r>
+      <w:proofErr w:type="gramStart"/>
+      <w:r>
+        <w:t>todos valores</w:t>
+      </w:r>
+      <w:proofErr w:type="gramEnd"/>
+      <w:r>
+        <w:t xml:space="preserve"> depois do e </w:t>
       </w:r>
       <w:proofErr w:type="spellStart"/>
       <w:r>
@@ -2123,6 +2296,26 @@
       <w:proofErr w:type="spellEnd"/>
       <w:r>
         <w:t xml:space="preserve"> apareceram 1 vez, volta o que aparece primeiro ##extra&gt; você pode usar index para pegar apenas as letras ou as quantidades q apareceram</w:t>
+      </w:r>
+    </w:p>
+    <w:p>
+      <w:pPr>
+        <w:rPr>
+          <w:u w:val="single"/>
+        </w:rPr>
+      </w:pPr>
+      <w:proofErr w:type="spellStart"/>
+      <w:proofErr w:type="gramStart"/>
+      <w:r>
+        <w:t>defaultdict</w:t>
+      </w:r>
+      <w:proofErr w:type="spellEnd"/>
+      <w:r>
+        <w:t>(</w:t>
+      </w:r>
+      <w:proofErr w:type="gramEnd"/>
+      <w:r>
+        <w:t>)</w:t>
       </w:r>
     </w:p>
     <w:p>
@@ -2359,16 +2552,980 @@
           <w:sz w:val="32"/>
           <w:szCs w:val="32"/>
         </w:rPr>
-        <w:br w:type="page"/>
-      </w:r>
-    </w:p>
-    <w:p>
-      <w:pPr>
-        <w:jc w:val="center"/>
-        <w:rPr>
+        <w:t xml:space="preserve">Biblioteca </w:t>
+      </w:r>
+      <w:proofErr w:type="spellStart"/>
+      <w:r>
+        <w:rPr>
+          <w:b/>
+          <w:bCs/>
           <w:sz w:val="32"/>
           <w:szCs w:val="32"/>
         </w:rPr>
+        <w:t>Math</w:t>
+      </w:r>
+      <w:proofErr w:type="spellEnd"/>
+    </w:p>
+    <w:p>
+      <w:pPr>
+        <w:rPr>
+          <w:sz w:val="24"/>
+          <w:szCs w:val="24"/>
+        </w:rPr>
+      </w:pPr>
+      <w:proofErr w:type="spellStart"/>
+      <w:r>
+        <w:rPr>
+          <w:sz w:val="24"/>
+          <w:szCs w:val="24"/>
+        </w:rPr>
+        <w:t>Comb</w:t>
+      </w:r>
+      <w:proofErr w:type="spellEnd"/>
+    </w:p>
+    <w:p>
+      <w:pPr>
+        <w:rPr>
+          <w:sz w:val="24"/>
+          <w:szCs w:val="24"/>
+        </w:rPr>
+      </w:pPr>
+      <w:proofErr w:type="spellStart"/>
+      <w:r>
+        <w:rPr>
+          <w:sz w:val="24"/>
+          <w:szCs w:val="24"/>
+        </w:rPr>
+        <w:t>Sqrt</w:t>
+      </w:r>
+      <w:proofErr w:type="spellEnd"/>
+    </w:p>
+    <w:p>
+      <w:pPr>
+        <w:rPr>
+          <w:sz w:val="24"/>
+          <w:szCs w:val="24"/>
+        </w:rPr>
+      </w:pPr>
+      <w:r>
+        <w:rPr>
+          <w:sz w:val="24"/>
+          <w:szCs w:val="24"/>
+        </w:rPr>
+        <w:t xml:space="preserve">Cos, </w:t>
+      </w:r>
+      <w:proofErr w:type="spellStart"/>
+      <w:r>
+        <w:rPr>
+          <w:sz w:val="24"/>
+          <w:szCs w:val="24"/>
+        </w:rPr>
+        <w:t>sin</w:t>
+      </w:r>
+      <w:proofErr w:type="spellEnd"/>
+      <w:r>
+        <w:rPr>
+          <w:sz w:val="24"/>
+          <w:szCs w:val="24"/>
+        </w:rPr>
+        <w:t xml:space="preserve">, </w:t>
+      </w:r>
+      <w:proofErr w:type="spellStart"/>
+      <w:r>
+        <w:rPr>
+          <w:sz w:val="24"/>
+          <w:szCs w:val="24"/>
+        </w:rPr>
+        <w:t>tan</w:t>
+      </w:r>
+      <w:proofErr w:type="spellEnd"/>
+    </w:p>
+    <w:p>
+      <w:pPr>
+        <w:rPr>
+          <w:sz w:val="24"/>
+          <w:szCs w:val="24"/>
+        </w:rPr>
+      </w:pPr>
+      <w:proofErr w:type="spellStart"/>
+      <w:r>
+        <w:rPr>
+          <w:sz w:val="24"/>
+          <w:szCs w:val="24"/>
+        </w:rPr>
+        <w:t>Floor</w:t>
+      </w:r>
+      <w:proofErr w:type="spellEnd"/>
+      <w:r>
+        <w:rPr>
+          <w:sz w:val="24"/>
+          <w:szCs w:val="24"/>
+        </w:rPr>
+        <w:t xml:space="preserve">, </w:t>
+      </w:r>
+      <w:proofErr w:type="spellStart"/>
+      <w:r>
+        <w:rPr>
+          <w:sz w:val="24"/>
+          <w:szCs w:val="24"/>
+        </w:rPr>
+        <w:t>ceil</w:t>
+      </w:r>
+      <w:proofErr w:type="spellEnd"/>
+    </w:p>
+    <w:p>
+      <w:pPr>
+        <w:rPr>
+          <w:sz w:val="24"/>
+          <w:szCs w:val="24"/>
+        </w:rPr>
+      </w:pPr>
+      <w:proofErr w:type="spellStart"/>
+      <w:r>
+        <w:rPr>
+          <w:sz w:val="24"/>
+          <w:szCs w:val="24"/>
+        </w:rPr>
+        <w:t>lcm</w:t>
+      </w:r>
+      <w:proofErr w:type="spellEnd"/>
+      <w:r>
+        <w:rPr>
+          <w:sz w:val="24"/>
+          <w:szCs w:val="24"/>
+        </w:rPr>
+        <w:t xml:space="preserve">, </w:t>
+      </w:r>
+      <w:proofErr w:type="spellStart"/>
+      <w:r>
+        <w:rPr>
+          <w:sz w:val="24"/>
+          <w:szCs w:val="24"/>
+        </w:rPr>
+        <w:t>gcd</w:t>
+      </w:r>
+      <w:proofErr w:type="spellEnd"/>
+      <w:r>
+        <w:rPr>
+          <w:sz w:val="24"/>
+          <w:szCs w:val="24"/>
+        </w:rPr>
+        <w:t xml:space="preserve"> (</w:t>
+      </w:r>
+      <w:proofErr w:type="spellStart"/>
+      <w:r>
+        <w:rPr>
+          <w:sz w:val="24"/>
+          <w:szCs w:val="24"/>
+        </w:rPr>
+        <w:t>mmc</w:t>
+      </w:r>
+      <w:proofErr w:type="spellEnd"/>
+      <w:r>
+        <w:rPr>
+          <w:sz w:val="24"/>
+          <w:szCs w:val="24"/>
+        </w:rPr>
+        <w:t xml:space="preserve"> e </w:t>
+      </w:r>
+      <w:proofErr w:type="spellStart"/>
+      <w:r>
+        <w:rPr>
+          <w:sz w:val="24"/>
+          <w:szCs w:val="24"/>
+        </w:rPr>
+        <w:t>mdc</w:t>
+      </w:r>
+      <w:proofErr w:type="spellEnd"/>
+      <w:r>
+        <w:rPr>
+          <w:sz w:val="24"/>
+          <w:szCs w:val="24"/>
+        </w:rPr>
+        <w:t xml:space="preserve">) </w:t>
+      </w:r>
+    </w:p>
+    <w:p>
+      <w:pPr>
+        <w:rPr>
+          <w:b/>
+          <w:bCs/>
+          <w:sz w:val="32"/>
+          <w:szCs w:val="32"/>
+        </w:rPr>
+      </w:pPr>
+    </w:p>
+    <w:p>
+      <w:pPr>
+        <w:rPr>
+          <w:b/>
+          <w:bCs/>
+          <w:sz w:val="32"/>
+          <w:szCs w:val="32"/>
+        </w:rPr>
+      </w:pPr>
+    </w:p>
+    <w:p>
+      <w:pPr>
+        <w:rPr>
+          <w:b/>
+          <w:bCs/>
+          <w:sz w:val="32"/>
+          <w:szCs w:val="32"/>
+        </w:rPr>
+      </w:pPr>
+      <w:r>
+        <w:rPr>
+          <w:b/>
+          <w:bCs/>
+          <w:sz w:val="32"/>
+          <w:szCs w:val="32"/>
+        </w:rPr>
+        <w:t xml:space="preserve">Biblioteca </w:t>
+      </w:r>
+      <w:proofErr w:type="spellStart"/>
+      <w:r>
+        <w:rPr>
+          <w:b/>
+          <w:bCs/>
+          <w:sz w:val="32"/>
+          <w:szCs w:val="32"/>
+        </w:rPr>
+        <w:t>String</w:t>
+      </w:r>
+      <w:proofErr w:type="spellEnd"/>
+    </w:p>
+    <w:p>
+      <w:pPr>
+        <w:rPr>
+          <w:sz w:val="24"/>
+          <w:szCs w:val="24"/>
+        </w:rPr>
+      </w:pPr>
+      <w:proofErr w:type="spellStart"/>
+      <w:r>
+        <w:rPr>
+          <w:sz w:val="24"/>
+          <w:szCs w:val="24"/>
+        </w:rPr>
+        <w:t>Ascii</w:t>
+      </w:r>
+      <w:proofErr w:type="spellEnd"/>
+      <w:r>
+        <w:rPr>
+          <w:sz w:val="24"/>
+          <w:szCs w:val="24"/>
+        </w:rPr>
+        <w:t xml:space="preserve">_, </w:t>
+      </w:r>
+      <w:proofErr w:type="spellStart"/>
+      <w:r>
+        <w:rPr>
+          <w:sz w:val="24"/>
+          <w:szCs w:val="24"/>
+        </w:rPr>
+        <w:t>ascii_lowercase</w:t>
+      </w:r>
+      <w:proofErr w:type="spellEnd"/>
+      <w:r>
+        <w:rPr>
+          <w:sz w:val="24"/>
+          <w:szCs w:val="24"/>
+        </w:rPr>
+        <w:t xml:space="preserve">, </w:t>
+      </w:r>
+      <w:proofErr w:type="spellStart"/>
+      <w:r>
+        <w:rPr>
+          <w:sz w:val="24"/>
+          <w:szCs w:val="24"/>
+        </w:rPr>
+        <w:t>ascii_uppercase</w:t>
+      </w:r>
+      <w:proofErr w:type="spellEnd"/>
+    </w:p>
+    <w:p>
+      <w:pPr>
+        <w:rPr>
+          <w:sz w:val="24"/>
+          <w:szCs w:val="24"/>
+        </w:rPr>
+      </w:pPr>
+    </w:p>
+    <w:p>
+      <w:pPr>
+        <w:rPr>
+          <w:sz w:val="24"/>
+          <w:szCs w:val="24"/>
+        </w:rPr>
+      </w:pPr>
+    </w:p>
+    <w:p>
+      <w:pPr>
+        <w:rPr>
+          <w:b/>
+          <w:bCs/>
+          <w:sz w:val="32"/>
+          <w:szCs w:val="32"/>
+          <w:lang w:val="en-US"/>
+        </w:rPr>
+      </w:pPr>
+      <w:proofErr w:type="spellStart"/>
+      <w:r>
+        <w:rPr>
+          <w:b/>
+          <w:bCs/>
+          <w:sz w:val="32"/>
+          <w:szCs w:val="32"/>
+          <w:lang w:val="en-US"/>
+        </w:rPr>
+        <w:t>Biblioteca</w:t>
+      </w:r>
+      <w:proofErr w:type="spellEnd"/>
+      <w:r>
+        <w:rPr>
+          <w:b/>
+          <w:bCs/>
+          <w:sz w:val="32"/>
+          <w:szCs w:val="32"/>
+          <w:lang w:val="en-US"/>
+        </w:rPr>
+        <w:t xml:space="preserve"> </w:t>
+      </w:r>
+      <w:proofErr w:type="spellStart"/>
+      <w:r>
+        <w:rPr>
+          <w:b/>
+          <w:bCs/>
+          <w:sz w:val="32"/>
+          <w:szCs w:val="32"/>
+          <w:lang w:val="en-US"/>
+        </w:rPr>
+        <w:t>Functools</w:t>
+      </w:r>
+      <w:proofErr w:type="spellEnd"/>
+    </w:p>
+    <w:p>
+      <w:pPr>
+        <w:rPr>
+          <w:sz w:val="24"/>
+          <w:szCs w:val="24"/>
+          <w:lang w:val="en-US"/>
+        </w:rPr>
+      </w:pPr>
+      <w:r>
+        <w:rPr>
+          <w:sz w:val="24"/>
+          <w:szCs w:val="24"/>
+          <w:lang w:val="en-US"/>
+        </w:rPr>
+        <w:drawing>
+          <wp:inline distT="0" distB="0" distL="0" distR="0" wp14:anchorId="7C082541" wp14:editId="5F8A1650">
+            <wp:extent cx="5372850" cy="905001"/>
+            <wp:effectExtent l="0" t="0" r="0" b="9525"/>
+            <wp:docPr id="476100130" name="Imagem 1"/>
+            <wp:cNvGraphicFramePr>
+              <a:graphicFrameLocks xmlns:a="http://schemas.openxmlformats.org/drawingml/2006/main" noChangeAspect="1"/>
+            </wp:cNvGraphicFramePr>
+            <a:graphic xmlns:a="http://schemas.openxmlformats.org/drawingml/2006/main">
+              <a:graphicData uri="http://schemas.openxmlformats.org/drawingml/2006/picture">
+                <pic:pic xmlns:pic="http://schemas.openxmlformats.org/drawingml/2006/picture">
+                  <pic:nvPicPr>
+                    <pic:cNvPr id="476100130" name=""/>
+                    <pic:cNvPicPr/>
+                  </pic:nvPicPr>
+                  <pic:blipFill>
+                    <a:blip r:embed="rId26"/>
+                    <a:stretch>
+                      <a:fillRect/>
+                    </a:stretch>
+                  </pic:blipFill>
+                  <pic:spPr>
+                    <a:xfrm>
+                      <a:off x="0" y="0"/>
+                      <a:ext cx="5372850" cy="905001"/>
+                    </a:xfrm>
+                    <a:prstGeom prst="rect">
+                      <a:avLst/>
+                    </a:prstGeom>
+                  </pic:spPr>
+                </pic:pic>
+              </a:graphicData>
+            </a:graphic>
+          </wp:inline>
+        </w:drawing>
+      </w:r>
+    </w:p>
+    <w:p>
+      <w:pPr>
+        <w:rPr>
+          <w:b/>
+          <w:bCs/>
+          <w:sz w:val="32"/>
+          <w:szCs w:val="32"/>
+          <w:lang w:val="en-US"/>
+        </w:rPr>
+      </w:pPr>
+      <w:proofErr w:type="spellStart"/>
+      <w:r>
+        <w:rPr>
+          <w:b/>
+          <w:bCs/>
+          <w:sz w:val="32"/>
+          <w:szCs w:val="32"/>
+          <w:lang w:val="en-US"/>
+        </w:rPr>
+        <w:t>Biblioteca</w:t>
+      </w:r>
+      <w:proofErr w:type="spellEnd"/>
+      <w:r>
+        <w:rPr>
+          <w:b/>
+          <w:bCs/>
+          <w:sz w:val="32"/>
+          <w:szCs w:val="32"/>
+          <w:lang w:val="en-US"/>
+        </w:rPr>
+        <w:t xml:space="preserve"> </w:t>
+      </w:r>
+      <w:r>
+        <w:rPr>
+          <w:b/>
+          <w:bCs/>
+          <w:sz w:val="32"/>
+          <w:szCs w:val="32"/>
+          <w:lang w:val="en-US"/>
+        </w:rPr>
+        <w:t>Math</w:t>
+      </w:r>
+    </w:p>
+    <w:p>
+      <w:pPr>
+        <w:rPr>
+          <w:sz w:val="24"/>
+          <w:szCs w:val="24"/>
+          <w:lang w:val="en-US"/>
+        </w:rPr>
+      </w:pPr>
+      <w:r>
+        <w:rPr>
+          <w:sz w:val="24"/>
+          <w:szCs w:val="24"/>
+          <w:lang w:val="en-US"/>
+        </w:rPr>
+        <w:drawing>
+          <wp:inline distT="0" distB="0" distL="0" distR="0" wp14:anchorId="2A760FE7" wp14:editId="63E6D6FA">
+            <wp:extent cx="6645910" cy="2066290"/>
+            <wp:effectExtent l="0" t="0" r="2540" b="0"/>
+            <wp:docPr id="1257212860" name="Imagem 1"/>
+            <wp:cNvGraphicFramePr>
+              <a:graphicFrameLocks xmlns:a="http://schemas.openxmlformats.org/drawingml/2006/main" noChangeAspect="1"/>
+            </wp:cNvGraphicFramePr>
+            <a:graphic xmlns:a="http://schemas.openxmlformats.org/drawingml/2006/main">
+              <a:graphicData uri="http://schemas.openxmlformats.org/drawingml/2006/picture">
+                <pic:pic xmlns:pic="http://schemas.openxmlformats.org/drawingml/2006/picture">
+                  <pic:nvPicPr>
+                    <pic:cNvPr id="1257212860" name=""/>
+                    <pic:cNvPicPr/>
+                  </pic:nvPicPr>
+                  <pic:blipFill>
+                    <a:blip r:embed="rId27"/>
+                    <a:stretch>
+                      <a:fillRect/>
+                    </a:stretch>
+                  </pic:blipFill>
+                  <pic:spPr>
+                    <a:xfrm>
+                      <a:off x="0" y="0"/>
+                      <a:ext cx="6645910" cy="2066290"/>
+                    </a:xfrm>
+                    <a:prstGeom prst="rect">
+                      <a:avLst/>
+                    </a:prstGeom>
+                  </pic:spPr>
+                </pic:pic>
+              </a:graphicData>
+            </a:graphic>
+          </wp:inline>
+        </w:drawing>
+      </w:r>
+    </w:p>
+    <w:p>
+      <w:pPr>
+        <w:rPr>
+          <w:sz w:val="24"/>
+          <w:szCs w:val="24"/>
+          <w:lang w:val="en-US"/>
+        </w:rPr>
+      </w:pPr>
+      <w:r>
+        <w:rPr>
+          <w:sz w:val="24"/>
+          <w:szCs w:val="24"/>
+          <w:lang w:val="en-US"/>
+        </w:rPr>
+        <w:drawing>
+          <wp:inline distT="0" distB="0" distL="0" distR="0" wp14:anchorId="06651C2D" wp14:editId="55D0192C">
+            <wp:extent cx="6645910" cy="1781175"/>
+            <wp:effectExtent l="0" t="0" r="2540" b="9525"/>
+            <wp:docPr id="22464724" name="Imagem 1"/>
+            <wp:cNvGraphicFramePr>
+              <a:graphicFrameLocks xmlns:a="http://schemas.openxmlformats.org/drawingml/2006/main" noChangeAspect="1"/>
+            </wp:cNvGraphicFramePr>
+            <a:graphic xmlns:a="http://schemas.openxmlformats.org/drawingml/2006/main">
+              <a:graphicData uri="http://schemas.openxmlformats.org/drawingml/2006/picture">
+                <pic:pic xmlns:pic="http://schemas.openxmlformats.org/drawingml/2006/picture">
+                  <pic:nvPicPr>
+                    <pic:cNvPr id="22464724" name=""/>
+                    <pic:cNvPicPr/>
+                  </pic:nvPicPr>
+                  <pic:blipFill>
+                    <a:blip r:embed="rId28"/>
+                    <a:stretch>
+                      <a:fillRect/>
+                    </a:stretch>
+                  </pic:blipFill>
+                  <pic:spPr>
+                    <a:xfrm>
+                      <a:off x="0" y="0"/>
+                      <a:ext cx="6645910" cy="1781175"/>
+                    </a:xfrm>
+                    <a:prstGeom prst="rect">
+                      <a:avLst/>
+                    </a:prstGeom>
+                  </pic:spPr>
+                </pic:pic>
+              </a:graphicData>
+            </a:graphic>
+          </wp:inline>
+        </w:drawing>
+      </w:r>
+    </w:p>
+    <w:p>
+      <w:pPr>
+        <w:rPr>
+          <w:sz w:val="28"/>
+          <w:szCs w:val="28"/>
+          <w:lang w:val="en-US"/>
+        </w:rPr>
+      </w:pPr>
+      <w:r>
+        <w:rPr>
+          <w:sz w:val="28"/>
+          <w:szCs w:val="28"/>
+          <w:lang w:val="en-US"/>
+        </w:rPr>
+        <w:lastRenderedPageBreak/>
+        <w:drawing>
+          <wp:inline distT="0" distB="0" distL="0" distR="0" wp14:anchorId="642BC100" wp14:editId="1EEAF661">
+            <wp:extent cx="6645910" cy="2524125"/>
+            <wp:effectExtent l="0" t="0" r="2540" b="9525"/>
+            <wp:docPr id="1926772669" name="Imagem 1"/>
+            <wp:cNvGraphicFramePr>
+              <a:graphicFrameLocks xmlns:a="http://schemas.openxmlformats.org/drawingml/2006/main" noChangeAspect="1"/>
+            </wp:cNvGraphicFramePr>
+            <a:graphic xmlns:a="http://schemas.openxmlformats.org/drawingml/2006/main">
+              <a:graphicData uri="http://schemas.openxmlformats.org/drawingml/2006/picture">
+                <pic:pic xmlns:pic="http://schemas.openxmlformats.org/drawingml/2006/picture">
+                  <pic:nvPicPr>
+                    <pic:cNvPr id="1926772669" name=""/>
+                    <pic:cNvPicPr/>
+                  </pic:nvPicPr>
+                  <pic:blipFill>
+                    <a:blip r:embed="rId29"/>
+                    <a:stretch>
+                      <a:fillRect/>
+                    </a:stretch>
+                  </pic:blipFill>
+                  <pic:spPr>
+                    <a:xfrm>
+                      <a:off x="0" y="0"/>
+                      <a:ext cx="6645910" cy="2524125"/>
+                    </a:xfrm>
+                    <a:prstGeom prst="rect">
+                      <a:avLst/>
+                    </a:prstGeom>
+                  </pic:spPr>
+                </pic:pic>
+              </a:graphicData>
+            </a:graphic>
+          </wp:inline>
+        </w:drawing>
+      </w:r>
+    </w:p>
+    <w:p>
+      <w:pPr>
+        <w:rPr>
+          <w:sz w:val="28"/>
+          <w:szCs w:val="28"/>
+          <w:lang w:val="en-US"/>
+        </w:rPr>
+      </w:pPr>
+      <w:r>
+        <w:rPr>
+          <w:sz w:val="28"/>
+          <w:szCs w:val="28"/>
+          <w:lang w:val="en-US"/>
+        </w:rPr>
+        <w:drawing>
+          <wp:inline distT="0" distB="0" distL="0" distR="0" wp14:anchorId="70254D92" wp14:editId="621DBB25">
+            <wp:extent cx="5649113" cy="5220429"/>
+            <wp:effectExtent l="0" t="0" r="8890" b="0"/>
+            <wp:docPr id="1230461298" name="Imagem 1"/>
+            <wp:cNvGraphicFramePr>
+              <a:graphicFrameLocks xmlns:a="http://schemas.openxmlformats.org/drawingml/2006/main" noChangeAspect="1"/>
+            </wp:cNvGraphicFramePr>
+            <a:graphic xmlns:a="http://schemas.openxmlformats.org/drawingml/2006/main">
+              <a:graphicData uri="http://schemas.openxmlformats.org/drawingml/2006/picture">
+                <pic:pic xmlns:pic="http://schemas.openxmlformats.org/drawingml/2006/picture">
+                  <pic:nvPicPr>
+                    <pic:cNvPr id="1230461298" name=""/>
+                    <pic:cNvPicPr/>
+                  </pic:nvPicPr>
+                  <pic:blipFill>
+                    <a:blip r:embed="rId30"/>
+                    <a:stretch>
+                      <a:fillRect/>
+                    </a:stretch>
+                  </pic:blipFill>
+                  <pic:spPr>
+                    <a:xfrm>
+                      <a:off x="0" y="0"/>
+                      <a:ext cx="5649113" cy="5220429"/>
+                    </a:xfrm>
+                    <a:prstGeom prst="rect">
+                      <a:avLst/>
+                    </a:prstGeom>
+                  </pic:spPr>
+                </pic:pic>
+              </a:graphicData>
+            </a:graphic>
+          </wp:inline>
+        </w:drawing>
+      </w:r>
+    </w:p>
+    <w:p>
+      <w:pPr>
+        <w:rPr>
+          <w:b/>
+          <w:bCs/>
+          <w:sz w:val="32"/>
+          <w:szCs w:val="32"/>
+          <w:lang w:val="en-US"/>
+        </w:rPr>
+      </w:pPr>
+    </w:p>
+    <w:p>
+      <w:pPr>
+        <w:rPr>
+          <w:b/>
+          <w:bCs/>
+          <w:sz w:val="32"/>
+          <w:szCs w:val="32"/>
+          <w:u w:val="single"/>
+        </w:rPr>
+      </w:pPr>
+      <w:r>
+        <w:rPr>
+          <w:b/>
+          <w:bCs/>
+          <w:sz w:val="32"/>
+          <w:szCs w:val="32"/>
+        </w:rPr>
+        <w:t>Converter inteiros entre bases d</w:t>
+      </w:r>
+      <w:r>
+        <w:rPr>
+          <w:b/>
+          <w:bCs/>
+          <w:sz w:val="32"/>
+          <w:szCs w:val="32"/>
+        </w:rPr>
+        <w:t>iferentes</w:t>
+      </w:r>
+    </w:p>
+    <w:p>
+      <w:pPr>
+        <w:rPr>
+          <w:b/>
+          <w:bCs/>
+          <w:sz w:val="32"/>
+          <w:szCs w:val="32"/>
+          <w:lang w:val="en-US"/>
+        </w:rPr>
+      </w:pPr>
+      <w:r>
+        <w:rPr>
+          <w:b/>
+          <w:bCs/>
+          <w:noProof/>
+          <w:sz w:val="32"/>
+          <w:szCs w:val="32"/>
+          <w:lang w:val="en-US"/>
+        </w:rPr>
+        <w:lastRenderedPageBreak/>
+        <w:drawing>
+          <wp:inline distT="0" distB="0" distL="0" distR="0" wp14:anchorId="74180FBE" wp14:editId="6ACE673A">
+            <wp:extent cx="3810000" cy="1143000"/>
+            <wp:effectExtent l="0" t="0" r="0" b="0"/>
+            <wp:docPr id="497716089" name="Imagem 3"/>
+            <wp:cNvGraphicFramePr>
+              <a:graphicFrameLocks xmlns:a="http://schemas.openxmlformats.org/drawingml/2006/main" noChangeAspect="1"/>
+            </wp:cNvGraphicFramePr>
+            <a:graphic xmlns:a="http://schemas.openxmlformats.org/drawingml/2006/main">
+              <a:graphicData uri="http://schemas.openxmlformats.org/drawingml/2006/picture">
+                <pic:pic xmlns:pic="http://schemas.openxmlformats.org/drawingml/2006/picture">
+                  <pic:nvPicPr>
+                    <pic:cNvPr id="0" name="Picture 2"/>
+                    <pic:cNvPicPr>
+                      <a:picLocks noChangeAspect="1" noChangeArrowheads="1"/>
+                    </pic:cNvPicPr>
+                  </pic:nvPicPr>
+                  <pic:blipFill>
+                    <a:blip r:embed="rId31">
+                      <a:extLst>
+                        <a:ext uri="{28A0092B-C50C-407E-A947-70E740481C1C}">
+                          <a14:useLocalDpi xmlns:a14="http://schemas.microsoft.com/office/drawing/2010/main" val="0"/>
+                        </a:ext>
+                      </a:extLst>
+                    </a:blip>
+                    <a:srcRect/>
+                    <a:stretch>
+                      <a:fillRect/>
+                    </a:stretch>
+                  </pic:blipFill>
+                  <pic:spPr bwMode="auto">
+                    <a:xfrm>
+                      <a:off x="0" y="0"/>
+                      <a:ext cx="3810000" cy="1143000"/>
+                    </a:xfrm>
+                    <a:prstGeom prst="rect">
+                      <a:avLst/>
+                    </a:prstGeom>
+                    <a:noFill/>
+                  </pic:spPr>
+                </pic:pic>
+              </a:graphicData>
+            </a:graphic>
+          </wp:inline>
+        </w:drawing>
+      </w:r>
+    </w:p>
+    <w:p>
+      <w:pPr>
+        <w:rPr>
+          <w:b/>
+          <w:bCs/>
+          <w:sz w:val="32"/>
+          <w:szCs w:val="32"/>
+          <w:u w:val="single"/>
+        </w:rPr>
+      </w:pPr>
+      <w:r>
+        <w:rPr>
+          <w:b/>
+          <w:bCs/>
+          <w:sz w:val="32"/>
+          <w:szCs w:val="32"/>
+        </w:rPr>
+        <w:t xml:space="preserve">Preencher </w:t>
+      </w:r>
+      <w:proofErr w:type="spellStart"/>
+      <w:r>
+        <w:rPr>
+          <w:b/>
+          <w:bCs/>
+          <w:sz w:val="32"/>
+          <w:szCs w:val="32"/>
+        </w:rPr>
+        <w:t>string</w:t>
+      </w:r>
+      <w:proofErr w:type="spellEnd"/>
+      <w:r>
+        <w:rPr>
+          <w:b/>
+          <w:bCs/>
+          <w:sz w:val="32"/>
+          <w:szCs w:val="32"/>
+        </w:rPr>
+        <w:t xml:space="preserve"> com caracteres</w:t>
+      </w:r>
+    </w:p>
+    <w:p>
+      <w:pPr>
+        <w:rPr>
+          <w:b/>
+          <w:bCs/>
+          <w:sz w:val="32"/>
+          <w:szCs w:val="32"/>
+          <w:lang w:val="en-US"/>
+        </w:rPr>
+      </w:pPr>
+      <w:r>
+        <w:rPr>
+          <w:noProof/>
+          <w:sz w:val="24"/>
+          <w:szCs w:val="24"/>
+        </w:rPr>
+        <w:drawing>
+          <wp:inline distT="0" distB="0" distL="0" distR="0" wp14:anchorId="41165BD8" wp14:editId="11CE4EBB">
+            <wp:extent cx="2828925" cy="942975"/>
+            <wp:effectExtent l="0" t="0" r="9525" b="9525"/>
+            <wp:docPr id="284547847" name="Imagem 5"/>
+            <wp:cNvGraphicFramePr>
+              <a:graphicFrameLocks xmlns:a="http://schemas.openxmlformats.org/drawingml/2006/main" noChangeAspect="1"/>
+            </wp:cNvGraphicFramePr>
+            <a:graphic xmlns:a="http://schemas.openxmlformats.org/drawingml/2006/main">
+              <a:graphicData uri="http://schemas.openxmlformats.org/drawingml/2006/picture">
+                <pic:pic xmlns:pic="http://schemas.openxmlformats.org/drawingml/2006/picture">
+                  <pic:nvPicPr>
+                    <pic:cNvPr id="0" name="Picture 3"/>
+                    <pic:cNvPicPr>
+                      <a:picLocks noChangeAspect="1" noChangeArrowheads="1"/>
+                    </pic:cNvPicPr>
+                  </pic:nvPicPr>
+                  <pic:blipFill>
+                    <a:blip r:embed="rId32">
+                      <a:extLst>
+                        <a:ext uri="{28A0092B-C50C-407E-A947-70E740481C1C}">
+                          <a14:useLocalDpi xmlns:a14="http://schemas.microsoft.com/office/drawing/2010/main" val="0"/>
+                        </a:ext>
+                      </a:extLst>
+                    </a:blip>
+                    <a:srcRect/>
+                    <a:stretch>
+                      <a:fillRect/>
+                    </a:stretch>
+                  </pic:blipFill>
+                  <pic:spPr bwMode="auto">
+                    <a:xfrm>
+                      <a:off x="0" y="0"/>
+                      <a:ext cx="2828925" cy="942975"/>
+                    </a:xfrm>
+                    <a:prstGeom prst="rect">
+                      <a:avLst/>
+                    </a:prstGeom>
+                    <a:noFill/>
+                  </pic:spPr>
+                </pic:pic>
+              </a:graphicData>
+            </a:graphic>
+          </wp:inline>
+        </w:drawing>
+      </w:r>
+    </w:p>
+    <w:p>
+      <w:pPr>
+        <w:rPr>
+          <w:b/>
+          <w:bCs/>
+          <w:sz w:val="32"/>
+          <w:szCs w:val="32"/>
+        </w:rPr>
+      </w:pPr>
+      <w:r>
+        <w:rPr>
+          <w:b/>
+          <w:bCs/>
+          <w:sz w:val="32"/>
+          <w:szCs w:val="32"/>
+        </w:rPr>
+        <w:t>Converter base de número n</w:t>
+      </w:r>
+      <w:r>
+        <w:rPr>
+          <w:b/>
+          <w:bCs/>
+          <w:sz w:val="32"/>
+          <w:szCs w:val="32"/>
+        </w:rPr>
+        <w:t>o momento de printar</w:t>
+      </w:r>
+    </w:p>
+    <w:p>
+      <w:pPr>
+        <w:rPr>
+          <w:b/>
+          <w:bCs/>
+          <w:sz w:val="32"/>
+          <w:szCs w:val="32"/>
+          <w:lang w:val="en-US"/>
+        </w:rPr>
+      </w:pPr>
+      <w:r>
+        <w:rPr>
+          <w:b/>
+          <w:bCs/>
+          <w:noProof/>
+          <w:sz w:val="32"/>
+          <w:szCs w:val="32"/>
+          <w:lang w:val="en-US"/>
+        </w:rPr>
+        <w:drawing>
+          <wp:inline distT="0" distB="0" distL="0" distR="0" wp14:anchorId="47F23AC2" wp14:editId="2606EDE8">
+            <wp:extent cx="7667625" cy="2438400"/>
+            <wp:effectExtent l="0" t="0" r="9525" b="0"/>
+            <wp:docPr id="1330216829" name="Imagem 7"/>
+            <wp:cNvGraphicFramePr>
+              <a:graphicFrameLocks xmlns:a="http://schemas.openxmlformats.org/drawingml/2006/main" noChangeAspect="1"/>
+            </wp:cNvGraphicFramePr>
+            <a:graphic xmlns:a="http://schemas.openxmlformats.org/drawingml/2006/main">
+              <a:graphicData uri="http://schemas.openxmlformats.org/drawingml/2006/picture">
+                <pic:pic xmlns:pic="http://schemas.openxmlformats.org/drawingml/2006/picture">
+                  <pic:nvPicPr>
+                    <pic:cNvPr id="0" name="Picture 4"/>
+                    <pic:cNvPicPr>
+                      <a:picLocks noChangeAspect="1" noChangeArrowheads="1"/>
+                    </pic:cNvPicPr>
+                  </pic:nvPicPr>
+                  <pic:blipFill>
+                    <a:blip r:embed="rId33">
+                      <a:extLst>
+                        <a:ext uri="{28A0092B-C50C-407E-A947-70E740481C1C}">
+                          <a14:useLocalDpi xmlns:a14="http://schemas.microsoft.com/office/drawing/2010/main" val="0"/>
+                        </a:ext>
+                      </a:extLst>
+                    </a:blip>
+                    <a:srcRect/>
+                    <a:stretch>
+                      <a:fillRect/>
+                    </a:stretch>
+                  </pic:blipFill>
+                  <pic:spPr bwMode="auto">
+                    <a:xfrm>
+                      <a:off x="0" y="0"/>
+                      <a:ext cx="7667625" cy="2438400"/>
+                    </a:xfrm>
+                    <a:prstGeom prst="rect">
+                      <a:avLst/>
+                    </a:prstGeom>
+                    <a:noFill/>
+                  </pic:spPr>
+                </pic:pic>
+              </a:graphicData>
+            </a:graphic>
+          </wp:inline>
+        </w:drawing>
+      </w:r>
+    </w:p>
+    <w:p>
+      <w:pPr>
+        <w:rPr>
+          <w:b/>
+          <w:bCs/>
+          <w:sz w:val="32"/>
+          <w:szCs w:val="32"/>
+          <w:lang w:val="en-US"/>
+        </w:rPr>
+      </w:pPr>
+    </w:p>
+    <w:p>
+      <w:pPr>
+        <w:jc w:val="center"/>
+        <w:rPr>
+          <w:sz w:val="32"/>
+          <w:szCs w:val="32"/>
+        </w:rPr>
       </w:pPr>
       <w:r>
         <w:rPr>
@@ -2377,7 +3534,6 @@
           <w:sz w:val="36"/>
           <w:szCs w:val="36"/>
         </w:rPr>
-        <w:lastRenderedPageBreak/>
         <w:t>Algoritmos Úteis</w:t>
       </w:r>
     </w:p>
@@ -2432,7 +3588,7 @@
                     <pic:cNvPicPr/>
                   </pic:nvPicPr>
                   <pic:blipFill>
-                    <a:blip r:embed="rId26"/>
+                    <a:blip r:embed="rId34"/>
                     <a:stretch>
                       <a:fillRect/>
                     </a:stretch>
@@ -2507,6 +3663,7 @@
           <w:noProof/>
           <w:u w:val="single"/>
         </w:rPr>
+        <w:lastRenderedPageBreak/>
         <w:drawing>
           <wp:inline distT="0" distB="0" distL="0" distR="0" wp14:anchorId="2323A5E3" wp14:editId="5E08C28A">
             <wp:extent cx="6645910" cy="3596640"/>
@@ -2523,7 +3680,7 @@
                     <pic:cNvPicPr/>
                   </pic:nvPicPr>
                   <pic:blipFill>
-                    <a:blip r:embed="rId27"/>
+                    <a:blip r:embed="rId35"/>
                     <a:stretch>
                       <a:fillRect/>
                     </a:stretch>
@@ -2591,7 +3748,7 @@
                     <pic:cNvPicPr/>
                   </pic:nvPicPr>
                   <pic:blipFill>
-                    <a:blip r:embed="rId28"/>
+                    <a:blip r:embed="rId36"/>
                     <a:stretch>
                       <a:fillRect/>
                     </a:stretch>
@@ -2615,36 +3772,43 @@
     <w:p>
       <w:pPr>
         <w:rPr>
-          <w:u w:val="single"/>
-        </w:rPr>
-      </w:pPr>
-    </w:p>
-    <w:p>
-      <w:pPr>
-        <w:rPr>
-          <w:u w:val="single"/>
-        </w:rPr>
-      </w:pPr>
-      <w:r>
-        <w:rPr>
-          <w:b/>
-          <w:bCs/>
-          <w:sz w:val="28"/>
-          <w:szCs w:val="28"/>
-        </w:rPr>
-        <w:lastRenderedPageBreak/>
-        <w:t>Verificar se um número é primo</w:t>
-      </w:r>
-      <w:r>
-        <w:rPr>
-          <w:noProof/>
-          <w:u w:val="single"/>
+          <w:b/>
+          <w:bCs/>
+          <w:sz w:val="28"/>
+          <w:szCs w:val="28"/>
+        </w:rPr>
+      </w:pPr>
+      <w:r>
+        <w:rPr>
+          <w:b/>
+          <w:bCs/>
+          <w:sz w:val="28"/>
+          <w:szCs w:val="28"/>
+        </w:rPr>
+        <w:t>Verificar se um número é fatorial</w:t>
+      </w:r>
+    </w:p>
+    <w:p>
+      <w:pPr>
+        <w:rPr>
+          <w:b/>
+          <w:bCs/>
+          <w:sz w:val="28"/>
+          <w:szCs w:val="28"/>
+        </w:rPr>
+      </w:pPr>
+      <w:r>
+        <w:rPr>
+          <w:b/>
+          <w:bCs/>
+          <w:sz w:val="28"/>
+          <w:szCs w:val="28"/>
         </w:rPr>
         <w:drawing>
-          <wp:inline distT="0" distB="0" distL="0" distR="0" wp14:anchorId="2D380153" wp14:editId="589789FE">
-            <wp:extent cx="5849166" cy="3715268"/>
-            <wp:effectExtent l="0" t="0" r="0" b="0"/>
-            <wp:docPr id="1102482607" name="Imagem 1"/>
+          <wp:inline distT="0" distB="0" distL="0" distR="0" wp14:anchorId="53B88472" wp14:editId="4615C487">
+            <wp:extent cx="4631267" cy="2718853"/>
+            <wp:effectExtent l="0" t="0" r="0" b="5715"/>
+            <wp:docPr id="599078094" name="Imagem 1"/>
             <wp:cNvGraphicFramePr>
               <a:graphicFrameLocks xmlns:a="http://schemas.openxmlformats.org/drawingml/2006/main" noChangeAspect="1"/>
             </wp:cNvGraphicFramePr>
@@ -2652,11 +3816,11 @@
               <a:graphicData uri="http://schemas.openxmlformats.org/drawingml/2006/picture">
                 <pic:pic xmlns:pic="http://schemas.openxmlformats.org/drawingml/2006/picture">
                   <pic:nvPicPr>
-                    <pic:cNvPr id="1102482607" name=""/>
+                    <pic:cNvPr id="599078094" name=""/>
                     <pic:cNvPicPr/>
                   </pic:nvPicPr>
                   <pic:blipFill>
-                    <a:blip r:embed="rId29"/>
+                    <a:blip r:embed="rId37"/>
                     <a:stretch>
                       <a:fillRect/>
                     </a:stretch>
@@ -2664,7 +3828,7 @@
                   <pic:spPr>
                     <a:xfrm>
                       <a:off x="0" y="0"/>
-                      <a:ext cx="5849166" cy="3715268"/>
+                      <a:ext cx="4634030" cy="2720475"/>
                     </a:xfrm>
                     <a:prstGeom prst="rect">
                       <a:avLst/>
@@ -2686,32 +3850,68 @@
           <w:szCs w:val="28"/>
         </w:rPr>
       </w:pPr>
-      <w:r>
-        <w:rPr>
-          <w:b/>
-          <w:bCs/>
-          <w:sz w:val="28"/>
-          <w:szCs w:val="28"/>
-        </w:rPr>
-        <w:t>Encontrar o enésimo primo (otimizado)</w:t>
-      </w:r>
-    </w:p>
-    <w:p>
-      <w:pPr>
-        <w:rPr>
-          <w:u w:val="single"/>
-        </w:rPr>
-      </w:pPr>
-      <w:r>
+    </w:p>
+    <w:p>
+      <w:pPr>
+        <w:rPr>
+          <w:b/>
+          <w:bCs/>
+          <w:sz w:val="28"/>
+          <w:szCs w:val="28"/>
+        </w:rPr>
+      </w:pPr>
+    </w:p>
+    <w:p>
+      <w:pPr>
+        <w:rPr>
+          <w:b/>
+          <w:bCs/>
+          <w:sz w:val="36"/>
+          <w:szCs w:val="36"/>
+        </w:rPr>
+      </w:pPr>
+      <w:r>
+        <w:rPr>
+          <w:b/>
+          <w:bCs/>
+          <w:sz w:val="36"/>
+          <w:szCs w:val="36"/>
+        </w:rPr>
+        <w:t>Funções relacionadas a números primos</w:t>
+      </w:r>
+    </w:p>
+    <w:p>
+      <w:pPr>
         <w:rPr>
           <w:noProof/>
           <w:u w:val="single"/>
         </w:rPr>
+      </w:pPr>
+      <w:r>
+        <w:rPr>
+          <w:b/>
+          <w:bCs/>
+          <w:sz w:val="28"/>
+          <w:szCs w:val="28"/>
+        </w:rPr>
+        <w:t>Verificar se um número é primo</w:t>
+      </w:r>
+    </w:p>
+    <w:p>
+      <w:pPr>
+        <w:rPr>
+          <w:u w:val="single"/>
+        </w:rPr>
+      </w:pPr>
+      <w:r>
+        <w:rPr>
+          <w:u w:val="single"/>
+        </w:rPr>
         <w:drawing>
-          <wp:inline distT="0" distB="0" distL="0" distR="0" wp14:anchorId="23C9E404" wp14:editId="7814F03E">
-            <wp:extent cx="6645910" cy="4693285"/>
-            <wp:effectExtent l="0" t="0" r="2540" b="0"/>
-            <wp:docPr id="529618809" name="Imagem 1"/>
+          <wp:inline distT="0" distB="0" distL="0" distR="0" wp14:anchorId="54DC31B1" wp14:editId="1E6B44D2">
+            <wp:extent cx="5054600" cy="3582002"/>
+            <wp:effectExtent l="0" t="0" r="0" b="0"/>
+            <wp:docPr id="1268421557" name="Imagem 1"/>
             <wp:cNvGraphicFramePr>
               <a:graphicFrameLocks xmlns:a="http://schemas.openxmlformats.org/drawingml/2006/main" noChangeAspect="1"/>
             </wp:cNvGraphicFramePr>
@@ -2719,11 +3919,11 @@
               <a:graphicData uri="http://schemas.openxmlformats.org/drawingml/2006/picture">
                 <pic:pic xmlns:pic="http://schemas.openxmlformats.org/drawingml/2006/picture">
                   <pic:nvPicPr>
-                    <pic:cNvPr id="529618809" name=""/>
+                    <pic:cNvPr id="1268421557" name=""/>
                     <pic:cNvPicPr/>
                   </pic:nvPicPr>
                   <pic:blipFill>
-                    <a:blip r:embed="rId30"/>
+                    <a:blip r:embed="rId38"/>
                     <a:stretch>
                       <a:fillRect/>
                     </a:stretch>
@@ -2731,7 +3931,7 @@
                   <pic:spPr>
                     <a:xfrm>
                       <a:off x="0" y="0"/>
-                      <a:ext cx="6645910" cy="4693285"/>
+                      <a:ext cx="5071046" cy="3593657"/>
                     </a:xfrm>
                     <a:prstGeom prst="rect">
                       <a:avLst/>
@@ -2747,6 +3947,253 @@
     <w:p>
       <w:pPr>
         <w:rPr>
+          <w:b/>
+          <w:bCs/>
+          <w:sz w:val="28"/>
+          <w:szCs w:val="28"/>
+        </w:rPr>
+      </w:pPr>
+    </w:p>
+    <w:p>
+      <w:pPr>
+        <w:rPr>
+          <w:b/>
+          <w:bCs/>
+          <w:sz w:val="28"/>
+          <w:szCs w:val="28"/>
+        </w:rPr>
+      </w:pPr>
+      <w:r>
+        <w:rPr>
+          <w:b/>
+          <w:bCs/>
+          <w:sz w:val="28"/>
+          <w:szCs w:val="28"/>
+        </w:rPr>
+        <w:t xml:space="preserve">Gerar lista dos </w:t>
+      </w:r>
+      <w:r>
+        <w:rPr>
+          <w:b/>
+          <w:bCs/>
+          <w:sz w:val="28"/>
+          <w:szCs w:val="28"/>
+        </w:rPr>
+        <w:t xml:space="preserve">N </w:t>
+      </w:r>
+      <w:r>
+        <w:rPr>
+          <w:b/>
+          <w:bCs/>
+          <w:sz w:val="28"/>
+          <w:szCs w:val="28"/>
+        </w:rPr>
+        <w:t xml:space="preserve">primeiros </w:t>
+      </w:r>
+      <w:r>
+        <w:rPr>
+          <w:b/>
+          <w:bCs/>
+          <w:sz w:val="28"/>
+          <w:szCs w:val="28"/>
+        </w:rPr>
+        <w:t>primos/</w:t>
+      </w:r>
+      <w:r>
+        <w:rPr>
+          <w:b/>
+          <w:bCs/>
+          <w:sz w:val="28"/>
+          <w:szCs w:val="28"/>
+        </w:rPr>
+        <w:t xml:space="preserve"> Encontrar e</w:t>
+      </w:r>
+      <w:r>
+        <w:rPr>
+          <w:b/>
+          <w:bCs/>
+          <w:sz w:val="28"/>
+          <w:szCs w:val="28"/>
+        </w:rPr>
+        <w:t xml:space="preserve">nésimo </w:t>
+      </w:r>
+      <w:r>
+        <w:rPr>
+          <w:b/>
+          <w:bCs/>
+          <w:sz w:val="28"/>
+          <w:szCs w:val="28"/>
+        </w:rPr>
+        <w:t>p</w:t>
+      </w:r>
+      <w:r>
+        <w:rPr>
+          <w:b/>
+          <w:bCs/>
+          <w:sz w:val="28"/>
+          <w:szCs w:val="28"/>
+        </w:rPr>
+        <w:t>rimo</w:t>
+      </w:r>
+      <w:r>
+        <w:rPr>
+          <w:b/>
+          <w:bCs/>
+          <w:sz w:val="28"/>
+          <w:szCs w:val="28"/>
+        </w:rPr>
+        <w:drawing>
+          <wp:inline distT="0" distB="0" distL="0" distR="0" wp14:anchorId="431CC2A0" wp14:editId="0D39D6E6">
+            <wp:extent cx="6400800" cy="3396716"/>
+            <wp:effectExtent l="0" t="0" r="0" b="0"/>
+            <wp:docPr id="359510246" name="Imagem 1"/>
+            <wp:cNvGraphicFramePr>
+              <a:graphicFrameLocks xmlns:a="http://schemas.openxmlformats.org/drawingml/2006/main" noChangeAspect="1"/>
+            </wp:cNvGraphicFramePr>
+            <a:graphic xmlns:a="http://schemas.openxmlformats.org/drawingml/2006/main">
+              <a:graphicData uri="http://schemas.openxmlformats.org/drawingml/2006/picture">
+                <pic:pic xmlns:pic="http://schemas.openxmlformats.org/drawingml/2006/picture">
+                  <pic:nvPicPr>
+                    <pic:cNvPr id="359510246" name=""/>
+                    <pic:cNvPicPr/>
+                  </pic:nvPicPr>
+                  <pic:blipFill>
+                    <a:blip r:embed="rId39"/>
+                    <a:stretch>
+                      <a:fillRect/>
+                    </a:stretch>
+                  </pic:blipFill>
+                  <pic:spPr>
+                    <a:xfrm>
+                      <a:off x="0" y="0"/>
+                      <a:ext cx="6402466" cy="3397600"/>
+                    </a:xfrm>
+                    <a:prstGeom prst="rect">
+                      <a:avLst/>
+                    </a:prstGeom>
+                  </pic:spPr>
+                </pic:pic>
+              </a:graphicData>
+            </a:graphic>
+          </wp:inline>
+        </w:drawing>
+      </w:r>
+    </w:p>
+    <w:p>
+      <w:pPr>
+        <w:rPr>
+          <w:b/>
+          <w:bCs/>
+          <w:sz w:val="28"/>
+          <w:szCs w:val="28"/>
+        </w:rPr>
+      </w:pPr>
+    </w:p>
+    <w:p>
+      <w:pPr>
+        <w:rPr>
+          <w:b/>
+          <w:bCs/>
+          <w:sz w:val="28"/>
+          <w:szCs w:val="28"/>
+        </w:rPr>
+      </w:pPr>
+    </w:p>
+    <w:p>
+      <w:pPr>
+        <w:rPr>
+          <w:b/>
+          <w:bCs/>
+          <w:sz w:val="28"/>
+          <w:szCs w:val="28"/>
+        </w:rPr>
+      </w:pPr>
+      <w:r>
+        <w:rPr>
+          <w:b/>
+          <w:bCs/>
+          <w:sz w:val="28"/>
+          <w:szCs w:val="28"/>
+        </w:rPr>
+        <w:lastRenderedPageBreak/>
+        <w:t>Retorna lista de primos até um número N (inclui o N se N for primo)</w:t>
+      </w:r>
+    </w:p>
+    <w:p>
+      <w:pPr>
+        <w:rPr>
+          <w:b/>
+          <w:bCs/>
+          <w:sz w:val="28"/>
+          <w:szCs w:val="28"/>
+        </w:rPr>
+      </w:pPr>
+    </w:p>
+    <w:p>
+      <w:pPr>
+        <w:rPr>
+          <w:b/>
+          <w:bCs/>
+          <w:sz w:val="28"/>
+          <w:szCs w:val="28"/>
+        </w:rPr>
+      </w:pPr>
+      <w:r>
+        <w:rPr>
+          <w:b/>
+          <w:bCs/>
+          <w:sz w:val="28"/>
+          <w:szCs w:val="28"/>
+        </w:rPr>
+        <w:drawing>
+          <wp:inline distT="0" distB="0" distL="0" distR="0" wp14:anchorId="113418CD" wp14:editId="21DE585C">
+            <wp:extent cx="6645910" cy="3014133"/>
+            <wp:effectExtent l="0" t="0" r="2540" b="0"/>
+            <wp:docPr id="1444479215" name="Imagem 1"/>
+            <wp:cNvGraphicFramePr>
+              <a:graphicFrameLocks xmlns:a="http://schemas.openxmlformats.org/drawingml/2006/main" noChangeAspect="1"/>
+            </wp:cNvGraphicFramePr>
+            <a:graphic xmlns:a="http://schemas.openxmlformats.org/drawingml/2006/main">
+              <a:graphicData uri="http://schemas.openxmlformats.org/drawingml/2006/picture">
+                <pic:pic xmlns:pic="http://schemas.openxmlformats.org/drawingml/2006/picture">
+                  <pic:nvPicPr>
+                    <pic:cNvPr id="1444479215" name=""/>
+                    <pic:cNvPicPr/>
+                  </pic:nvPicPr>
+                  <pic:blipFill rotWithShape="1">
+                    <a:blip r:embed="rId40"/>
+                    <a:srcRect b="27120"/>
+                    <a:stretch>
+                      <a:fillRect/>
+                    </a:stretch>
+                  </pic:blipFill>
+                  <pic:spPr bwMode="auto">
+                    <a:xfrm>
+                      <a:off x="0" y="0"/>
+                      <a:ext cx="6645910" cy="3014133"/>
+                    </a:xfrm>
+                    <a:prstGeom prst="rect">
+                      <a:avLst/>
+                    </a:prstGeom>
+                    <a:ln>
+                      <a:noFill/>
+                    </a:ln>
+                    <a:extLst>
+                      <a:ext uri="{53640926-AAD7-44D8-BBD7-CCE9431645EC}">
+                        <a14:shadowObscured xmlns:a14="http://schemas.microsoft.com/office/drawing/2010/main"/>
+                      </a:ext>
+                    </a:extLst>
+                  </pic:spPr>
+                </pic:pic>
+              </a:graphicData>
+            </a:graphic>
+          </wp:inline>
+        </w:drawing>
+      </w:r>
+    </w:p>
+    <w:p>
+      <w:pPr>
+        <w:rPr>
           <w:u w:val="single"/>
         </w:rPr>
       </w:pPr>
@@ -2754,27 +4201,19 @@
     <w:p>
       <w:pPr>
         <w:rPr>
-          <w:u w:val="single"/>
-        </w:rPr>
-      </w:pPr>
-    </w:p>
-    <w:p>
-      <w:pPr>
-        <w:rPr>
-          <w:b/>
-          <w:bCs/>
-          <w:sz w:val="28"/>
-          <w:szCs w:val="28"/>
-        </w:rPr>
-      </w:pPr>
-      <w:r>
-        <w:rPr>
-          <w:b/>
-          <w:bCs/>
-          <w:sz w:val="28"/>
-          <w:szCs w:val="28"/>
-        </w:rPr>
-        <w:lastRenderedPageBreak/>
+          <w:b/>
+          <w:bCs/>
+          <w:sz w:val="28"/>
+          <w:szCs w:val="28"/>
+        </w:rPr>
+      </w:pPr>
+      <w:r>
+        <w:rPr>
+          <w:b/>
+          <w:bCs/>
+          <w:sz w:val="28"/>
+          <w:szCs w:val="28"/>
+        </w:rPr>
         <w:t>Busca em profundidade em um grafo (</w:t>
       </w:r>
       <w:proofErr w:type="spellStart"/>
@@ -2845,7 +4284,7 @@
                     <pic:cNvPicPr/>
                   </pic:nvPicPr>
                   <pic:blipFill>
-                    <a:blip r:embed="rId31"/>
+                    <a:blip r:embed="rId41"/>
                     <a:stretch>
                       <a:fillRect/>
                     </a:stretch>
@@ -2882,6 +4321,7 @@
           <w:sz w:val="28"/>
           <w:szCs w:val="28"/>
         </w:rPr>
+        <w:lastRenderedPageBreak/>
         <w:t>Busca em</w:t>
       </w:r>
       <w:r>
@@ -2972,27 +4412,34 @@
     </w:p>
     <w:p>
       <w:pPr>
-        <w:rPr>
-          <w:u w:val="single"/>
-        </w:rPr>
-      </w:pPr>
-      <w:r>
         <w:rPr>
           <w:sz w:val="24"/>
           <w:szCs w:val="24"/>
         </w:rPr>
+      </w:pPr>
+      <w:r>
+        <w:rPr>
+          <w:sz w:val="24"/>
+          <w:szCs w:val="24"/>
+        </w:rPr>
         <w:t>1 – Função para retornar posições vizinhas de um nó</w:t>
       </w:r>
-      <w:r>
-        <w:rPr>
-          <w:noProof/>
+    </w:p>
+    <w:p>
+      <w:pPr>
+        <w:rPr>
           <w:u w:val="single"/>
         </w:rPr>
+      </w:pPr>
+      <w:r>
+        <w:rPr>
+          <w:u w:val="single"/>
+        </w:rPr>
         <w:drawing>
-          <wp:inline distT="0" distB="0" distL="0" distR="0" wp14:anchorId="0E5F1628" wp14:editId="7FAC0712">
-            <wp:extent cx="6645910" cy="3039745"/>
-            <wp:effectExtent l="0" t="0" r="2540" b="8255"/>
-            <wp:docPr id="1384666730" name="Imagem 1"/>
+          <wp:inline distT="0" distB="0" distL="0" distR="0" wp14:anchorId="06E784DB" wp14:editId="5489E5EF">
+            <wp:extent cx="6645910" cy="3136265"/>
+            <wp:effectExtent l="0" t="0" r="2540" b="6985"/>
+            <wp:docPr id="1032897472" name="Imagem 1"/>
             <wp:cNvGraphicFramePr>
               <a:graphicFrameLocks xmlns:a="http://schemas.openxmlformats.org/drawingml/2006/main" noChangeAspect="1"/>
             </wp:cNvGraphicFramePr>
@@ -3000,11 +4447,11 @@
               <a:graphicData uri="http://schemas.openxmlformats.org/drawingml/2006/picture">
                 <pic:pic xmlns:pic="http://schemas.openxmlformats.org/drawingml/2006/picture">
                   <pic:nvPicPr>
-                    <pic:cNvPr id="1384666730" name=""/>
+                    <pic:cNvPr id="1032897472" name=""/>
                     <pic:cNvPicPr/>
                   </pic:nvPicPr>
                   <pic:blipFill>
-                    <a:blip r:embed="rId32"/>
+                    <a:blip r:embed="rId42"/>
                     <a:stretch>
                       <a:fillRect/>
                     </a:stretch>
@@ -3012,7 +4459,7 @@
                   <pic:spPr>
                     <a:xfrm>
                       <a:off x="0" y="0"/>
-                      <a:ext cx="6645910" cy="3039745"/>
+                      <a:ext cx="6645910" cy="3136265"/>
                     </a:xfrm>
                     <a:prstGeom prst="rect">
                       <a:avLst/>
@@ -3044,7 +4491,6 @@
           <w:sz w:val="24"/>
           <w:szCs w:val="24"/>
         </w:rPr>
-        <w:lastRenderedPageBreak/>
         <w:t>2 – Loop de busca utilizando “fila”</w:t>
       </w:r>
     </w:p>
@@ -3075,7 +4521,7 @@
                     <pic:cNvPicPr/>
                   </pic:nvPicPr>
                   <pic:blipFill>
-                    <a:blip r:embed="rId33"/>
+                    <a:blip r:embed="rId43"/>
                     <a:stretch>
                       <a:fillRect/>
                     </a:stretch>
@@ -3122,6 +4568,7 @@
           <w:noProof/>
           <w:u w:val="single"/>
         </w:rPr>
+        <w:lastRenderedPageBreak/>
         <w:drawing>
           <wp:inline distT="0" distB="0" distL="0" distR="0" wp14:anchorId="13E06F52" wp14:editId="241B653F">
             <wp:extent cx="5239481" cy="2867425"/>
@@ -3138,7 +4585,7 @@
                     <pic:cNvPicPr/>
                   </pic:nvPicPr>
                   <pic:blipFill>
-                    <a:blip r:embed="rId34"/>
+                    <a:blip r:embed="rId44"/>
                     <a:stretch>
                       <a:fillRect/>
                     </a:stretch>
@@ -3238,47 +4685,47 @@
           <w:sz w:val="28"/>
           <w:szCs w:val="28"/>
         </w:rPr>
+        <w:t xml:space="preserve">Validar entradas com padrões de </w:t>
+      </w:r>
+      <w:proofErr w:type="spellStart"/>
+      <w:r>
+        <w:rPr>
+          <w:b/>
+          <w:bCs/>
+          <w:sz w:val="28"/>
+          <w:szCs w:val="28"/>
+        </w:rPr>
+        <w:t>regex</w:t>
+      </w:r>
+      <w:proofErr w:type="spellEnd"/>
+      <w:r>
+        <w:rPr>
+          <w:b/>
+          <w:bCs/>
+          <w:sz w:val="28"/>
+          <w:szCs w:val="28"/>
+        </w:rPr>
+        <w:t xml:space="preserve"> (compile e match)</w:t>
+      </w:r>
+    </w:p>
+    <w:p>
+      <w:pPr>
+        <w:rPr>
+          <w:b/>
+          <w:bCs/>
+          <w:sz w:val="28"/>
+          <w:szCs w:val="28"/>
+        </w:rPr>
+      </w:pPr>
+      <w:r>
+        <w:rPr>
+          <w:b/>
+          <w:bCs/>
+          <w:noProof/>
+          <w:sz w:val="28"/>
+          <w:szCs w:val="28"/>
+        </w:rPr>
         <w:lastRenderedPageBreak/>
-        <w:t xml:space="preserve">Validar entradas com padrões de </w:t>
-      </w:r>
-      <w:proofErr w:type="spellStart"/>
-      <w:r>
-        <w:rPr>
-          <w:b/>
-          <w:bCs/>
-          <w:sz w:val="28"/>
-          <w:szCs w:val="28"/>
-        </w:rPr>
-        <w:t>regex</w:t>
-      </w:r>
-      <w:proofErr w:type="spellEnd"/>
-      <w:r>
-        <w:rPr>
-          <w:b/>
-          <w:bCs/>
-          <w:sz w:val="28"/>
-          <w:szCs w:val="28"/>
-        </w:rPr>
-        <w:t xml:space="preserve"> (compile e match)</w:t>
-      </w:r>
-    </w:p>
-    <w:p>
-      <w:pPr>
-        <w:rPr>
-          <w:b/>
-          <w:bCs/>
-          <w:sz w:val="28"/>
-          <w:szCs w:val="28"/>
-        </w:rPr>
-      </w:pPr>
-      <w:r>
-        <w:rPr>
-          <w:b/>
-          <w:bCs/>
-          <w:noProof/>
-          <w:sz w:val="28"/>
-          <w:szCs w:val="28"/>
-        </w:rPr>
         <w:drawing>
           <wp:inline distT="0" distB="0" distL="0" distR="0" wp14:anchorId="4C12B607" wp14:editId="190E88CD">
             <wp:extent cx="6645910" cy="5043805"/>
@@ -3295,7 +4742,7 @@
                     <pic:cNvPicPr/>
                   </pic:nvPicPr>
                   <pic:blipFill>
-                    <a:blip r:embed="rId35"/>
+                    <a:blip r:embed="rId45"/>
                     <a:stretch>
                       <a:fillRect/>
                     </a:stretch>
@@ -3724,7 +5171,7 @@
   <w:style w:type="paragraph" w:default="1" w:styleId="Normal">
     <w:name w:val="Normal"/>
     <w:qFormat/>
-    <w:rsid w:val="00242BCF"/>
+    <w:rsid w:val="00BF093A"/>
   </w:style>
   <w:style w:type="character" w:default="1" w:styleId="Fontepargpadro">
     <w:name w:val="Default Paragraph Font"/>

--- a/material_referencia_codigo_trifasico.docx
+++ b/material_referencia_codigo_trifasico.docx
@@ -373,6 +373,7 @@
         <w:rPr>
           <w:b/>
           <w:bCs/>
+          <w:color w:val="4472C4" w:themeColor="accent1"/>
           <w:sz w:val="40"/>
           <w:szCs w:val="40"/>
         </w:rPr>
@@ -381,6 +382,7 @@
         <w:rPr>
           <w:b/>
           <w:bCs/>
+          <w:color w:val="4472C4" w:themeColor="accent1"/>
           <w:sz w:val="40"/>
           <w:szCs w:val="40"/>
         </w:rPr>
@@ -468,6 +470,7 @@
         <w:rPr>
           <w:b/>
           <w:bCs/>
+          <w:color w:val="4472C4" w:themeColor="accent1"/>
           <w:sz w:val="40"/>
           <w:szCs w:val="40"/>
         </w:rPr>
@@ -476,6 +479,7 @@
         <w:rPr>
           <w:b/>
           <w:bCs/>
+          <w:color w:val="4472C4" w:themeColor="accent1"/>
           <w:sz w:val="40"/>
           <w:szCs w:val="40"/>
         </w:rPr>
@@ -610,24 +614,31 @@
       <w:pPr>
         <w:jc w:val="center"/>
         <w:rPr>
-          <w:b/>
-          <w:bCs/>
-          <w:sz w:val="24"/>
-          <w:szCs w:val="24"/>
-        </w:rPr>
-      </w:pPr>
-      <w:r>
-        <w:br w:type="page"/>
-      </w:r>
-      <w:r>
-        <w:rPr>
-          <w:b/>
-          <w:bCs/>
+          <w:color w:val="4472C4" w:themeColor="accent1"/>
+        </w:rPr>
+      </w:pPr>
+      <w:proofErr w:type="spellStart"/>
+      <w:r>
+        <w:rPr>
+          <w:b/>
+          <w:bCs/>
+          <w:color w:val="4472C4" w:themeColor="accent1"/>
           <w:sz w:val="40"/>
           <w:szCs w:val="40"/>
         </w:rPr>
         <w:lastRenderedPageBreak/>
-        <w:t>Funções Embutidas</w:t>
+        <w:t>Regex</w:t>
+      </w:r>
+      <w:proofErr w:type="spellEnd"/>
+      <w:r>
+        <w:rPr>
+          <w:b/>
+          <w:bCs/>
+          <w:color w:val="4472C4" w:themeColor="accent1"/>
+          <w:sz w:val="40"/>
+          <w:szCs w:val="40"/>
+        </w:rPr>
+        <w:t xml:space="preserve"> – Referência Rápida</w:t>
       </w:r>
     </w:p>
     <w:p>
@@ -639,10 +650,10 @@
           <w:noProof/>
         </w:rPr>
         <w:drawing>
-          <wp:inline distT="0" distB="0" distL="0" distR="0" wp14:anchorId="5518E6F1" wp14:editId="37609DF8">
-            <wp:extent cx="5400040" cy="5120005"/>
-            <wp:effectExtent l="0" t="0" r="0" b="4445"/>
-            <wp:docPr id="14" name="Imagem 14"/>
+          <wp:inline distT="0" distB="0" distL="0" distR="0" wp14:anchorId="5C0245C1" wp14:editId="562D77AB">
+            <wp:extent cx="5422900" cy="9272828"/>
+            <wp:effectExtent l="0" t="0" r="6350" b="5080"/>
+            <wp:docPr id="1564900413" name="Imagem 1"/>
             <wp:cNvGraphicFramePr>
               <a:graphicFrameLocks xmlns:a="http://schemas.openxmlformats.org/drawingml/2006/main" noChangeAspect="1"/>
             </wp:cNvGraphicFramePr>
@@ -650,23 +661,36 @@
               <a:graphicData uri="http://schemas.openxmlformats.org/drawingml/2006/picture">
                 <pic:pic xmlns:pic="http://schemas.openxmlformats.org/drawingml/2006/picture">
                   <pic:nvPicPr>
-                    <pic:cNvPr id="1" name=""/>
-                    <pic:cNvPicPr/>
+                    <pic:cNvPr id="0" name="Picture 1"/>
+                    <pic:cNvPicPr>
+                      <a:picLocks noChangeAspect="1" noChangeArrowheads="1"/>
+                    </pic:cNvPicPr>
                   </pic:nvPicPr>
                   <pic:blipFill>
-                    <a:blip r:embed="rId8"/>
+                    <a:blip r:embed="rId8" cstate="print">
+                      <a:extLst>
+                        <a:ext uri="{28A0092B-C50C-407E-A947-70E740481C1C}">
+                          <a14:useLocalDpi xmlns:a14="http://schemas.microsoft.com/office/drawing/2010/main" val="0"/>
+                        </a:ext>
+                      </a:extLst>
+                    </a:blip>
+                    <a:srcRect/>
                     <a:stretch>
                       <a:fillRect/>
                     </a:stretch>
                   </pic:blipFill>
-                  <pic:spPr>
+                  <pic:spPr bwMode="auto">
                     <a:xfrm>
                       <a:off x="0" y="0"/>
-                      <a:ext cx="5400040" cy="5120005"/>
+                      <a:ext cx="5425638" cy="9277510"/>
                     </a:xfrm>
                     <a:prstGeom prst="rect">
                       <a:avLst/>
                     </a:prstGeom>
+                    <a:noFill/>
+                    <a:ln>
+                      <a:noFill/>
+                    </a:ln>
                   </pic:spPr>
                 </pic:pic>
               </a:graphicData>
@@ -675,14 +699,72 @@
         </w:drawing>
       </w:r>
       <w:r>
-        <w:rPr>
+        <w:br w:type="page"/>
+      </w:r>
+    </w:p>
+    <w:p>
+      <w:pPr>
+        <w:rPr>
+          <w:b/>
+          <w:bCs/>
+          <w:sz w:val="40"/>
+          <w:szCs w:val="40"/>
+        </w:rPr>
+      </w:pPr>
+      <w:r>
+        <w:rPr>
+          <w:b/>
+          <w:bCs/>
+          <w:sz w:val="28"/>
+          <w:szCs w:val="28"/>
+        </w:rPr>
+        <w:lastRenderedPageBreak/>
+        <w:t xml:space="preserve">Exemplo de Validação de </w:t>
+      </w:r>
+      <w:proofErr w:type="spellStart"/>
+      <w:r>
+        <w:rPr>
+          <w:b/>
+          <w:bCs/>
+          <w:sz w:val="28"/>
+          <w:szCs w:val="28"/>
+        </w:rPr>
+        <w:t>strings</w:t>
+      </w:r>
+      <w:proofErr w:type="spellEnd"/>
+      <w:r>
+        <w:rPr>
+          <w:b/>
+          <w:bCs/>
+          <w:sz w:val="28"/>
+          <w:szCs w:val="28"/>
+        </w:rPr>
+        <w:t xml:space="preserve"> com </w:t>
+      </w:r>
+      <w:proofErr w:type="spellStart"/>
+      <w:r>
+        <w:rPr>
+          <w:b/>
+          <w:bCs/>
+          <w:sz w:val="28"/>
+          <w:szCs w:val="28"/>
+        </w:rPr>
+        <w:t>Regex</w:t>
+      </w:r>
+      <w:proofErr w:type="spellEnd"/>
+      <w:r>
+        <w:rPr>
+          <w:b/>
+          <w:bCs/>
           <w:noProof/>
+          <w:sz w:val="28"/>
+          <w:szCs w:val="28"/>
         </w:rPr>
         <w:drawing>
-          <wp:inline distT="0" distB="0" distL="0" distR="0" wp14:anchorId="1098F496" wp14:editId="56EBC887">
-            <wp:extent cx="5400040" cy="376555"/>
-            <wp:effectExtent l="0" t="0" r="0" b="4445"/>
-            <wp:docPr id="15" name="Imagem 15"/>
+          <wp:inline distT="0" distB="0" distL="0" distR="0" wp14:anchorId="6BEF35D4" wp14:editId="216735A4">
+            <wp:extent cx="6645910" cy="5043805"/>
+            <wp:effectExtent l="0" t="0" r="2540" b="4445"/>
+            <wp:docPr id="208333188" name="Imagem 1"/>
             <wp:cNvGraphicFramePr>
               <a:graphicFrameLocks xmlns:a="http://schemas.openxmlformats.org/drawingml/2006/main" noChangeAspect="1"/>
             </wp:cNvGraphicFramePr>
@@ -690,7 +772,7 @@
               <a:graphicData uri="http://schemas.openxmlformats.org/drawingml/2006/picture">
                 <pic:pic xmlns:pic="http://schemas.openxmlformats.org/drawingml/2006/picture">
                   <pic:nvPicPr>
-                    <pic:cNvPr id="1" name=""/>
+                    <pic:cNvPr id="208333188" name=""/>
                     <pic:cNvPicPr/>
                   </pic:nvPicPr>
                   <pic:blipFill>
@@ -702,7 +784,7 @@
                   <pic:spPr>
                     <a:xfrm>
                       <a:off x="0" y="0"/>
-                      <a:ext cx="5400040" cy="376555"/>
+                      <a:ext cx="6645910" cy="5043805"/>
                     </a:xfrm>
                     <a:prstGeom prst="rect">
                       <a:avLst/>
@@ -714,15 +796,73 @@
           </wp:inline>
         </w:drawing>
       </w:r>
+    </w:p>
+    <w:p>
+      <w:pPr>
+        <w:jc w:val="center"/>
+        <w:rPr>
+          <w:b/>
+          <w:bCs/>
+          <w:sz w:val="40"/>
+          <w:szCs w:val="40"/>
+        </w:rPr>
+      </w:pPr>
+    </w:p>
+    <w:p>
+      <w:pPr>
+        <w:rPr>
+          <w:b/>
+          <w:bCs/>
+          <w:sz w:val="40"/>
+          <w:szCs w:val="40"/>
+        </w:rPr>
+      </w:pPr>
+      <w:r>
+        <w:rPr>
+          <w:b/>
+          <w:bCs/>
+          <w:sz w:val="40"/>
+          <w:szCs w:val="40"/>
+        </w:rPr>
+        <w:br w:type="page"/>
+      </w:r>
+    </w:p>
+    <w:p>
+      <w:pPr>
+        <w:jc w:val="center"/>
+        <w:rPr>
+          <w:b/>
+          <w:bCs/>
+          <w:color w:val="4472C4" w:themeColor="accent1"/>
+          <w:sz w:val="24"/>
+          <w:szCs w:val="24"/>
+        </w:rPr>
+      </w:pPr>
+      <w:r>
+        <w:rPr>
+          <w:b/>
+          <w:bCs/>
+          <w:color w:val="4472C4" w:themeColor="accent1"/>
+          <w:sz w:val="40"/>
+          <w:szCs w:val="40"/>
+        </w:rPr>
+        <w:lastRenderedPageBreak/>
+        <w:t>Funções Embutidas</w:t>
+      </w:r>
+    </w:p>
+    <w:p>
+      <w:pPr>
+        <w:jc w:val="center"/>
+      </w:pPr>
       <w:r>
         <w:rPr>
           <w:noProof/>
         </w:rPr>
         <w:drawing>
-          <wp:inline distT="0" distB="0" distL="0" distR="0" wp14:anchorId="2E78B910" wp14:editId="6860625E">
-            <wp:extent cx="5400040" cy="403225"/>
-            <wp:effectExtent l="0" t="0" r="0" b="0"/>
-            <wp:docPr id="16" name="Imagem 16"/>
+          <wp:inline distT="0" distB="0" distL="0" distR="0" wp14:anchorId="5518E6F1" wp14:editId="37609DF8">
+            <wp:extent cx="5400040" cy="5120005"/>
+            <wp:effectExtent l="0" t="0" r="0" b="4445"/>
+            <wp:docPr id="14" name="Imagem 14"/>
             <wp:cNvGraphicFramePr>
               <a:graphicFrameLocks xmlns:a="http://schemas.openxmlformats.org/drawingml/2006/main" noChangeAspect="1"/>
             </wp:cNvGraphicFramePr>
@@ -742,7 +882,7 @@
                   <pic:spPr>
                     <a:xfrm>
                       <a:off x="0" y="0"/>
-                      <a:ext cx="5400040" cy="403225"/>
+                      <a:ext cx="5400040" cy="5120005"/>
                     </a:xfrm>
                     <a:prstGeom prst="rect">
                       <a:avLst/>
@@ -759,10 +899,10 @@
           <w:noProof/>
         </w:rPr>
         <w:drawing>
-          <wp:inline distT="0" distB="0" distL="0" distR="0" wp14:anchorId="54AA9BE5" wp14:editId="302B81AD">
-            <wp:extent cx="5400040" cy="1398905"/>
-            <wp:effectExtent l="0" t="0" r="0" b="0"/>
-            <wp:docPr id="17" name="Imagem 17"/>
+          <wp:inline distT="0" distB="0" distL="0" distR="0" wp14:anchorId="1098F496" wp14:editId="56EBC887">
+            <wp:extent cx="5400040" cy="376555"/>
+            <wp:effectExtent l="0" t="0" r="0" b="4445"/>
+            <wp:docPr id="15" name="Imagem 15"/>
             <wp:cNvGraphicFramePr>
               <a:graphicFrameLocks xmlns:a="http://schemas.openxmlformats.org/drawingml/2006/main" noChangeAspect="1"/>
             </wp:cNvGraphicFramePr>
@@ -782,7 +922,7 @@
                   <pic:spPr>
                     <a:xfrm>
                       <a:off x="0" y="0"/>
-                      <a:ext cx="5400040" cy="1398905"/>
+                      <a:ext cx="5400040" cy="376555"/>
                     </a:xfrm>
                     <a:prstGeom prst="rect">
                       <a:avLst/>
@@ -794,20 +934,15 @@
           </wp:inline>
         </w:drawing>
       </w:r>
-    </w:p>
-    <w:p>
-      <w:pPr>
-        <w:jc w:val="center"/>
-      </w:pPr>
       <w:r>
         <w:rPr>
           <w:noProof/>
         </w:rPr>
         <w:drawing>
-          <wp:inline distT="0" distB="0" distL="0" distR="0" wp14:anchorId="101A8964" wp14:editId="65157600">
-            <wp:extent cx="5400040" cy="1318895"/>
+          <wp:inline distT="0" distB="0" distL="0" distR="0" wp14:anchorId="2E78B910" wp14:editId="6860625E">
+            <wp:extent cx="5400040" cy="403225"/>
             <wp:effectExtent l="0" t="0" r="0" b="0"/>
-            <wp:docPr id="18" name="Imagem 18"/>
+            <wp:docPr id="16" name="Imagem 16"/>
             <wp:cNvGraphicFramePr>
               <a:graphicFrameLocks xmlns:a="http://schemas.openxmlformats.org/drawingml/2006/main" noChangeAspect="1"/>
             </wp:cNvGraphicFramePr>
@@ -827,7 +962,7 @@
                   <pic:spPr>
                     <a:xfrm>
                       <a:off x="0" y="0"/>
-                      <a:ext cx="5400040" cy="1318895"/>
+                      <a:ext cx="5400040" cy="403225"/>
                     </a:xfrm>
                     <a:prstGeom prst="rect">
                       <a:avLst/>
@@ -839,19 +974,15 @@
           </wp:inline>
         </w:drawing>
       </w:r>
-    </w:p>
-    <w:p/>
-    <w:p/>
-    <w:p>
       <w:r>
         <w:rPr>
           <w:noProof/>
         </w:rPr>
         <w:drawing>
-          <wp:inline distT="0" distB="0" distL="0" distR="0" wp14:anchorId="1ABA6ABF" wp14:editId="55D35431">
-            <wp:extent cx="6422130" cy="718185"/>
-            <wp:effectExtent l="0" t="0" r="0" b="5715"/>
-            <wp:docPr id="20" name="Imagem 20"/>
+          <wp:inline distT="0" distB="0" distL="0" distR="0" wp14:anchorId="54AA9BE5" wp14:editId="302B81AD">
+            <wp:extent cx="5400040" cy="1398905"/>
+            <wp:effectExtent l="0" t="0" r="0" b="0"/>
+            <wp:docPr id="17" name="Imagem 17"/>
             <wp:cNvGraphicFramePr>
               <a:graphicFrameLocks xmlns:a="http://schemas.openxmlformats.org/drawingml/2006/main" noChangeAspect="1"/>
             </wp:cNvGraphicFramePr>
@@ -871,7 +1002,7 @@
                   <pic:spPr>
                     <a:xfrm>
                       <a:off x="0" y="0"/>
-                      <a:ext cx="6427166" cy="718748"/>
+                      <a:ext cx="5400040" cy="1398905"/>
                     </a:xfrm>
                     <a:prstGeom prst="rect">
                       <a:avLst/>
@@ -885,15 +1016,18 @@
       </w:r>
     </w:p>
     <w:p>
+      <w:pPr>
+        <w:jc w:val="center"/>
+      </w:pPr>
       <w:r>
         <w:rPr>
           <w:noProof/>
         </w:rPr>
         <w:drawing>
-          <wp:inline distT="0" distB="0" distL="0" distR="0" wp14:anchorId="500FBC08" wp14:editId="60875862">
-            <wp:extent cx="4105275" cy="282859"/>
-            <wp:effectExtent l="0" t="0" r="0" b="3175"/>
-            <wp:docPr id="21" name="Imagem 21"/>
+          <wp:inline distT="0" distB="0" distL="0" distR="0" wp14:anchorId="101A8964" wp14:editId="65157600">
+            <wp:extent cx="5400040" cy="1318895"/>
+            <wp:effectExtent l="0" t="0" r="0" b="0"/>
+            <wp:docPr id="18" name="Imagem 18"/>
             <wp:cNvGraphicFramePr>
               <a:graphicFrameLocks xmlns:a="http://schemas.openxmlformats.org/drawingml/2006/main" noChangeAspect="1"/>
             </wp:cNvGraphicFramePr>
@@ -913,7 +1047,7 @@
                   <pic:spPr>
                     <a:xfrm>
                       <a:off x="0" y="0"/>
-                      <a:ext cx="4274556" cy="294523"/>
+                      <a:ext cx="5400040" cy="1318895"/>
                     </a:xfrm>
                     <a:prstGeom prst="rect">
                       <a:avLst/>
@@ -925,15 +1059,19 @@
           </wp:inline>
         </w:drawing>
       </w:r>
+    </w:p>
+    <w:p/>
+    <w:p/>
+    <w:p>
       <w:r>
         <w:rPr>
           <w:noProof/>
         </w:rPr>
         <w:drawing>
-          <wp:inline distT="0" distB="0" distL="0" distR="0" wp14:anchorId="43DEE14D" wp14:editId="63606094">
-            <wp:extent cx="4286250" cy="313830"/>
-            <wp:effectExtent l="0" t="0" r="0" b="0"/>
-            <wp:docPr id="22" name="Imagem 22"/>
+          <wp:inline distT="0" distB="0" distL="0" distR="0" wp14:anchorId="1ABA6ABF" wp14:editId="55D35431">
+            <wp:extent cx="6422130" cy="718185"/>
+            <wp:effectExtent l="0" t="0" r="0" b="5715"/>
+            <wp:docPr id="20" name="Imagem 20"/>
             <wp:cNvGraphicFramePr>
               <a:graphicFrameLocks xmlns:a="http://schemas.openxmlformats.org/drawingml/2006/main" noChangeAspect="1"/>
             </wp:cNvGraphicFramePr>
@@ -953,7 +1091,7 @@
                   <pic:spPr>
                     <a:xfrm>
                       <a:off x="0" y="0"/>
-                      <a:ext cx="4335481" cy="317435"/>
+                      <a:ext cx="6427166" cy="718748"/>
                     </a:xfrm>
                     <a:prstGeom prst="rect">
                       <a:avLst/>
@@ -965,15 +1103,17 @@
           </wp:inline>
         </w:drawing>
       </w:r>
+    </w:p>
+    <w:p>
       <w:r>
         <w:rPr>
           <w:noProof/>
         </w:rPr>
         <w:drawing>
-          <wp:inline distT="0" distB="0" distL="0" distR="0" wp14:anchorId="4434FB7F" wp14:editId="788739F6">
-            <wp:extent cx="6100333" cy="497840"/>
-            <wp:effectExtent l="0" t="0" r="0" b="0"/>
-            <wp:docPr id="23" name="Imagem 23"/>
+          <wp:inline distT="0" distB="0" distL="0" distR="0" wp14:anchorId="500FBC08" wp14:editId="60875862">
+            <wp:extent cx="4105275" cy="282859"/>
+            <wp:effectExtent l="0" t="0" r="0" b="3175"/>
+            <wp:docPr id="21" name="Imagem 21"/>
             <wp:cNvGraphicFramePr>
               <a:graphicFrameLocks xmlns:a="http://schemas.openxmlformats.org/drawingml/2006/main" noChangeAspect="1"/>
             </wp:cNvGraphicFramePr>
@@ -993,7 +1133,7 @@
                   <pic:spPr>
                     <a:xfrm>
                       <a:off x="0" y="0"/>
-                      <a:ext cx="6106884" cy="498375"/>
+                      <a:ext cx="4274556" cy="294523"/>
                     </a:xfrm>
                     <a:prstGeom prst="rect">
                       <a:avLst/>
@@ -1005,17 +1145,15 @@
           </wp:inline>
         </w:drawing>
       </w:r>
-    </w:p>
-    <w:p>
       <w:r>
         <w:rPr>
           <w:noProof/>
         </w:rPr>
         <w:drawing>
-          <wp:inline distT="0" distB="0" distL="0" distR="0" wp14:anchorId="21CD1038" wp14:editId="78C56875">
-            <wp:extent cx="6154704" cy="699135"/>
-            <wp:effectExtent l="0" t="0" r="0" b="5715"/>
-            <wp:docPr id="24" name="Imagem 24"/>
+          <wp:inline distT="0" distB="0" distL="0" distR="0" wp14:anchorId="43DEE14D" wp14:editId="63606094">
+            <wp:extent cx="4286250" cy="313830"/>
+            <wp:effectExtent l="0" t="0" r="0" b="0"/>
+            <wp:docPr id="22" name="Imagem 22"/>
             <wp:cNvGraphicFramePr>
               <a:graphicFrameLocks xmlns:a="http://schemas.openxmlformats.org/drawingml/2006/main" noChangeAspect="1"/>
             </wp:cNvGraphicFramePr>
@@ -1035,6 +1173,88 @@
                   <pic:spPr>
                     <a:xfrm>
                       <a:off x="0" y="0"/>
+                      <a:ext cx="4335481" cy="317435"/>
+                    </a:xfrm>
+                    <a:prstGeom prst="rect">
+                      <a:avLst/>
+                    </a:prstGeom>
+                  </pic:spPr>
+                </pic:pic>
+              </a:graphicData>
+            </a:graphic>
+          </wp:inline>
+        </w:drawing>
+      </w:r>
+      <w:r>
+        <w:rPr>
+          <w:noProof/>
+        </w:rPr>
+        <w:drawing>
+          <wp:inline distT="0" distB="0" distL="0" distR="0" wp14:anchorId="4434FB7F" wp14:editId="788739F6">
+            <wp:extent cx="6100333" cy="497840"/>
+            <wp:effectExtent l="0" t="0" r="0" b="0"/>
+            <wp:docPr id="23" name="Imagem 23"/>
+            <wp:cNvGraphicFramePr>
+              <a:graphicFrameLocks xmlns:a="http://schemas.openxmlformats.org/drawingml/2006/main" noChangeAspect="1"/>
+            </wp:cNvGraphicFramePr>
+            <a:graphic xmlns:a="http://schemas.openxmlformats.org/drawingml/2006/main">
+              <a:graphicData uri="http://schemas.openxmlformats.org/drawingml/2006/picture">
+                <pic:pic xmlns:pic="http://schemas.openxmlformats.org/drawingml/2006/picture">
+                  <pic:nvPicPr>
+                    <pic:cNvPr id="1" name=""/>
+                    <pic:cNvPicPr/>
+                  </pic:nvPicPr>
+                  <pic:blipFill>
+                    <a:blip r:embed="rId18"/>
+                    <a:stretch>
+                      <a:fillRect/>
+                    </a:stretch>
+                  </pic:blipFill>
+                  <pic:spPr>
+                    <a:xfrm>
+                      <a:off x="0" y="0"/>
+                      <a:ext cx="6106884" cy="498375"/>
+                    </a:xfrm>
+                    <a:prstGeom prst="rect">
+                      <a:avLst/>
+                    </a:prstGeom>
+                  </pic:spPr>
+                </pic:pic>
+              </a:graphicData>
+            </a:graphic>
+          </wp:inline>
+        </w:drawing>
+      </w:r>
+    </w:p>
+    <w:p>
+      <w:r>
+        <w:rPr>
+          <w:noProof/>
+        </w:rPr>
+        <w:drawing>
+          <wp:inline distT="0" distB="0" distL="0" distR="0" wp14:anchorId="21CD1038" wp14:editId="78C56875">
+            <wp:extent cx="6154704" cy="699135"/>
+            <wp:effectExtent l="0" t="0" r="0" b="5715"/>
+            <wp:docPr id="24" name="Imagem 24"/>
+            <wp:cNvGraphicFramePr>
+              <a:graphicFrameLocks xmlns:a="http://schemas.openxmlformats.org/drawingml/2006/main" noChangeAspect="1"/>
+            </wp:cNvGraphicFramePr>
+            <a:graphic xmlns:a="http://schemas.openxmlformats.org/drawingml/2006/main">
+              <a:graphicData uri="http://schemas.openxmlformats.org/drawingml/2006/picture">
+                <pic:pic xmlns:pic="http://schemas.openxmlformats.org/drawingml/2006/picture">
+                  <pic:nvPicPr>
+                    <pic:cNvPr id="1" name=""/>
+                    <pic:cNvPicPr/>
+                  </pic:nvPicPr>
+                  <pic:blipFill>
+                    <a:blip r:embed="rId19"/>
+                    <a:stretch>
+                      <a:fillRect/>
+                    </a:stretch>
+                  </pic:blipFill>
+                  <pic:spPr>
+                    <a:xfrm>
+                      <a:off x="0" y="0"/>
                       <a:ext cx="6158090" cy="699520"/>
                     </a:xfrm>
                     <a:prstGeom prst="rect">
@@ -1404,7 +1624,7 @@
                     </pic:cNvPicPr>
                   </pic:nvPicPr>
                   <pic:blipFill>
-                    <a:blip r:embed="rId18">
+                    <a:blip r:embed="rId20">
                       <a:extLst>
                         <a:ext uri="{28A0092B-C50C-407E-A947-70E740481C1C}">
                           <a14:useLocalDpi xmlns:a14="http://schemas.microsoft.com/office/drawing/2010/main" val="0"/>
@@ -1457,14 +1677,7 @@
           <w:sz w:val="24"/>
           <w:szCs w:val="24"/>
         </w:rPr>
-        <w:t xml:space="preserve">Preencher </w:t>
-      </w:r>
-      <w:r>
-        <w:rPr>
-          <w:sz w:val="24"/>
-          <w:szCs w:val="24"/>
-        </w:rPr>
-        <w:t>f-</w:t>
+        <w:t>Preencher f-</w:t>
       </w:r>
       <w:proofErr w:type="spellStart"/>
       <w:r>
@@ -1517,7 +1730,7 @@
                     </pic:cNvPicPr>
                   </pic:nvPicPr>
                   <pic:blipFill>
-                    <a:blip r:embed="rId19">
+                    <a:blip r:embed="rId21">
                       <a:extLst>
                         <a:ext uri="{28A0092B-C50C-407E-A947-70E740481C1C}">
                           <a14:useLocalDpi xmlns:a14="http://schemas.microsoft.com/office/drawing/2010/main" val="0"/>
@@ -1609,7 +1822,7 @@
                     </pic:cNvPicPr>
                   </pic:nvPicPr>
                   <pic:blipFill>
-                    <a:blip r:embed="rId20">
+                    <a:blip r:embed="rId22">
                       <a:extLst>
                         <a:ext uri="{28A0092B-C50C-407E-A947-70E740481C1C}">
                           <a14:useLocalDpi xmlns:a14="http://schemas.microsoft.com/office/drawing/2010/main" val="0"/>
@@ -1644,6 +1857,7 @@
         <w:rPr>
           <w:b/>
           <w:bCs/>
+          <w:color w:val="4472C4" w:themeColor="accent1"/>
           <w:sz w:val="40"/>
           <w:szCs w:val="40"/>
         </w:rPr>
@@ -1652,6 +1866,7 @@
         <w:rPr>
           <w:b/>
           <w:bCs/>
+          <w:color w:val="4472C4" w:themeColor="accent1"/>
           <w:sz w:val="40"/>
           <w:szCs w:val="40"/>
         </w:rPr>
@@ -1691,126 +1906,6 @@
             <wp:extent cx="5400040" cy="2830195"/>
             <wp:effectExtent l="0" t="0" r="0" b="8255"/>
             <wp:docPr id="26" name="Imagem 26"/>
-            <wp:cNvGraphicFramePr>
-              <a:graphicFrameLocks xmlns:a="http://schemas.openxmlformats.org/drawingml/2006/main" noChangeAspect="1"/>
-            </wp:cNvGraphicFramePr>
-            <a:graphic xmlns:a="http://schemas.openxmlformats.org/drawingml/2006/main">
-              <a:graphicData uri="http://schemas.openxmlformats.org/drawingml/2006/picture">
-                <pic:pic xmlns:pic="http://schemas.openxmlformats.org/drawingml/2006/picture">
-                  <pic:nvPicPr>
-                    <pic:cNvPr id="1" name=""/>
-                    <pic:cNvPicPr/>
-                  </pic:nvPicPr>
-                  <pic:blipFill>
-                    <a:blip r:embed="rId21"/>
-                    <a:stretch>
-                      <a:fillRect/>
-                    </a:stretch>
-                  </pic:blipFill>
-                  <pic:spPr>
-                    <a:xfrm>
-                      <a:off x="0" y="0"/>
-                      <a:ext cx="5400040" cy="2830195"/>
-                    </a:xfrm>
-                    <a:prstGeom prst="rect">
-                      <a:avLst/>
-                    </a:prstGeom>
-                  </pic:spPr>
-                </pic:pic>
-              </a:graphicData>
-            </a:graphic>
-          </wp:inline>
-        </w:drawing>
-      </w:r>
-      <w:r>
-        <w:rPr>
-          <w:noProof/>
-        </w:rPr>
-        <w:drawing>
-          <wp:inline distT="0" distB="0" distL="0" distR="0" wp14:anchorId="2B6CFE8A" wp14:editId="0F6DBA6B">
-            <wp:extent cx="5400040" cy="2183765"/>
-            <wp:effectExtent l="0" t="0" r="0" b="6985"/>
-            <wp:docPr id="25" name="Imagem 25"/>
-            <wp:cNvGraphicFramePr>
-              <a:graphicFrameLocks xmlns:a="http://schemas.openxmlformats.org/drawingml/2006/main" noChangeAspect="1"/>
-            </wp:cNvGraphicFramePr>
-            <a:graphic xmlns:a="http://schemas.openxmlformats.org/drawingml/2006/main">
-              <a:graphicData uri="http://schemas.openxmlformats.org/drawingml/2006/picture">
-                <pic:pic xmlns:pic="http://schemas.openxmlformats.org/drawingml/2006/picture">
-                  <pic:nvPicPr>
-                    <pic:cNvPr id="1" name=""/>
-                    <pic:cNvPicPr/>
-                  </pic:nvPicPr>
-                  <pic:blipFill>
-                    <a:blip r:embed="rId22"/>
-                    <a:stretch>
-                      <a:fillRect/>
-                    </a:stretch>
-                  </pic:blipFill>
-                  <pic:spPr>
-                    <a:xfrm>
-                      <a:off x="0" y="0"/>
-                      <a:ext cx="5400040" cy="2183765"/>
-                    </a:xfrm>
-                    <a:prstGeom prst="rect">
-                      <a:avLst/>
-                    </a:prstGeom>
-                  </pic:spPr>
-                </pic:pic>
-              </a:graphicData>
-            </a:graphic>
-          </wp:inline>
-        </w:drawing>
-      </w:r>
-    </w:p>
-    <w:p>
-      <w:pPr>
-        <w:rPr>
-          <w:b/>
-          <w:bCs/>
-          <w:sz w:val="32"/>
-          <w:szCs w:val="32"/>
-        </w:rPr>
-      </w:pPr>
-    </w:p>
-    <w:p>
-      <w:pPr>
-        <w:rPr>
-          <w:sz w:val="32"/>
-          <w:szCs w:val="32"/>
-        </w:rPr>
-      </w:pPr>
-      <w:r>
-        <w:rPr>
-          <w:b/>
-          <w:bCs/>
-          <w:sz w:val="32"/>
-          <w:szCs w:val="32"/>
-        </w:rPr>
-        <w:t xml:space="preserve">Operações em </w:t>
-      </w:r>
-      <w:proofErr w:type="spellStart"/>
-      <w:r>
-        <w:rPr>
-          <w:b/>
-          <w:bCs/>
-          <w:sz w:val="32"/>
-          <w:szCs w:val="32"/>
-        </w:rPr>
-        <w:t>Strings</w:t>
-      </w:r>
-      <w:proofErr w:type="spellEnd"/>
-    </w:p>
-    <w:p>
-      <w:r>
-        <w:rPr>
-          <w:noProof/>
-        </w:rPr>
-        <w:drawing>
-          <wp:inline distT="0" distB="0" distL="0" distR="0" wp14:anchorId="286D0433" wp14:editId="7946D571">
-            <wp:extent cx="5400040" cy="1430020"/>
-            <wp:effectExtent l="0" t="0" r="0" b="0"/>
-            <wp:docPr id="28" name="Imagem 28"/>
             <wp:cNvGraphicFramePr>
               <a:graphicFrameLocks xmlns:a="http://schemas.openxmlformats.org/drawingml/2006/main" noChangeAspect="1"/>
             </wp:cNvGraphicFramePr>
@@ -1830,7 +1925,7 @@
                   <pic:spPr>
                     <a:xfrm>
                       <a:off x="0" y="0"/>
-                      <a:ext cx="5400040" cy="1430020"/>
+                      <a:ext cx="5400040" cy="2830195"/>
                     </a:xfrm>
                     <a:prstGeom prst="rect">
                       <a:avLst/>
@@ -1847,10 +1942,10 @@
           <w:noProof/>
         </w:rPr>
         <w:drawing>
-          <wp:inline distT="0" distB="0" distL="0" distR="0" wp14:anchorId="7F955CE1" wp14:editId="201924EB">
-            <wp:extent cx="5400040" cy="1500505"/>
-            <wp:effectExtent l="0" t="0" r="0" b="4445"/>
-            <wp:docPr id="27" name="Imagem 27"/>
+          <wp:inline distT="0" distB="0" distL="0" distR="0" wp14:anchorId="2B6CFE8A" wp14:editId="0F6DBA6B">
+            <wp:extent cx="5400040" cy="2183765"/>
+            <wp:effectExtent l="0" t="0" r="0" b="6985"/>
+            <wp:docPr id="25" name="Imagem 25"/>
             <wp:cNvGraphicFramePr>
               <a:graphicFrameLocks xmlns:a="http://schemas.openxmlformats.org/drawingml/2006/main" noChangeAspect="1"/>
             </wp:cNvGraphicFramePr>
@@ -1870,7 +1965,7 @@
                   <pic:spPr>
                     <a:xfrm>
                       <a:off x="0" y="0"/>
-                      <a:ext cx="5400040" cy="1500505"/>
+                      <a:ext cx="5400040" cy="2183765"/>
                     </a:xfrm>
                     <a:prstGeom prst="rect">
                       <a:avLst/>
@@ -1886,465 +1981,20 @@
     <w:p>
       <w:pPr>
         <w:rPr>
-          <w:sz w:val="24"/>
-          <w:szCs w:val="24"/>
-        </w:rPr>
-      </w:pPr>
-      <w:proofErr w:type="spellStart"/>
-      <w:r>
-        <w:rPr>
-          <w:b/>
-          <w:bCs/>
-          <w:sz w:val="24"/>
-          <w:szCs w:val="24"/>
-        </w:rPr>
-        <w:lastRenderedPageBreak/>
-        <w:t>Rsplit</w:t>
-      </w:r>
-      <w:proofErr w:type="spellEnd"/>
-      <w:r>
-        <w:rPr>
-          <w:sz w:val="24"/>
-          <w:szCs w:val="24"/>
-        </w:rPr>
-        <w:t xml:space="preserve"> como </w:t>
-      </w:r>
-      <w:proofErr w:type="spellStart"/>
-      <w:r>
-        <w:rPr>
-          <w:b/>
-          <w:bCs/>
-          <w:sz w:val="24"/>
-          <w:szCs w:val="24"/>
-        </w:rPr>
-        <w:t>Rstrip</w:t>
-      </w:r>
-      <w:proofErr w:type="spellEnd"/>
-      <w:r>
-        <w:rPr>
-          <w:sz w:val="24"/>
-          <w:szCs w:val="24"/>
-        </w:rPr>
-        <w:t xml:space="preserve"> (R = </w:t>
-      </w:r>
-      <w:proofErr w:type="spellStart"/>
-      <w:r>
-        <w:rPr>
-          <w:sz w:val="24"/>
-          <w:szCs w:val="24"/>
-        </w:rPr>
-        <w:t>Right</w:t>
-      </w:r>
-      <w:proofErr w:type="spellEnd"/>
-      <w:r>
-        <w:rPr>
-          <w:sz w:val="24"/>
-          <w:szCs w:val="24"/>
-        </w:rPr>
-        <w:t xml:space="preserve">) </w:t>
-      </w:r>
-      <w:proofErr w:type="spellStart"/>
-      <w:r>
-        <w:rPr>
-          <w:sz w:val="24"/>
-          <w:szCs w:val="24"/>
-        </w:rPr>
-        <w:t>tmb</w:t>
-      </w:r>
-      <w:proofErr w:type="spellEnd"/>
-      <w:r>
-        <w:rPr>
-          <w:sz w:val="24"/>
-          <w:szCs w:val="24"/>
-        </w:rPr>
-        <w:t xml:space="preserve"> tem o L para </w:t>
-      </w:r>
-      <w:proofErr w:type="spellStart"/>
-      <w:r>
-        <w:rPr>
-          <w:sz w:val="24"/>
-          <w:szCs w:val="24"/>
-        </w:rPr>
-        <w:t>Left</w:t>
-      </w:r>
-      <w:proofErr w:type="spellEnd"/>
-      <w:r>
-        <w:rPr>
-          <w:sz w:val="24"/>
-          <w:szCs w:val="24"/>
-        </w:rPr>
-        <w:t xml:space="preserve"> -&gt; </w:t>
-      </w:r>
-      <w:proofErr w:type="spellStart"/>
-      <w:r>
-        <w:rPr>
-          <w:sz w:val="24"/>
-          <w:szCs w:val="24"/>
-        </w:rPr>
-        <w:t>Lsplit</w:t>
-      </w:r>
-      <w:proofErr w:type="spellEnd"/>
-      <w:r>
-        <w:rPr>
-          <w:sz w:val="24"/>
-          <w:szCs w:val="24"/>
-        </w:rPr>
-        <w:t xml:space="preserve"> e </w:t>
-      </w:r>
-      <w:proofErr w:type="spellStart"/>
-      <w:r>
-        <w:rPr>
-          <w:sz w:val="24"/>
-          <w:szCs w:val="24"/>
-        </w:rPr>
-        <w:t>Lstrip</w:t>
-      </w:r>
-      <w:proofErr w:type="spellEnd"/>
-      <w:r>
-        <w:rPr>
-          <w:sz w:val="24"/>
-          <w:szCs w:val="24"/>
-        </w:rPr>
-        <w:t xml:space="preserve"> (tudo minúsculo, está em maiúsculo aqui apenas para melhor compreensão)</w:t>
-      </w:r>
-    </w:p>
-    <w:p>
-      <w:pPr>
-        <w:rPr>
-          <w:sz w:val="24"/>
-          <w:szCs w:val="24"/>
-        </w:rPr>
-      </w:pPr>
-      <w:proofErr w:type="spellStart"/>
-      <w:proofErr w:type="gramStart"/>
-      <w:r>
-        <w:rPr>
-          <w:b/>
-          <w:bCs/>
-          <w:sz w:val="24"/>
-          <w:szCs w:val="24"/>
-        </w:rPr>
-        <w:t>str.startswith</w:t>
-      </w:r>
-      <w:proofErr w:type="spellEnd"/>
-      <w:proofErr w:type="gramEnd"/>
-      <w:r>
-        <w:rPr>
-          <w:sz w:val="24"/>
-          <w:szCs w:val="24"/>
-        </w:rPr>
-        <w:t xml:space="preserve"> e </w:t>
-      </w:r>
-      <w:proofErr w:type="spellStart"/>
-      <w:proofErr w:type="gramStart"/>
-      <w:r>
-        <w:rPr>
-          <w:b/>
-          <w:bCs/>
-          <w:sz w:val="24"/>
-          <w:szCs w:val="24"/>
-        </w:rPr>
-        <w:t>str.endswith</w:t>
-      </w:r>
-      <w:proofErr w:type="spellEnd"/>
-      <w:proofErr w:type="gramEnd"/>
-      <w:r>
-        <w:rPr>
-          <w:sz w:val="24"/>
-          <w:szCs w:val="24"/>
-        </w:rPr>
-        <w:t xml:space="preserve"> (</w:t>
-      </w:r>
-      <w:proofErr w:type="spellStart"/>
-      <w:r>
-        <w:rPr>
-          <w:sz w:val="24"/>
-          <w:szCs w:val="24"/>
-        </w:rPr>
-        <w:t>prefix</w:t>
-      </w:r>
-      <w:proofErr w:type="spellEnd"/>
-      <w:r>
-        <w:rPr>
-          <w:sz w:val="24"/>
-          <w:szCs w:val="24"/>
-        </w:rPr>
-        <w:t>[</w:t>
-      </w:r>
-      <w:proofErr w:type="spellStart"/>
-      <w:r>
-        <w:rPr>
-          <w:sz w:val="24"/>
-          <w:szCs w:val="24"/>
-        </w:rPr>
-        <w:t>start:end</w:t>
-      </w:r>
-      <w:proofErr w:type="spellEnd"/>
-      <w:r>
-        <w:rPr>
-          <w:sz w:val="24"/>
-          <w:szCs w:val="24"/>
-        </w:rPr>
-        <w:t>])</w:t>
-      </w:r>
-      <w:r>
-        <w:rPr>
-          <w:sz w:val="24"/>
-          <w:szCs w:val="24"/>
-        </w:rPr>
-        <w:t>:</w:t>
-      </w:r>
-      <w:r>
-        <w:rPr>
-          <w:sz w:val="24"/>
-          <w:szCs w:val="24"/>
-        </w:rPr>
-        <w:t xml:space="preserve"> retorna </w:t>
-      </w:r>
-      <w:proofErr w:type="spellStart"/>
-      <w:r>
-        <w:rPr>
-          <w:sz w:val="24"/>
-          <w:szCs w:val="24"/>
-        </w:rPr>
-        <w:t>True</w:t>
-      </w:r>
-      <w:proofErr w:type="spellEnd"/>
-      <w:r>
-        <w:rPr>
-          <w:sz w:val="24"/>
-          <w:szCs w:val="24"/>
-        </w:rPr>
-        <w:t xml:space="preserve"> se começar ou terminar com seu parâmetro e falso se não</w:t>
-      </w:r>
-    </w:p>
-    <w:p>
-      <w:pPr>
-        <w:rPr>
-          <w:sz w:val="24"/>
-          <w:szCs w:val="24"/>
-        </w:rPr>
-      </w:pPr>
-      <w:proofErr w:type="spellStart"/>
-      <w:proofErr w:type="gramStart"/>
-      <w:r>
-        <w:rPr>
-          <w:b/>
-          <w:bCs/>
-          <w:sz w:val="24"/>
-          <w:szCs w:val="24"/>
-        </w:rPr>
-        <w:t>str.swapcase</w:t>
-      </w:r>
-      <w:proofErr w:type="spellEnd"/>
-      <w:proofErr w:type="gramEnd"/>
-      <w:r>
-        <w:rPr>
-          <w:b/>
-          <w:bCs/>
-          <w:sz w:val="24"/>
-          <w:szCs w:val="24"/>
-        </w:rPr>
-        <w:t>()</w:t>
-      </w:r>
-      <w:r>
-        <w:rPr>
-          <w:sz w:val="24"/>
-          <w:szCs w:val="24"/>
-        </w:rPr>
-        <w:t xml:space="preserve"> troca maiúsculas por minúsculas e </w:t>
-      </w:r>
-      <w:proofErr w:type="gramStart"/>
-      <w:r>
-        <w:rPr>
-          <w:sz w:val="24"/>
-          <w:szCs w:val="24"/>
-        </w:rPr>
-        <w:t>vice versa</w:t>
-      </w:r>
-      <w:proofErr w:type="gramEnd"/>
-      <w:r>
-        <w:rPr>
-          <w:sz w:val="24"/>
-          <w:szCs w:val="24"/>
-        </w:rPr>
-        <w:t xml:space="preserve"> -&gt; </w:t>
-      </w:r>
-      <w:proofErr w:type="spellStart"/>
-      <w:r>
-        <w:rPr>
-          <w:sz w:val="24"/>
-          <w:szCs w:val="24"/>
-        </w:rPr>
-        <w:t>TeStE</w:t>
-      </w:r>
-      <w:proofErr w:type="spellEnd"/>
-      <w:r>
-        <w:rPr>
-          <w:sz w:val="24"/>
-          <w:szCs w:val="24"/>
-        </w:rPr>
-        <w:t xml:space="preserve"> -&gt; </w:t>
-      </w:r>
-      <w:proofErr w:type="spellStart"/>
-      <w:r>
-        <w:rPr>
-          <w:sz w:val="24"/>
-          <w:szCs w:val="24"/>
-        </w:rPr>
-        <w:t>tEsTe</w:t>
-      </w:r>
-      <w:proofErr w:type="spellEnd"/>
-    </w:p>
-    <w:p>
-      <w:pPr>
-        <w:rPr>
-          <w:sz w:val="24"/>
-          <w:szCs w:val="24"/>
-        </w:rPr>
-      </w:pPr>
-      <w:proofErr w:type="spellStart"/>
-      <w:proofErr w:type="gramStart"/>
-      <w:r>
-        <w:rPr>
-          <w:b/>
-          <w:bCs/>
-          <w:sz w:val="24"/>
-          <w:szCs w:val="24"/>
-        </w:rPr>
-        <w:t>str.</w:t>
-      </w:r>
-      <w:r>
-        <w:rPr>
-          <w:b/>
-          <w:bCs/>
-          <w:sz w:val="24"/>
-          <w:szCs w:val="24"/>
-        </w:rPr>
-        <w:t>l</w:t>
-      </w:r>
-      <w:r>
-        <w:rPr>
-          <w:b/>
-          <w:bCs/>
-          <w:sz w:val="24"/>
-          <w:szCs w:val="24"/>
-        </w:rPr>
-        <w:t>just</w:t>
-      </w:r>
-      <w:proofErr w:type="spellEnd"/>
-      <w:proofErr w:type="gramEnd"/>
-      <w:r>
-        <w:rPr>
-          <w:sz w:val="24"/>
-          <w:szCs w:val="24"/>
-        </w:rPr>
-        <w:t>(</w:t>
-      </w:r>
-      <w:proofErr w:type="spellStart"/>
-      <w:r>
-        <w:rPr>
-          <w:sz w:val="24"/>
-          <w:szCs w:val="24"/>
-        </w:rPr>
-        <w:t>length</w:t>
-      </w:r>
-      <w:proofErr w:type="spellEnd"/>
-      <w:r>
-        <w:rPr>
-          <w:sz w:val="24"/>
-          <w:szCs w:val="24"/>
-        </w:rPr>
-        <w:t xml:space="preserve">, char) e </w:t>
-      </w:r>
-      <w:proofErr w:type="spellStart"/>
-      <w:proofErr w:type="gramStart"/>
-      <w:r>
-        <w:rPr>
-          <w:b/>
-          <w:bCs/>
-          <w:sz w:val="24"/>
-          <w:szCs w:val="24"/>
-        </w:rPr>
-        <w:t>str.r</w:t>
-      </w:r>
-      <w:r>
-        <w:rPr>
-          <w:b/>
-          <w:bCs/>
-          <w:sz w:val="24"/>
-          <w:szCs w:val="24"/>
-        </w:rPr>
-        <w:t>just</w:t>
-      </w:r>
-      <w:proofErr w:type="spellEnd"/>
-      <w:proofErr w:type="gramEnd"/>
-      <w:r>
-        <w:rPr>
-          <w:sz w:val="24"/>
-          <w:szCs w:val="24"/>
-        </w:rPr>
-        <w:t>(</w:t>
-      </w:r>
-      <w:proofErr w:type="spellStart"/>
-      <w:r>
-        <w:rPr>
-          <w:sz w:val="24"/>
-          <w:szCs w:val="24"/>
-        </w:rPr>
-        <w:t>length</w:t>
-      </w:r>
-      <w:proofErr w:type="spellEnd"/>
-      <w:r>
-        <w:rPr>
-          <w:sz w:val="24"/>
-          <w:szCs w:val="24"/>
-        </w:rPr>
-        <w:t>, char)</w:t>
-      </w:r>
-      <w:r>
-        <w:rPr>
-          <w:sz w:val="24"/>
-          <w:szCs w:val="24"/>
-        </w:rPr>
-        <w:t xml:space="preserve"> – Alinha a </w:t>
-      </w:r>
-      <w:proofErr w:type="spellStart"/>
-      <w:r>
-        <w:rPr>
-          <w:sz w:val="24"/>
-          <w:szCs w:val="24"/>
-        </w:rPr>
-        <w:t>string</w:t>
-      </w:r>
-      <w:proofErr w:type="spellEnd"/>
-      <w:r>
-        <w:rPr>
-          <w:sz w:val="24"/>
-          <w:szCs w:val="24"/>
-        </w:rPr>
-        <w:t xml:space="preserve"> à esquerda ou direita utilizando o char informado</w:t>
-      </w:r>
-    </w:p>
-    <w:p>
-      <w:pPr>
-        <w:rPr>
           <w:b/>
           <w:bCs/>
           <w:sz w:val="32"/>
           <w:szCs w:val="32"/>
         </w:rPr>
       </w:pPr>
-      <w:r>
-        <w:rPr>
-          <w:b/>
-          <w:bCs/>
+    </w:p>
+    <w:p>
+      <w:pPr>
+        <w:rPr>
           <w:sz w:val="32"/>
           <w:szCs w:val="32"/>
         </w:rPr>
-        <w:t>Extra: Ferramenta “</w:t>
-      </w:r>
-      <w:proofErr w:type="spellStart"/>
+      </w:pPr>
       <w:r>
         <w:rPr>
           <w:b/>
@@ -2352,9 +2002,9 @@
           <w:sz w:val="32"/>
           <w:szCs w:val="32"/>
         </w:rPr>
-        <w:t>Sorted</w:t>
-      </w:r>
-      <w:proofErr w:type="spellEnd"/>
+        <w:t xml:space="preserve">Operações em </w:t>
+      </w:r>
+      <w:proofErr w:type="spellStart"/>
       <w:r>
         <w:rPr>
           <w:b/>
@@ -2362,268 +2012,20 @@
           <w:sz w:val="32"/>
           <w:szCs w:val="32"/>
         </w:rPr>
-        <w:t>”</w:t>
-      </w:r>
-    </w:p>
-    <w:p>
-      <w:pPr>
-        <w:rPr>
-          <w:sz w:val="24"/>
-          <w:szCs w:val="24"/>
-        </w:rPr>
-      </w:pPr>
-      <w:proofErr w:type="spellStart"/>
-      <w:proofErr w:type="gramStart"/>
-      <w:r>
-        <w:rPr>
-          <w:b/>
-          <w:bCs/>
-          <w:sz w:val="24"/>
-          <w:szCs w:val="24"/>
-        </w:rPr>
-        <w:t>Sorted</w:t>
+        <w:t>Strings</w:t>
       </w:r>
       <w:proofErr w:type="spellEnd"/>
-      <w:r>
-        <w:rPr>
-          <w:b/>
-          <w:bCs/>
-          <w:sz w:val="24"/>
-          <w:szCs w:val="24"/>
-        </w:rPr>
-        <w:t>(</w:t>
-      </w:r>
-      <w:proofErr w:type="gramEnd"/>
-      <w:r>
-        <w:rPr>
-          <w:b/>
-          <w:bCs/>
-          <w:sz w:val="24"/>
-          <w:szCs w:val="24"/>
-        </w:rPr>
-        <w:t>)</w:t>
-      </w:r>
-      <w:r>
-        <w:rPr>
-          <w:sz w:val="24"/>
-          <w:szCs w:val="24"/>
-        </w:rPr>
-        <w:t xml:space="preserve"> -&gt; é igual </w:t>
-      </w:r>
-      <w:proofErr w:type="gramStart"/>
-      <w:r>
-        <w:rPr>
-          <w:sz w:val="24"/>
-          <w:szCs w:val="24"/>
-        </w:rPr>
-        <w:t>o .</w:t>
-      </w:r>
-      <w:proofErr w:type="spellStart"/>
-      <w:r>
-        <w:rPr>
-          <w:sz w:val="24"/>
-          <w:szCs w:val="24"/>
-        </w:rPr>
-        <w:t>sort</w:t>
-      </w:r>
-      <w:proofErr w:type="spellEnd"/>
-      <w:proofErr w:type="gramEnd"/>
-      <w:r>
-        <w:rPr>
-          <w:sz w:val="24"/>
-          <w:szCs w:val="24"/>
-        </w:rPr>
-        <w:t xml:space="preserve">() de </w:t>
-      </w:r>
-      <w:proofErr w:type="spellStart"/>
-      <w:proofErr w:type="gramStart"/>
-      <w:r>
-        <w:rPr>
-          <w:sz w:val="24"/>
-          <w:szCs w:val="24"/>
-        </w:rPr>
-        <w:t>list</w:t>
-      </w:r>
-      <w:proofErr w:type="spellEnd"/>
-      <w:proofErr w:type="gramEnd"/>
-      <w:r>
-        <w:rPr>
-          <w:sz w:val="24"/>
-          <w:szCs w:val="24"/>
-        </w:rPr>
-        <w:t xml:space="preserve"> porém </w:t>
-      </w:r>
-      <w:r>
-        <w:rPr>
-          <w:b/>
-          <w:bCs/>
-          <w:sz w:val="24"/>
-          <w:szCs w:val="24"/>
-        </w:rPr>
-        <w:t>RETORNA UMA NOVA LISTA</w:t>
-      </w:r>
-      <w:r>
-        <w:rPr>
-          <w:sz w:val="24"/>
-          <w:szCs w:val="24"/>
-        </w:rPr>
-        <w:t xml:space="preserve"> e </w:t>
-      </w:r>
-      <w:r>
-        <w:rPr>
-          <w:sz w:val="24"/>
-          <w:szCs w:val="24"/>
-        </w:rPr>
-        <w:t>funciona com qualquer iterável</w:t>
-      </w:r>
-      <w:r>
-        <w:rPr>
-          <w:sz w:val="24"/>
-          <w:szCs w:val="24"/>
-        </w:rPr>
-        <w:t xml:space="preserve">. Tal como o </w:t>
-      </w:r>
-      <w:proofErr w:type="spellStart"/>
-      <w:proofErr w:type="gramStart"/>
-      <w:r>
-        <w:rPr>
-          <w:sz w:val="24"/>
-          <w:szCs w:val="24"/>
-        </w:rPr>
-        <w:t>sort</w:t>
-      </w:r>
-      <w:proofErr w:type="spellEnd"/>
-      <w:r>
-        <w:rPr>
-          <w:sz w:val="24"/>
-          <w:szCs w:val="24"/>
-        </w:rPr>
-        <w:t>(</w:t>
-      </w:r>
-      <w:proofErr w:type="gramEnd"/>
-      <w:r>
-        <w:rPr>
-          <w:sz w:val="24"/>
-          <w:szCs w:val="24"/>
-        </w:rPr>
-        <w:t>), também possui</w:t>
-      </w:r>
-      <w:r>
-        <w:rPr>
-          <w:sz w:val="24"/>
-          <w:szCs w:val="24"/>
-        </w:rPr>
-        <w:t xml:space="preserve"> tem parâmetro </w:t>
-      </w:r>
-      <w:proofErr w:type="spellStart"/>
-      <w:r>
-        <w:rPr>
-          <w:b/>
-          <w:bCs/>
-          <w:sz w:val="24"/>
-          <w:szCs w:val="24"/>
-        </w:rPr>
-        <w:t>key</w:t>
-      </w:r>
-      <w:proofErr w:type="spellEnd"/>
-      <w:r>
-        <w:rPr>
-          <w:sz w:val="24"/>
-          <w:szCs w:val="24"/>
-        </w:rPr>
-        <w:t xml:space="preserve"> que especifica </w:t>
-      </w:r>
-      <w:r>
-        <w:rPr>
-          <w:sz w:val="24"/>
-          <w:szCs w:val="24"/>
-        </w:rPr>
-        <w:t xml:space="preserve">o que deverá ser considerado para a ordenação. </w:t>
-      </w:r>
-    </w:p>
-    <w:p>
-      <w:pPr>
+    </w:p>
+    <w:p>
+      <w:r>
         <w:rPr>
           <w:noProof/>
-          <w:sz w:val="24"/>
-          <w:szCs w:val="24"/>
-        </w:rPr>
-      </w:pPr>
-      <w:r>
-        <w:rPr>
-          <w:sz w:val="24"/>
-          <w:szCs w:val="24"/>
-        </w:rPr>
-        <w:t>EXEMPLOS</w:t>
-      </w:r>
-      <w:r>
-        <w:rPr>
-          <w:sz w:val="24"/>
-          <w:szCs w:val="24"/>
-        </w:rPr>
-        <w:t>:</w:t>
-      </w:r>
-      <w:r>
-        <w:rPr>
-          <w:noProof/>
-          <w:sz w:val="24"/>
-          <w:szCs w:val="24"/>
-        </w:rPr>
-        <w:t xml:space="preserve"> </w:t>
-      </w:r>
-    </w:p>
-    <w:p>
-      <w:pPr>
-        <w:pStyle w:val="PargrafodaLista"/>
-        <w:numPr>
-          <w:ilvl w:val="0"/>
-          <w:numId w:val="1"/>
-        </w:numPr>
-        <w:rPr>
-          <w:sz w:val="24"/>
-          <w:szCs w:val="24"/>
-        </w:rPr>
-      </w:pPr>
-      <w:r>
-        <w:rPr>
-          <w:sz w:val="24"/>
-          <w:szCs w:val="24"/>
-        </w:rPr>
-        <w:t>Organizando com base em ‘</w:t>
-      </w:r>
-      <w:proofErr w:type="spellStart"/>
-      <w:r>
-        <w:rPr>
-          <w:sz w:val="24"/>
-          <w:szCs w:val="24"/>
-        </w:rPr>
-        <w:t>casefold</w:t>
-      </w:r>
-      <w:proofErr w:type="spellEnd"/>
-      <w:r>
-        <w:rPr>
-          <w:sz w:val="24"/>
-          <w:szCs w:val="24"/>
-        </w:rPr>
-        <w:t>’ (a&gt;Z)</w:t>
-      </w:r>
-      <w:r>
-        <w:rPr>
-          <w:noProof/>
-          <w:sz w:val="24"/>
-          <w:szCs w:val="24"/>
-        </w:rPr>
-        <w:t xml:space="preserve"> </w:t>
-      </w:r>
-      <w:r>
-        <w:rPr>
-          <w:noProof/>
         </w:rPr>
         <w:drawing>
-          <wp:inline distT="0" distB="0" distL="0" distR="0" wp14:anchorId="65964E91" wp14:editId="5250FC0D">
-            <wp:extent cx="5400040" cy="342900"/>
+          <wp:inline distT="0" distB="0" distL="0" distR="0" wp14:anchorId="286D0433" wp14:editId="7946D571">
+            <wp:extent cx="5400040" cy="1430020"/>
             <wp:effectExtent l="0" t="0" r="0" b="0"/>
-            <wp:docPr id="7" name="Imagem 7"/>
+            <wp:docPr id="28" name="Imagem 28"/>
             <wp:cNvGraphicFramePr>
               <a:graphicFrameLocks xmlns:a="http://schemas.openxmlformats.org/drawingml/2006/main" noChangeAspect="1"/>
             </wp:cNvGraphicFramePr>
@@ -2643,7 +2045,7 @@
                   <pic:spPr>
                     <a:xfrm>
                       <a:off x="0" y="0"/>
-                      <a:ext cx="5400040" cy="342900"/>
+                      <a:ext cx="5400040" cy="1430020"/>
                     </a:xfrm>
                     <a:prstGeom prst="rect">
                       <a:avLst/>
@@ -2657,44 +2059,13 @@
       </w:r>
       <w:r>
         <w:rPr>
-          <w:sz w:val="24"/>
-          <w:szCs w:val="24"/>
-        </w:rPr>
-        <w:t xml:space="preserve"> </w:t>
-      </w:r>
-    </w:p>
-    <w:p>
-      <w:pPr>
-        <w:pStyle w:val="PargrafodaLista"/>
-        <w:numPr>
-          <w:ilvl w:val="0"/>
-          <w:numId w:val="1"/>
-        </w:numPr>
-        <w:rPr>
           <w:noProof/>
-          <w:sz w:val="24"/>
-          <w:szCs w:val="24"/>
-        </w:rPr>
-      </w:pPr>
-      <w:r>
-        <w:rPr>
-          <w:noProof/>
-          <w:sz w:val="24"/>
-          <w:szCs w:val="24"/>
-        </w:rPr>
-        <w:t>Organizado por idade onde esse lambda apenas faz uma ‘referenciação’, esse ‘student’ é como se fosse o ‘as’, está apenas dando um parametro para cada item da lista ‘student_tuples’, e está chamando cada item o index 2 (terceiro item da tupla para organizar por idade)</w:t>
-      </w:r>
-      <w:r>
-        <w:rPr>
-          <w:noProof/>
-          <w:sz w:val="24"/>
-          <w:szCs w:val="24"/>
         </w:rPr>
         <w:drawing>
-          <wp:inline distT="0" distB="0" distL="0" distR="0" wp14:anchorId="07E2545F" wp14:editId="10CB653B">
-            <wp:extent cx="5400040" cy="1025525"/>
-            <wp:effectExtent l="0" t="0" r="0" b="3175"/>
-            <wp:docPr id="8" name="Imagem 8"/>
+          <wp:inline distT="0" distB="0" distL="0" distR="0" wp14:anchorId="7F955CE1" wp14:editId="201924EB">
+            <wp:extent cx="5400040" cy="1500505"/>
+            <wp:effectExtent l="0" t="0" r="0" b="4445"/>
+            <wp:docPr id="27" name="Imagem 27"/>
             <wp:cNvGraphicFramePr>
               <a:graphicFrameLocks xmlns:a="http://schemas.openxmlformats.org/drawingml/2006/main" noChangeAspect="1"/>
             </wp:cNvGraphicFramePr>
@@ -2714,7 +2085,7 @@
                   <pic:spPr>
                     <a:xfrm>
                       <a:off x="0" y="0"/>
-                      <a:ext cx="5400040" cy="1025525"/>
+                      <a:ext cx="5400040" cy="1500505"/>
                     </a:xfrm>
                     <a:prstGeom prst="rect">
                       <a:avLst/>
@@ -2729,60 +2100,745 @@
     </w:p>
     <w:p>
       <w:pPr>
+        <w:rPr>
+          <w:sz w:val="24"/>
+          <w:szCs w:val="24"/>
+        </w:rPr>
+      </w:pPr>
+      <w:proofErr w:type="spellStart"/>
+      <w:r>
+        <w:rPr>
+          <w:b/>
+          <w:bCs/>
+          <w:sz w:val="24"/>
+          <w:szCs w:val="24"/>
+        </w:rPr>
+        <w:lastRenderedPageBreak/>
+        <w:t>Rsplit</w:t>
+      </w:r>
+      <w:proofErr w:type="spellEnd"/>
+      <w:r>
+        <w:rPr>
+          <w:sz w:val="24"/>
+          <w:szCs w:val="24"/>
+        </w:rPr>
+        <w:t xml:space="preserve"> como </w:t>
+      </w:r>
+      <w:proofErr w:type="spellStart"/>
+      <w:r>
+        <w:rPr>
+          <w:b/>
+          <w:bCs/>
+          <w:sz w:val="24"/>
+          <w:szCs w:val="24"/>
+        </w:rPr>
+        <w:t>Rstrip</w:t>
+      </w:r>
+      <w:proofErr w:type="spellEnd"/>
+      <w:r>
+        <w:rPr>
+          <w:sz w:val="24"/>
+          <w:szCs w:val="24"/>
+        </w:rPr>
+        <w:t xml:space="preserve"> (R = </w:t>
+      </w:r>
+      <w:proofErr w:type="spellStart"/>
+      <w:r>
+        <w:rPr>
+          <w:sz w:val="24"/>
+          <w:szCs w:val="24"/>
+        </w:rPr>
+        <w:t>Right</w:t>
+      </w:r>
+      <w:proofErr w:type="spellEnd"/>
+      <w:r>
+        <w:rPr>
+          <w:sz w:val="24"/>
+          <w:szCs w:val="24"/>
+        </w:rPr>
+        <w:t xml:space="preserve">) </w:t>
+      </w:r>
+      <w:proofErr w:type="spellStart"/>
+      <w:r>
+        <w:rPr>
+          <w:sz w:val="24"/>
+          <w:szCs w:val="24"/>
+        </w:rPr>
+        <w:t>tmb</w:t>
+      </w:r>
+      <w:proofErr w:type="spellEnd"/>
+      <w:r>
+        <w:rPr>
+          <w:sz w:val="24"/>
+          <w:szCs w:val="24"/>
+        </w:rPr>
+        <w:t xml:space="preserve"> tem o L para </w:t>
+      </w:r>
+      <w:proofErr w:type="spellStart"/>
+      <w:r>
+        <w:rPr>
+          <w:sz w:val="24"/>
+          <w:szCs w:val="24"/>
+        </w:rPr>
+        <w:t>Left</w:t>
+      </w:r>
+      <w:proofErr w:type="spellEnd"/>
+      <w:r>
+        <w:rPr>
+          <w:sz w:val="24"/>
+          <w:szCs w:val="24"/>
+        </w:rPr>
+        <w:t xml:space="preserve"> -&gt; </w:t>
+      </w:r>
+      <w:proofErr w:type="spellStart"/>
+      <w:r>
+        <w:rPr>
+          <w:sz w:val="24"/>
+          <w:szCs w:val="24"/>
+        </w:rPr>
+        <w:t>Lsplit</w:t>
+      </w:r>
+      <w:proofErr w:type="spellEnd"/>
+      <w:r>
+        <w:rPr>
+          <w:sz w:val="24"/>
+          <w:szCs w:val="24"/>
+        </w:rPr>
+        <w:t xml:space="preserve"> e </w:t>
+      </w:r>
+      <w:proofErr w:type="spellStart"/>
+      <w:r>
+        <w:rPr>
+          <w:sz w:val="24"/>
+          <w:szCs w:val="24"/>
+        </w:rPr>
+        <w:t>Lstrip</w:t>
+      </w:r>
+      <w:proofErr w:type="spellEnd"/>
+      <w:r>
+        <w:rPr>
+          <w:sz w:val="24"/>
+          <w:szCs w:val="24"/>
+        </w:rPr>
+        <w:t xml:space="preserve"> (tudo minúsculo, está em maiúsculo aqui apenas para melhor compreensão)</w:t>
+      </w:r>
+    </w:p>
+    <w:p>
+      <w:pPr>
+        <w:rPr>
+          <w:sz w:val="24"/>
+          <w:szCs w:val="24"/>
+        </w:rPr>
+      </w:pPr>
+      <w:proofErr w:type="spellStart"/>
+      <w:proofErr w:type="gramStart"/>
+      <w:r>
+        <w:rPr>
+          <w:b/>
+          <w:bCs/>
+          <w:sz w:val="24"/>
+          <w:szCs w:val="24"/>
+        </w:rPr>
+        <w:t>str.startswith</w:t>
+      </w:r>
+      <w:proofErr w:type="spellEnd"/>
+      <w:proofErr w:type="gramEnd"/>
+      <w:r>
+        <w:rPr>
+          <w:sz w:val="24"/>
+          <w:szCs w:val="24"/>
+        </w:rPr>
+        <w:t xml:space="preserve"> e </w:t>
+      </w:r>
+      <w:proofErr w:type="spellStart"/>
+      <w:proofErr w:type="gramStart"/>
+      <w:r>
+        <w:rPr>
+          <w:b/>
+          <w:bCs/>
+          <w:sz w:val="24"/>
+          <w:szCs w:val="24"/>
+        </w:rPr>
+        <w:t>str.endswith</w:t>
+      </w:r>
+      <w:proofErr w:type="spellEnd"/>
+      <w:proofErr w:type="gramEnd"/>
+      <w:r>
+        <w:rPr>
+          <w:sz w:val="24"/>
+          <w:szCs w:val="24"/>
+        </w:rPr>
+        <w:t xml:space="preserve"> (</w:t>
+      </w:r>
+      <w:proofErr w:type="spellStart"/>
+      <w:r>
+        <w:rPr>
+          <w:sz w:val="24"/>
+          <w:szCs w:val="24"/>
+        </w:rPr>
+        <w:t>prefix</w:t>
+      </w:r>
+      <w:proofErr w:type="spellEnd"/>
+      <w:r>
+        <w:rPr>
+          <w:sz w:val="24"/>
+          <w:szCs w:val="24"/>
+        </w:rPr>
+        <w:t>[</w:t>
+      </w:r>
+      <w:proofErr w:type="spellStart"/>
+      <w:r>
+        <w:rPr>
+          <w:sz w:val="24"/>
+          <w:szCs w:val="24"/>
+        </w:rPr>
+        <w:t>start:end</w:t>
+      </w:r>
+      <w:proofErr w:type="spellEnd"/>
+      <w:r>
+        <w:rPr>
+          <w:sz w:val="24"/>
+          <w:szCs w:val="24"/>
+        </w:rPr>
+        <w:t>])</w:t>
+      </w:r>
+      <w:r>
+        <w:rPr>
+          <w:sz w:val="24"/>
+          <w:szCs w:val="24"/>
+        </w:rPr>
+        <w:t>:</w:t>
+      </w:r>
+      <w:r>
+        <w:rPr>
+          <w:sz w:val="24"/>
+          <w:szCs w:val="24"/>
+        </w:rPr>
+        <w:t xml:space="preserve"> retorna </w:t>
+      </w:r>
+      <w:proofErr w:type="spellStart"/>
+      <w:r>
+        <w:rPr>
+          <w:sz w:val="24"/>
+          <w:szCs w:val="24"/>
+        </w:rPr>
+        <w:t>True</w:t>
+      </w:r>
+      <w:proofErr w:type="spellEnd"/>
+      <w:r>
+        <w:rPr>
+          <w:sz w:val="24"/>
+          <w:szCs w:val="24"/>
+        </w:rPr>
+        <w:t xml:space="preserve"> se começar ou terminar com seu parâmetro e falso se não</w:t>
+      </w:r>
+    </w:p>
+    <w:p>
+      <w:pPr>
+        <w:rPr>
+          <w:sz w:val="24"/>
+          <w:szCs w:val="24"/>
+        </w:rPr>
+      </w:pPr>
+      <w:proofErr w:type="spellStart"/>
+      <w:proofErr w:type="gramStart"/>
+      <w:r>
+        <w:rPr>
+          <w:b/>
+          <w:bCs/>
+          <w:sz w:val="24"/>
+          <w:szCs w:val="24"/>
+        </w:rPr>
+        <w:t>str.swapcase</w:t>
+      </w:r>
+      <w:proofErr w:type="spellEnd"/>
+      <w:proofErr w:type="gramEnd"/>
+      <w:r>
+        <w:rPr>
+          <w:b/>
+          <w:bCs/>
+          <w:sz w:val="24"/>
+          <w:szCs w:val="24"/>
+        </w:rPr>
+        <w:t>()</w:t>
+      </w:r>
+      <w:r>
+        <w:rPr>
+          <w:sz w:val="24"/>
+          <w:szCs w:val="24"/>
+        </w:rPr>
+        <w:t xml:space="preserve"> troca maiúsculas por minúsculas e </w:t>
+      </w:r>
+      <w:proofErr w:type="gramStart"/>
+      <w:r>
+        <w:rPr>
+          <w:sz w:val="24"/>
+          <w:szCs w:val="24"/>
+        </w:rPr>
+        <w:t>vice versa</w:t>
+      </w:r>
+      <w:proofErr w:type="gramEnd"/>
+      <w:r>
+        <w:rPr>
+          <w:sz w:val="24"/>
+          <w:szCs w:val="24"/>
+        </w:rPr>
+        <w:t xml:space="preserve"> -&gt; </w:t>
+      </w:r>
+      <w:proofErr w:type="spellStart"/>
+      <w:r>
+        <w:rPr>
+          <w:sz w:val="24"/>
+          <w:szCs w:val="24"/>
+        </w:rPr>
+        <w:t>TeStE</w:t>
+      </w:r>
+      <w:proofErr w:type="spellEnd"/>
+      <w:r>
+        <w:rPr>
+          <w:sz w:val="24"/>
+          <w:szCs w:val="24"/>
+        </w:rPr>
+        <w:t xml:space="preserve"> -&gt; </w:t>
+      </w:r>
+      <w:proofErr w:type="spellStart"/>
+      <w:r>
+        <w:rPr>
+          <w:sz w:val="24"/>
+          <w:szCs w:val="24"/>
+        </w:rPr>
+        <w:t>tEsTe</w:t>
+      </w:r>
+      <w:proofErr w:type="spellEnd"/>
+    </w:p>
+    <w:p>
+      <w:pPr>
+        <w:rPr>
+          <w:sz w:val="24"/>
+          <w:szCs w:val="24"/>
+        </w:rPr>
+      </w:pPr>
+      <w:proofErr w:type="spellStart"/>
+      <w:proofErr w:type="gramStart"/>
+      <w:r>
+        <w:rPr>
+          <w:b/>
+          <w:bCs/>
+          <w:sz w:val="24"/>
+          <w:szCs w:val="24"/>
+        </w:rPr>
+        <w:t>str.</w:t>
+      </w:r>
+      <w:r>
+        <w:rPr>
+          <w:b/>
+          <w:bCs/>
+          <w:sz w:val="24"/>
+          <w:szCs w:val="24"/>
+        </w:rPr>
+        <w:t>l</w:t>
+      </w:r>
+      <w:r>
+        <w:rPr>
+          <w:b/>
+          <w:bCs/>
+          <w:sz w:val="24"/>
+          <w:szCs w:val="24"/>
+        </w:rPr>
+        <w:t>just</w:t>
+      </w:r>
+      <w:proofErr w:type="spellEnd"/>
+      <w:proofErr w:type="gramEnd"/>
+      <w:r>
+        <w:rPr>
+          <w:sz w:val="24"/>
+          <w:szCs w:val="24"/>
+        </w:rPr>
+        <w:t>(</w:t>
+      </w:r>
+      <w:proofErr w:type="spellStart"/>
+      <w:r>
+        <w:rPr>
+          <w:sz w:val="24"/>
+          <w:szCs w:val="24"/>
+        </w:rPr>
+        <w:t>length</w:t>
+      </w:r>
+      <w:proofErr w:type="spellEnd"/>
+      <w:r>
+        <w:rPr>
+          <w:sz w:val="24"/>
+          <w:szCs w:val="24"/>
+        </w:rPr>
+        <w:t xml:space="preserve">, char) e </w:t>
+      </w:r>
+      <w:proofErr w:type="spellStart"/>
+      <w:proofErr w:type="gramStart"/>
+      <w:r>
+        <w:rPr>
+          <w:b/>
+          <w:bCs/>
+          <w:sz w:val="24"/>
+          <w:szCs w:val="24"/>
+        </w:rPr>
+        <w:t>str.r</w:t>
+      </w:r>
+      <w:r>
+        <w:rPr>
+          <w:b/>
+          <w:bCs/>
+          <w:sz w:val="24"/>
+          <w:szCs w:val="24"/>
+        </w:rPr>
+        <w:t>just</w:t>
+      </w:r>
+      <w:proofErr w:type="spellEnd"/>
+      <w:proofErr w:type="gramEnd"/>
+      <w:r>
+        <w:rPr>
+          <w:sz w:val="24"/>
+          <w:szCs w:val="24"/>
+        </w:rPr>
+        <w:t>(</w:t>
+      </w:r>
+      <w:proofErr w:type="spellStart"/>
+      <w:r>
+        <w:rPr>
+          <w:sz w:val="24"/>
+          <w:szCs w:val="24"/>
+        </w:rPr>
+        <w:t>length</w:t>
+      </w:r>
+      <w:proofErr w:type="spellEnd"/>
+      <w:r>
+        <w:rPr>
+          <w:sz w:val="24"/>
+          <w:szCs w:val="24"/>
+        </w:rPr>
+        <w:t>, char)</w:t>
+      </w:r>
+      <w:r>
+        <w:rPr>
+          <w:sz w:val="24"/>
+          <w:szCs w:val="24"/>
+        </w:rPr>
+        <w:t xml:space="preserve"> – Alinha a </w:t>
+      </w:r>
+      <w:proofErr w:type="spellStart"/>
+      <w:r>
+        <w:rPr>
+          <w:sz w:val="24"/>
+          <w:szCs w:val="24"/>
+        </w:rPr>
+        <w:t>string</w:t>
+      </w:r>
+      <w:proofErr w:type="spellEnd"/>
+      <w:r>
+        <w:rPr>
+          <w:sz w:val="24"/>
+          <w:szCs w:val="24"/>
+        </w:rPr>
+        <w:t xml:space="preserve"> à esquerda ou direita utilizando o char informado</w:t>
+      </w:r>
+    </w:p>
+    <w:p>
+      <w:pPr>
+        <w:rPr>
+          <w:b/>
+          <w:bCs/>
+          <w:sz w:val="32"/>
+          <w:szCs w:val="32"/>
+        </w:rPr>
+      </w:pPr>
+      <w:r>
+        <w:rPr>
+          <w:b/>
+          <w:bCs/>
+          <w:sz w:val="32"/>
+          <w:szCs w:val="32"/>
+        </w:rPr>
+        <w:t>Extra: Ferramenta “</w:t>
+      </w:r>
+      <w:proofErr w:type="spellStart"/>
+      <w:r>
+        <w:rPr>
+          <w:b/>
+          <w:bCs/>
+          <w:sz w:val="32"/>
+          <w:szCs w:val="32"/>
+        </w:rPr>
+        <w:t>Sorted</w:t>
+      </w:r>
+      <w:proofErr w:type="spellEnd"/>
+      <w:r>
+        <w:rPr>
+          <w:b/>
+          <w:bCs/>
+          <w:sz w:val="32"/>
+          <w:szCs w:val="32"/>
+        </w:rPr>
+        <w:t>”</w:t>
+      </w:r>
+    </w:p>
+    <w:p>
+      <w:pPr>
+        <w:rPr>
+          <w:sz w:val="24"/>
+          <w:szCs w:val="24"/>
+        </w:rPr>
+      </w:pPr>
+      <w:proofErr w:type="spellStart"/>
+      <w:proofErr w:type="gramStart"/>
+      <w:r>
+        <w:rPr>
+          <w:b/>
+          <w:bCs/>
+          <w:sz w:val="24"/>
+          <w:szCs w:val="24"/>
+        </w:rPr>
+        <w:t>Sorted</w:t>
+      </w:r>
+      <w:proofErr w:type="spellEnd"/>
+      <w:r>
+        <w:rPr>
+          <w:b/>
+          <w:bCs/>
+          <w:sz w:val="24"/>
+          <w:szCs w:val="24"/>
+        </w:rPr>
+        <w:t>(</w:t>
+      </w:r>
+      <w:proofErr w:type="gramEnd"/>
+      <w:r>
+        <w:rPr>
+          <w:b/>
+          <w:bCs/>
+          <w:sz w:val="24"/>
+          <w:szCs w:val="24"/>
+        </w:rPr>
+        <w:t>)</w:t>
+      </w:r>
+      <w:r>
+        <w:rPr>
+          <w:sz w:val="24"/>
+          <w:szCs w:val="24"/>
+        </w:rPr>
+        <w:t xml:space="preserve"> -&gt; é igual </w:t>
+      </w:r>
+      <w:proofErr w:type="gramStart"/>
+      <w:r>
+        <w:rPr>
+          <w:sz w:val="24"/>
+          <w:szCs w:val="24"/>
+        </w:rPr>
+        <w:t>o .</w:t>
+      </w:r>
+      <w:proofErr w:type="spellStart"/>
+      <w:r>
+        <w:rPr>
+          <w:sz w:val="24"/>
+          <w:szCs w:val="24"/>
+        </w:rPr>
+        <w:t>sort</w:t>
+      </w:r>
+      <w:proofErr w:type="spellEnd"/>
+      <w:proofErr w:type="gramEnd"/>
+      <w:r>
+        <w:rPr>
+          <w:sz w:val="24"/>
+          <w:szCs w:val="24"/>
+        </w:rPr>
+        <w:t xml:space="preserve">() de </w:t>
+      </w:r>
+      <w:proofErr w:type="spellStart"/>
+      <w:proofErr w:type="gramStart"/>
+      <w:r>
+        <w:rPr>
+          <w:sz w:val="24"/>
+          <w:szCs w:val="24"/>
+        </w:rPr>
+        <w:t>list</w:t>
+      </w:r>
+      <w:proofErr w:type="spellEnd"/>
+      <w:proofErr w:type="gramEnd"/>
+      <w:r>
+        <w:rPr>
+          <w:sz w:val="24"/>
+          <w:szCs w:val="24"/>
+        </w:rPr>
+        <w:t xml:space="preserve"> porém </w:t>
+      </w:r>
+      <w:r>
+        <w:rPr>
+          <w:b/>
+          <w:bCs/>
+          <w:sz w:val="24"/>
+          <w:szCs w:val="24"/>
+        </w:rPr>
+        <w:t>RETORNA UMA NOVA LISTA</w:t>
+      </w:r>
+      <w:r>
+        <w:rPr>
+          <w:sz w:val="24"/>
+          <w:szCs w:val="24"/>
+        </w:rPr>
+        <w:t xml:space="preserve"> e </w:t>
+      </w:r>
+      <w:r>
+        <w:rPr>
+          <w:sz w:val="24"/>
+          <w:szCs w:val="24"/>
+        </w:rPr>
+        <w:t>funciona com qualquer iterável</w:t>
+      </w:r>
+      <w:r>
+        <w:rPr>
+          <w:sz w:val="24"/>
+          <w:szCs w:val="24"/>
+        </w:rPr>
+        <w:t xml:space="preserve">. Tal como o </w:t>
+      </w:r>
+      <w:proofErr w:type="spellStart"/>
+      <w:proofErr w:type="gramStart"/>
+      <w:r>
+        <w:rPr>
+          <w:sz w:val="24"/>
+          <w:szCs w:val="24"/>
+        </w:rPr>
+        <w:t>sort</w:t>
+      </w:r>
+      <w:proofErr w:type="spellEnd"/>
+      <w:r>
+        <w:rPr>
+          <w:sz w:val="24"/>
+          <w:szCs w:val="24"/>
+        </w:rPr>
+        <w:t>(</w:t>
+      </w:r>
+      <w:proofErr w:type="gramEnd"/>
+      <w:r>
+        <w:rPr>
+          <w:sz w:val="24"/>
+          <w:szCs w:val="24"/>
+        </w:rPr>
+        <w:t>), também possui</w:t>
+      </w:r>
+      <w:r>
+        <w:rPr>
+          <w:sz w:val="24"/>
+          <w:szCs w:val="24"/>
+        </w:rPr>
+        <w:t xml:space="preserve"> tem parâmetro </w:t>
+      </w:r>
+      <w:proofErr w:type="spellStart"/>
+      <w:r>
+        <w:rPr>
+          <w:b/>
+          <w:bCs/>
+          <w:sz w:val="24"/>
+          <w:szCs w:val="24"/>
+        </w:rPr>
+        <w:t>key</w:t>
+      </w:r>
+      <w:proofErr w:type="spellEnd"/>
+      <w:r>
+        <w:rPr>
+          <w:sz w:val="24"/>
+          <w:szCs w:val="24"/>
+        </w:rPr>
+        <w:t xml:space="preserve"> que especifica </w:t>
+      </w:r>
+      <w:r>
+        <w:rPr>
+          <w:sz w:val="24"/>
+          <w:szCs w:val="24"/>
+        </w:rPr>
+        <w:t xml:space="preserve">o que deverá ser considerado para a ordenação. </w:t>
+      </w:r>
+    </w:p>
+    <w:p>
+      <w:pPr>
+        <w:rPr>
+          <w:noProof/>
+          <w:sz w:val="24"/>
+          <w:szCs w:val="24"/>
+        </w:rPr>
+      </w:pPr>
+      <w:r>
+        <w:rPr>
+          <w:sz w:val="24"/>
+          <w:szCs w:val="24"/>
+        </w:rPr>
+        <w:t>EXEMPLOS</w:t>
+      </w:r>
+      <w:r>
+        <w:rPr>
+          <w:sz w:val="24"/>
+          <w:szCs w:val="24"/>
+        </w:rPr>
+        <w:t>:</w:t>
+      </w:r>
+      <w:r>
+        <w:rPr>
+          <w:noProof/>
+          <w:sz w:val="24"/>
+          <w:szCs w:val="24"/>
+        </w:rPr>
+        <w:t xml:space="preserve"> </w:t>
+      </w:r>
+    </w:p>
+    <w:p>
+      <w:pPr>
         <w:pStyle w:val="PargrafodaLista"/>
         <w:numPr>
           <w:ilvl w:val="0"/>
           <w:numId w:val="1"/>
         </w:numPr>
         <w:rPr>
+          <w:sz w:val="24"/>
+          <w:szCs w:val="24"/>
+        </w:rPr>
+      </w:pPr>
+      <w:r>
+        <w:rPr>
+          <w:sz w:val="24"/>
+          <w:szCs w:val="24"/>
+        </w:rPr>
+        <w:t>Organizando com base em ‘</w:t>
+      </w:r>
+      <w:proofErr w:type="spellStart"/>
+      <w:r>
+        <w:rPr>
+          <w:sz w:val="24"/>
+          <w:szCs w:val="24"/>
+        </w:rPr>
+        <w:t>casefold</w:t>
+      </w:r>
+      <w:proofErr w:type="spellEnd"/>
+      <w:r>
+        <w:rPr>
+          <w:sz w:val="24"/>
+          <w:szCs w:val="24"/>
+        </w:rPr>
+        <w:t>’ (a&gt;Z)</w:t>
+      </w:r>
+      <w:r>
+        <w:rPr>
           <w:noProof/>
           <w:sz w:val="24"/>
           <w:szCs w:val="24"/>
         </w:rPr>
-      </w:pPr>
+        <w:t xml:space="preserve"> </w:t>
+      </w:r>
       <w:r>
         <w:rPr>
           <w:noProof/>
-          <w:sz w:val="24"/>
-          <w:szCs w:val="24"/>
-        </w:rPr>
-        <w:t xml:space="preserve">Para </w:t>
-      </w:r>
-      <w:r>
-        <w:rPr>
-          <w:noProof/>
-          <w:sz w:val="24"/>
-          <w:szCs w:val="24"/>
-        </w:rPr>
-        <w:t xml:space="preserve">ordenar usando mais de um dado, passe os </w:t>
-      </w:r>
-      <w:r>
-        <w:rPr>
-          <w:noProof/>
-          <w:sz w:val="24"/>
-          <w:szCs w:val="24"/>
-        </w:rPr>
-        <w:t>parâmetros da ordenação em uma tupla:</w:t>
-      </w:r>
-      <w:r>
-        <w:rPr>
-          <w:noProof/>
-          <w:sz w:val="24"/>
-          <w:szCs w:val="24"/>
-        </w:rPr>
-        <w:br/>
-      </w:r>
-      <w:r>
-        <w:rPr>
-          <w:noProof/>
-          <w:sz w:val="24"/>
-          <w:szCs w:val="24"/>
         </w:rPr>
         <w:drawing>
-          <wp:inline distT="0" distB="0" distL="0" distR="0" wp14:anchorId="6998C7EE" wp14:editId="253AEA47">
-            <wp:extent cx="6268325" cy="485843"/>
-            <wp:effectExtent l="0" t="0" r="0" b="9525"/>
-            <wp:docPr id="1575325828" name="Imagem 1"/>
+          <wp:inline distT="0" distB="0" distL="0" distR="0" wp14:anchorId="65964E91" wp14:editId="5250FC0D">
+            <wp:extent cx="5400040" cy="342900"/>
+            <wp:effectExtent l="0" t="0" r="0" b="0"/>
+            <wp:docPr id="7" name="Imagem 7"/>
             <wp:cNvGraphicFramePr>
               <a:graphicFrameLocks xmlns:a="http://schemas.openxmlformats.org/drawingml/2006/main" noChangeAspect="1"/>
             </wp:cNvGraphicFramePr>
@@ -2790,7 +2846,7 @@
               <a:graphicData uri="http://schemas.openxmlformats.org/drawingml/2006/picture">
                 <pic:pic xmlns:pic="http://schemas.openxmlformats.org/drawingml/2006/picture">
                   <pic:nvPicPr>
-                    <pic:cNvPr id="1575325828" name=""/>
+                    <pic:cNvPr id="1" name=""/>
                     <pic:cNvPicPr/>
                   </pic:nvPicPr>
                   <pic:blipFill>
@@ -2802,7 +2858,7 @@
                   <pic:spPr>
                     <a:xfrm>
                       <a:off x="0" y="0"/>
-                      <a:ext cx="6268325" cy="485843"/>
+                      <a:ext cx="5400040" cy="342900"/>
                     </a:xfrm>
                     <a:prstGeom prst="rect">
                       <a:avLst/>
@@ -2814,6 +2870,13 @@
           </wp:inline>
         </w:drawing>
       </w:r>
+      <w:r>
+        <w:rPr>
+          <w:sz w:val="24"/>
+          <w:szCs w:val="24"/>
+        </w:rPr>
+        <w:t xml:space="preserve"> </w:t>
+      </w:r>
     </w:p>
     <w:p>
       <w:pPr>
@@ -2834,29 +2897,19 @@
           <w:sz w:val="24"/>
           <w:szCs w:val="24"/>
         </w:rPr>
-        <w:t>Organizar usando biblioteca itemgetter (para indexes) pode ser uma maneira de aumentar a eficiência</w:t>
-      </w:r>
-    </w:p>
-    <w:p>
-      <w:pPr>
-        <w:pStyle w:val="PargrafodaLista"/>
+        <w:t>Organizado por idade onde esse lambda apenas faz uma ‘referenciação’, esse ‘student’ é como se fosse o ‘as’, está apenas dando um parametro para cada item da lista ‘student_tuples’, e está chamando cada item o index 2 (terceiro item da tupla para organizar por idade)</w:t>
+      </w:r>
+      <w:r>
         <w:rPr>
           <w:noProof/>
           <w:sz w:val="24"/>
           <w:szCs w:val="24"/>
         </w:rPr>
-      </w:pPr>
-      <w:r>
-        <w:rPr>
-          <w:noProof/>
-          <w:sz w:val="24"/>
-          <w:szCs w:val="24"/>
-        </w:rPr>
         <w:drawing>
-          <wp:inline distT="0" distB="0" distL="0" distR="0" wp14:anchorId="65F73C0F" wp14:editId="58C7EB0E">
-            <wp:extent cx="5087060" cy="762106"/>
-            <wp:effectExtent l="0" t="0" r="0" b="0"/>
-            <wp:docPr id="10" name="Imagem 10"/>
+          <wp:inline distT="0" distB="0" distL="0" distR="0" wp14:anchorId="07E2545F" wp14:editId="10CB653B">
+            <wp:extent cx="5400040" cy="1025525"/>
+            <wp:effectExtent l="0" t="0" r="0" b="3175"/>
+            <wp:docPr id="8" name="Imagem 8"/>
             <wp:cNvGraphicFramePr>
               <a:graphicFrameLocks xmlns:a="http://schemas.openxmlformats.org/drawingml/2006/main" noChangeAspect="1"/>
             </wp:cNvGraphicFramePr>
@@ -2876,6 +2929,152 @@
                   <pic:spPr>
                     <a:xfrm>
                       <a:off x="0" y="0"/>
+                      <a:ext cx="5400040" cy="1025525"/>
+                    </a:xfrm>
+                    <a:prstGeom prst="rect">
+                      <a:avLst/>
+                    </a:prstGeom>
+                  </pic:spPr>
+                </pic:pic>
+              </a:graphicData>
+            </a:graphic>
+          </wp:inline>
+        </w:drawing>
+      </w:r>
+    </w:p>
+    <w:p>
+      <w:pPr>
+        <w:pStyle w:val="PargrafodaLista"/>
+        <w:numPr>
+          <w:ilvl w:val="0"/>
+          <w:numId w:val="1"/>
+        </w:numPr>
+        <w:rPr>
+          <w:noProof/>
+          <w:sz w:val="24"/>
+          <w:szCs w:val="24"/>
+        </w:rPr>
+      </w:pPr>
+      <w:r>
+        <w:rPr>
+          <w:noProof/>
+          <w:sz w:val="24"/>
+          <w:szCs w:val="24"/>
+        </w:rPr>
+        <w:t>Para ordenar usando mais de um dado, passe os parâmetros da ordenação em uma tupla:</w:t>
+      </w:r>
+      <w:r>
+        <w:rPr>
+          <w:noProof/>
+          <w:sz w:val="24"/>
+          <w:szCs w:val="24"/>
+        </w:rPr>
+        <w:br/>
+      </w:r>
+      <w:r>
+        <w:rPr>
+          <w:noProof/>
+          <w:sz w:val="24"/>
+          <w:szCs w:val="24"/>
+        </w:rPr>
+        <w:drawing>
+          <wp:inline distT="0" distB="0" distL="0" distR="0" wp14:anchorId="6998C7EE" wp14:editId="253AEA47">
+            <wp:extent cx="6268325" cy="485843"/>
+            <wp:effectExtent l="0" t="0" r="0" b="9525"/>
+            <wp:docPr id="1575325828" name="Imagem 1"/>
+            <wp:cNvGraphicFramePr>
+              <a:graphicFrameLocks xmlns:a="http://schemas.openxmlformats.org/drawingml/2006/main" noChangeAspect="1"/>
+            </wp:cNvGraphicFramePr>
+            <a:graphic xmlns:a="http://schemas.openxmlformats.org/drawingml/2006/main">
+              <a:graphicData uri="http://schemas.openxmlformats.org/drawingml/2006/picture">
+                <pic:pic xmlns:pic="http://schemas.openxmlformats.org/drawingml/2006/picture">
+                  <pic:nvPicPr>
+                    <pic:cNvPr id="1575325828" name=""/>
+                    <pic:cNvPicPr/>
+                  </pic:nvPicPr>
+                  <pic:blipFill>
+                    <a:blip r:embed="rId29"/>
+                    <a:stretch>
+                      <a:fillRect/>
+                    </a:stretch>
+                  </pic:blipFill>
+                  <pic:spPr>
+                    <a:xfrm>
+                      <a:off x="0" y="0"/>
+                      <a:ext cx="6268325" cy="485843"/>
+                    </a:xfrm>
+                    <a:prstGeom prst="rect">
+                      <a:avLst/>
+                    </a:prstGeom>
+                  </pic:spPr>
+                </pic:pic>
+              </a:graphicData>
+            </a:graphic>
+          </wp:inline>
+        </w:drawing>
+      </w:r>
+    </w:p>
+    <w:p>
+      <w:pPr>
+        <w:pStyle w:val="PargrafodaLista"/>
+        <w:numPr>
+          <w:ilvl w:val="0"/>
+          <w:numId w:val="1"/>
+        </w:numPr>
+        <w:rPr>
+          <w:noProof/>
+          <w:sz w:val="24"/>
+          <w:szCs w:val="24"/>
+        </w:rPr>
+      </w:pPr>
+      <w:r>
+        <w:rPr>
+          <w:noProof/>
+          <w:sz w:val="24"/>
+          <w:szCs w:val="24"/>
+        </w:rPr>
+        <w:t>Organizar usando biblioteca itemgetter (para indexes) pode ser uma maneira de aumentar a eficiência</w:t>
+      </w:r>
+    </w:p>
+    <w:p>
+      <w:pPr>
+        <w:pStyle w:val="PargrafodaLista"/>
+        <w:rPr>
+          <w:noProof/>
+          <w:sz w:val="24"/>
+          <w:szCs w:val="24"/>
+        </w:rPr>
+      </w:pPr>
+      <w:r>
+        <w:rPr>
+          <w:noProof/>
+          <w:sz w:val="24"/>
+          <w:szCs w:val="24"/>
+        </w:rPr>
+        <w:drawing>
+          <wp:inline distT="0" distB="0" distL="0" distR="0" wp14:anchorId="65F73C0F" wp14:editId="58C7EB0E">
+            <wp:extent cx="5087060" cy="762106"/>
+            <wp:effectExtent l="0" t="0" r="0" b="0"/>
+            <wp:docPr id="10" name="Imagem 10"/>
+            <wp:cNvGraphicFramePr>
+              <a:graphicFrameLocks xmlns:a="http://schemas.openxmlformats.org/drawingml/2006/main" noChangeAspect="1"/>
+            </wp:cNvGraphicFramePr>
+            <a:graphic xmlns:a="http://schemas.openxmlformats.org/drawingml/2006/main">
+              <a:graphicData uri="http://schemas.openxmlformats.org/drawingml/2006/picture">
+                <pic:pic xmlns:pic="http://schemas.openxmlformats.org/drawingml/2006/picture">
+                  <pic:nvPicPr>
+                    <pic:cNvPr id="1" name=""/>
+                    <pic:cNvPicPr/>
+                  </pic:nvPicPr>
+                  <pic:blipFill>
+                    <a:blip r:embed="rId30"/>
+                    <a:stretch>
+                      <a:fillRect/>
+                    </a:stretch>
+                  </pic:blipFill>
+                  <pic:spPr>
+                    <a:xfrm>
+                      <a:off x="0" y="0"/>
                       <a:ext cx="5087060" cy="762106"/>
                     </a:xfrm>
                     <a:prstGeom prst="rect">
@@ -2910,7 +3109,7 @@
                     <pic:cNvPicPr/>
                   </pic:nvPicPr>
                   <pic:blipFill rotWithShape="1">
-                    <a:blip r:embed="rId29"/>
+                    <a:blip r:embed="rId31"/>
                     <a:srcRect l="-1" r="-960"/>
                     <a:stretch>
                       <a:fillRect/>
@@ -3017,7 +3216,7 @@
                     <pic:cNvPicPr/>
                   </pic:nvPicPr>
                   <pic:blipFill rotWithShape="1">
-                    <a:blip r:embed="rId30"/>
+                    <a:blip r:embed="rId32"/>
                     <a:srcRect r="31259" b="-19366"/>
                     <a:stretch>
                       <a:fillRect/>
@@ -3080,6 +3279,7 @@
         <w:rPr>
           <w:b/>
           <w:bCs/>
+          <w:color w:val="4472C4" w:themeColor="accent1"/>
           <w:sz w:val="40"/>
           <w:szCs w:val="40"/>
         </w:rPr>
@@ -3088,6 +3288,7 @@
         <w:rPr>
           <w:b/>
           <w:bCs/>
+          <w:color w:val="4472C4" w:themeColor="accent1"/>
           <w:sz w:val="40"/>
           <w:szCs w:val="40"/>
         </w:rPr>
@@ -3718,7 +3919,6 @@
         </w:rPr>
         <w:t xml:space="preserve">Biblioteca </w:t>
       </w:r>
-      <w:proofErr w:type="spellStart"/>
       <w:r>
         <w:rPr>
           <w:b/>
@@ -3726,23 +3926,61 @@
           <w:sz w:val="32"/>
           <w:szCs w:val="32"/>
         </w:rPr>
-        <w:t>String</w:t>
+        <w:t>Copy</w:t>
+      </w:r>
+    </w:p>
+    <w:p>
+      <w:pPr>
+        <w:rPr>
+          <w:sz w:val="24"/>
+          <w:szCs w:val="24"/>
+        </w:rPr>
+      </w:pPr>
+      <w:proofErr w:type="spellStart"/>
+      <w:r>
+        <w:rPr>
+          <w:sz w:val="24"/>
+          <w:szCs w:val="24"/>
+        </w:rPr>
+        <w:t>deepCopy</w:t>
       </w:r>
       <w:proofErr w:type="spellEnd"/>
-    </w:p>
-    <w:p>
-      <w:pPr>
-        <w:rPr>
-          <w:sz w:val="24"/>
-          <w:szCs w:val="24"/>
-        </w:rPr>
-      </w:pPr>
-      <w:r>
-        <w:rPr>
-          <w:sz w:val="24"/>
-          <w:szCs w:val="24"/>
-        </w:rPr>
-        <w:t xml:space="preserve">Listas de caracteres úteis </w:t>
+      <w:r>
+        <w:rPr>
+          <w:sz w:val="24"/>
+          <w:szCs w:val="24"/>
+        </w:rPr>
+        <w:t xml:space="preserve"> = copiar objetos complexo</w:t>
+      </w:r>
+      <w:r>
+        <w:rPr>
+          <w:sz w:val="24"/>
+          <w:szCs w:val="24"/>
+        </w:rPr>
+        <w:t>s (</w:t>
+      </w:r>
+      <w:r>
+        <w:rPr>
+          <w:sz w:val="24"/>
+          <w:szCs w:val="24"/>
+        </w:rPr>
+        <w:t xml:space="preserve">objetos com objetos dentro ou </w:t>
+      </w:r>
+      <w:proofErr w:type="spellStart"/>
+      <w:r>
+        <w:rPr>
+          <w:sz w:val="24"/>
+          <w:szCs w:val="24"/>
+        </w:rPr>
+        <w:t>arrays</w:t>
+      </w:r>
+      <w:proofErr w:type="spellEnd"/>
+      <w:r>
+        <w:rPr>
+          <w:sz w:val="24"/>
+          <w:szCs w:val="24"/>
+        </w:rPr>
+        <w:t xml:space="preserve"> com múltiplas dimensões)</w:t>
       </w:r>
     </w:p>
     <w:p>
@@ -3756,13 +3994,59 @@
       </w:pPr>
       <w:r>
         <w:rPr>
+          <w:b/>
+          <w:bCs/>
+          <w:sz w:val="32"/>
+          <w:szCs w:val="32"/>
+        </w:rPr>
+        <w:t xml:space="preserve">Biblioteca </w:t>
+      </w:r>
+      <w:proofErr w:type="spellStart"/>
+      <w:r>
+        <w:rPr>
+          <w:b/>
+          <w:bCs/>
+          <w:sz w:val="32"/>
+          <w:szCs w:val="32"/>
+        </w:rPr>
+        <w:t>String</w:t>
+      </w:r>
+      <w:proofErr w:type="spellEnd"/>
+    </w:p>
+    <w:p>
+      <w:pPr>
+        <w:rPr>
+          <w:sz w:val="24"/>
+          <w:szCs w:val="24"/>
+        </w:rPr>
+      </w:pPr>
+      <w:r>
+        <w:rPr>
+          <w:sz w:val="24"/>
+          <w:szCs w:val="24"/>
+        </w:rPr>
+        <w:t xml:space="preserve">Listas de caracteres úteis </w:t>
+      </w:r>
+    </w:p>
+    <w:p>
+      <w:pPr>
+        <w:rPr>
+          <w:b/>
+          <w:bCs/>
+          <w:sz w:val="32"/>
+          <w:szCs w:val="32"/>
+        </w:rPr>
+      </w:pPr>
+      <w:r>
+        <w:rPr>
+          <w:noProof/>
           <w:sz w:val="24"/>
           <w:szCs w:val="24"/>
         </w:rPr>
         <w:drawing>
-          <wp:inline distT="0" distB="0" distL="0" distR="0" wp14:anchorId="3FC88BDC" wp14:editId="1BD5F703">
-            <wp:extent cx="6645910" cy="1905635"/>
-            <wp:effectExtent l="0" t="0" r="2540" b="0"/>
+          <wp:inline distT="0" distB="0" distL="0" distR="0" wp14:anchorId="3FC88BDC" wp14:editId="29B75EA6">
+            <wp:extent cx="5969000" cy="1711539"/>
+            <wp:effectExtent l="0" t="0" r="0" b="3175"/>
             <wp:docPr id="1878770090" name="Imagem 1" descr="Texto&#10;&#10;O conteúdo gerado por IA pode estar incorreto."/>
             <wp:cNvGraphicFramePr>
               <a:graphicFrameLocks xmlns:a="http://schemas.openxmlformats.org/drawingml/2006/main" noChangeAspect="1"/>
@@ -3775,7 +4059,7 @@
                     <pic:cNvPicPr/>
                   </pic:nvPicPr>
                   <pic:blipFill>
-                    <a:blip r:embed="rId31"/>
+                    <a:blip r:embed="rId33"/>
                     <a:stretch>
                       <a:fillRect/>
                     </a:stretch>
@@ -3783,7 +4067,7 @@
                   <pic:spPr>
                     <a:xfrm>
                       <a:off x="0" y="0"/>
-                      <a:ext cx="6645910" cy="1905635"/>
+                      <a:ext cx="5984905" cy="1716100"/>
                     </a:xfrm>
                     <a:prstGeom prst="rect">
                       <a:avLst/>
@@ -3857,7 +4141,7 @@
                     <pic:cNvPicPr/>
                   </pic:nvPicPr>
                   <pic:blipFill>
-                    <a:blip r:embed="rId32"/>
+                    <a:blip r:embed="rId34"/>
                     <a:stretch>
                       <a:fillRect/>
                     </a:stretch>
@@ -3899,17 +4183,6 @@
           <w:lang w:val="en-US"/>
         </w:rPr>
       </w:pPr>
-    </w:p>
-    <w:p>
-      <w:pPr>
-        <w:rPr>
-          <w:b/>
-          <w:bCs/>
-          <w:sz w:val="32"/>
-          <w:szCs w:val="32"/>
-          <w:lang w:val="en-US"/>
-        </w:rPr>
-      </w:pPr>
       <w:proofErr w:type="spellStart"/>
       <w:r>
         <w:rPr>
@@ -3975,7 +4248,7 @@
                     <pic:cNvPicPr/>
                   </pic:nvPicPr>
                   <pic:blipFill>
-                    <a:blip r:embed="rId33"/>
+                    <a:blip r:embed="rId35"/>
                     <a:stretch>
                       <a:fillRect/>
                     </a:stretch>
@@ -4027,7 +4300,7 @@
                     <pic:cNvPicPr/>
                   </pic:nvPicPr>
                   <pic:blipFill>
-                    <a:blip r:embed="rId34"/>
+                    <a:blip r:embed="rId36"/>
                     <a:stretch>
                       <a:fillRect/>
                     </a:stretch>
@@ -4079,7 +4352,7 @@
                     <pic:cNvPicPr/>
                   </pic:nvPicPr>
                   <pic:blipFill>
-                    <a:blip r:embed="rId35"/>
+                    <a:blip r:embed="rId37"/>
                     <a:stretch>
                       <a:fillRect/>
                     </a:stretch>
@@ -4131,7 +4404,7 @@
                     <pic:cNvPicPr/>
                   </pic:nvPicPr>
                   <pic:blipFill>
-                    <a:blip r:embed="rId36"/>
+                    <a:blip r:embed="rId38"/>
                     <a:stretch>
                       <a:fillRect/>
                     </a:stretch>
@@ -4154,397 +4427,63 @@
     </w:p>
     <w:p>
       <w:pPr>
-        <w:rPr>
-          <w:b/>
-          <w:bCs/>
+        <w:jc w:val="center"/>
+        <w:rPr>
+          <w:color w:val="4472C4" w:themeColor="accent1"/>
           <w:sz w:val="32"/>
           <w:szCs w:val="32"/>
-          <w:lang w:val="en-US"/>
-        </w:rPr>
-      </w:pPr>
-    </w:p>
-    <w:p>
-      <w:pPr>
-        <w:jc w:val="center"/>
-        <w:rPr>
-          <w:sz w:val="32"/>
-          <w:szCs w:val="32"/>
-        </w:rPr>
-      </w:pPr>
-      <w:r>
-        <w:rPr>
-          <w:b/>
-          <w:bCs/>
+        </w:rPr>
+      </w:pPr>
+      <w:r>
+        <w:rPr>
+          <w:b/>
+          <w:bCs/>
+          <w:color w:val="4472C4" w:themeColor="accent1"/>
           <w:sz w:val="36"/>
           <w:szCs w:val="36"/>
         </w:rPr>
+        <w:lastRenderedPageBreak/>
         <w:t>Algoritmos Úteis</w:t>
       </w:r>
     </w:p>
     <w:p>
       <w:pPr>
-        <w:rPr>
-          <w:b/>
-          <w:bCs/>
-          <w:sz w:val="28"/>
-          <w:szCs w:val="28"/>
-        </w:rPr>
-      </w:pPr>
-      <w:r>
-        <w:rPr>
-          <w:b/>
-          <w:bCs/>
-          <w:sz w:val="28"/>
-          <w:szCs w:val="28"/>
-        </w:rPr>
-        <w:t xml:space="preserve">Remover acentos de </w:t>
-      </w:r>
-      <w:proofErr w:type="spellStart"/>
-      <w:r>
-        <w:rPr>
-          <w:b/>
-          <w:bCs/>
-          <w:sz w:val="28"/>
-          <w:szCs w:val="28"/>
-        </w:rPr>
-        <w:t>string</w:t>
-      </w:r>
-      <w:proofErr w:type="spellEnd"/>
-    </w:p>
-    <w:p>
-      <w:r>
-        <w:rPr>
-          <w:noProof/>
-        </w:rPr>
-        <w:drawing>
-          <wp:inline distT="0" distB="0" distL="0" distR="0" wp14:anchorId="6AE4701D" wp14:editId="0E753E31">
-            <wp:extent cx="6645910" cy="782955"/>
-            <wp:effectExtent l="0" t="0" r="2540" b="0"/>
-            <wp:docPr id="1695877227" name="Imagem 1"/>
-            <wp:cNvGraphicFramePr>
-              <a:graphicFrameLocks xmlns:a="http://schemas.openxmlformats.org/drawingml/2006/main" noChangeAspect="1"/>
-            </wp:cNvGraphicFramePr>
-            <a:graphic xmlns:a="http://schemas.openxmlformats.org/drawingml/2006/main">
-              <a:graphicData uri="http://schemas.openxmlformats.org/drawingml/2006/picture">
-                <pic:pic xmlns:pic="http://schemas.openxmlformats.org/drawingml/2006/picture">
-                  <pic:nvPicPr>
-                    <pic:cNvPr id="1695877227" name=""/>
-                    <pic:cNvPicPr/>
-                  </pic:nvPicPr>
-                  <pic:blipFill>
-                    <a:blip r:embed="rId37"/>
-                    <a:stretch>
-                      <a:fillRect/>
-                    </a:stretch>
-                  </pic:blipFill>
-                  <pic:spPr>
-                    <a:xfrm>
-                      <a:off x="0" y="0"/>
-                      <a:ext cx="6645910" cy="782955"/>
-                    </a:xfrm>
-                    <a:prstGeom prst="rect">
-                      <a:avLst/>
-                    </a:prstGeom>
-                  </pic:spPr>
-                </pic:pic>
-              </a:graphicData>
-            </a:graphic>
-          </wp:inline>
-        </w:drawing>
-      </w:r>
-    </w:p>
-    <w:p>
-      <w:pPr>
-        <w:rPr>
-          <w:b/>
-          <w:bCs/>
-          <w:sz w:val="28"/>
-          <w:szCs w:val="28"/>
-        </w:rPr>
-      </w:pPr>
-      <w:r>
-        <w:rPr>
-          <w:b/>
-          <w:bCs/>
-          <w:sz w:val="28"/>
-          <w:szCs w:val="28"/>
-        </w:rPr>
-        <w:t>Copiar Objetos Complexos</w:t>
-      </w:r>
-    </w:p>
-    <w:p>
-      <w:r>
-        <w:t xml:space="preserve">Quando precisar copiar objetos complexos (objetos com objetos dentro ou </w:t>
-      </w:r>
-      <w:proofErr w:type="spellStart"/>
-      <w:r>
-        <w:t>arrays</w:t>
-      </w:r>
-      <w:proofErr w:type="spellEnd"/>
-      <w:r>
-        <w:t xml:space="preserve"> com múltiplas dimensões), utilize </w:t>
-      </w:r>
-      <w:r>
-        <w:t>a função “</w:t>
-      </w:r>
-      <w:proofErr w:type="spellStart"/>
-      <w:r>
-        <w:t>deepcopy</w:t>
-      </w:r>
-      <w:proofErr w:type="spellEnd"/>
-      <w:r>
-        <w:t>” da biblioteca “copy”. Caso contrário, apenas criará um ponteiro para o objeto original</w:t>
-      </w:r>
-    </w:p>
-    <w:p>
-      <w:pPr>
-        <w:rPr>
-          <w:u w:val="single"/>
-        </w:rPr>
-      </w:pPr>
-      <w:r>
         <w:rPr>
           <w:noProof/>
           <w:u w:val="single"/>
         </w:rPr>
+      </w:pPr>
+      <w:r>
+        <w:rPr>
+          <w:b/>
+          <w:bCs/>
+          <w:sz w:val="28"/>
+          <w:szCs w:val="28"/>
+        </w:rPr>
+        <w:t xml:space="preserve">PRIMOS - </w:t>
+      </w:r>
+      <w:r>
+        <w:rPr>
+          <w:b/>
+          <w:bCs/>
+          <w:sz w:val="28"/>
+          <w:szCs w:val="28"/>
+        </w:rPr>
+        <w:t>Verificar se um número é primo</w:t>
+      </w:r>
+    </w:p>
+    <w:p>
+      <w:pPr>
+        <w:rPr>
+          <w:u w:val="single"/>
+        </w:rPr>
+      </w:pPr>
+      <w:r>
+        <w:rPr>
+          <w:noProof/>
+        </w:rPr>
         <w:drawing>
-          <wp:inline distT="0" distB="0" distL="0" distR="0" wp14:anchorId="2323A5E3" wp14:editId="5E08C28A">
-            <wp:extent cx="6645910" cy="3596640"/>
-            <wp:effectExtent l="0" t="0" r="2540" b="3810"/>
-            <wp:docPr id="908981358" name="Imagem 1"/>
-            <wp:cNvGraphicFramePr>
-              <a:graphicFrameLocks xmlns:a="http://schemas.openxmlformats.org/drawingml/2006/main" noChangeAspect="1"/>
-            </wp:cNvGraphicFramePr>
-            <a:graphic xmlns:a="http://schemas.openxmlformats.org/drawingml/2006/main">
-              <a:graphicData uri="http://schemas.openxmlformats.org/drawingml/2006/picture">
-                <pic:pic xmlns:pic="http://schemas.openxmlformats.org/drawingml/2006/picture">
-                  <pic:nvPicPr>
-                    <pic:cNvPr id="908981358" name=""/>
-                    <pic:cNvPicPr/>
-                  </pic:nvPicPr>
-                  <pic:blipFill>
-                    <a:blip r:embed="rId38"/>
-                    <a:stretch>
-                      <a:fillRect/>
-                    </a:stretch>
-                  </pic:blipFill>
-                  <pic:spPr>
-                    <a:xfrm>
-                      <a:off x="0" y="0"/>
-                      <a:ext cx="6645910" cy="3596640"/>
-                    </a:xfrm>
-                    <a:prstGeom prst="rect">
-                      <a:avLst/>
-                    </a:prstGeom>
-                  </pic:spPr>
-                </pic:pic>
-              </a:graphicData>
-            </a:graphic>
-          </wp:inline>
-        </w:drawing>
-      </w:r>
-    </w:p>
-    <w:p>
-      <w:pPr>
-        <w:rPr>
-          <w:u w:val="single"/>
-        </w:rPr>
-      </w:pPr>
-      <w:r>
-        <w:rPr>
-          <w:b/>
-          <w:bCs/>
-          <w:sz w:val="28"/>
-          <w:szCs w:val="28"/>
-        </w:rPr>
-        <w:t xml:space="preserve">Verificar se um número pertence à sequência </w:t>
-      </w:r>
-      <w:proofErr w:type="spellStart"/>
-      <w:r>
-        <w:rPr>
-          <w:b/>
-          <w:bCs/>
-          <w:sz w:val="28"/>
-          <w:szCs w:val="28"/>
-        </w:rPr>
-        <w:t>fibonacci</w:t>
-      </w:r>
-      <w:proofErr w:type="spellEnd"/>
-      <w:r>
-        <w:rPr>
-          <w:noProof/>
-          <w:u w:val="single"/>
-        </w:rPr>
-        <w:drawing>
-          <wp:inline distT="0" distB="0" distL="0" distR="0" wp14:anchorId="2558D7C1" wp14:editId="5C59DA35">
-            <wp:extent cx="5906324" cy="2200582"/>
-            <wp:effectExtent l="0" t="0" r="0" b="9525"/>
-            <wp:docPr id="1104428261" name="Imagem 1"/>
-            <wp:cNvGraphicFramePr>
-              <a:graphicFrameLocks xmlns:a="http://schemas.openxmlformats.org/drawingml/2006/main" noChangeAspect="1"/>
-            </wp:cNvGraphicFramePr>
-            <a:graphic xmlns:a="http://schemas.openxmlformats.org/drawingml/2006/main">
-              <a:graphicData uri="http://schemas.openxmlformats.org/drawingml/2006/picture">
-                <pic:pic xmlns:pic="http://schemas.openxmlformats.org/drawingml/2006/picture">
-                  <pic:nvPicPr>
-                    <pic:cNvPr id="1104428261" name=""/>
-                    <pic:cNvPicPr/>
-                  </pic:nvPicPr>
-                  <pic:blipFill>
-                    <a:blip r:embed="rId39"/>
-                    <a:stretch>
-                      <a:fillRect/>
-                    </a:stretch>
-                  </pic:blipFill>
-                  <pic:spPr>
-                    <a:xfrm>
-                      <a:off x="0" y="0"/>
-                      <a:ext cx="5906324" cy="2200582"/>
-                    </a:xfrm>
-                    <a:prstGeom prst="rect">
-                      <a:avLst/>
-                    </a:prstGeom>
-                  </pic:spPr>
-                </pic:pic>
-              </a:graphicData>
-            </a:graphic>
-          </wp:inline>
-        </w:drawing>
-      </w:r>
-    </w:p>
-    <w:p>
-      <w:pPr>
-        <w:rPr>
-          <w:b/>
-          <w:bCs/>
-          <w:sz w:val="32"/>
-          <w:szCs w:val="32"/>
-        </w:rPr>
-      </w:pPr>
-    </w:p>
-    <w:p>
-      <w:pPr>
-        <w:rPr>
-          <w:b/>
-          <w:bCs/>
-          <w:sz w:val="28"/>
-          <w:szCs w:val="28"/>
-        </w:rPr>
-      </w:pPr>
-    </w:p>
-    <w:p>
-      <w:pPr>
-        <w:rPr>
-          <w:b/>
-          <w:bCs/>
-          <w:sz w:val="28"/>
-          <w:szCs w:val="28"/>
-        </w:rPr>
-      </w:pPr>
-      <w:r>
-        <w:rPr>
-          <w:b/>
-          <w:bCs/>
-          <w:sz w:val="28"/>
-          <w:szCs w:val="28"/>
-        </w:rPr>
-        <w:lastRenderedPageBreak/>
-        <w:t>Verificar se um número é fatorial</w:t>
-      </w:r>
-    </w:p>
-    <w:p>
-      <w:pPr>
-        <w:rPr>
-          <w:b/>
-          <w:bCs/>
-          <w:sz w:val="28"/>
-          <w:szCs w:val="28"/>
-        </w:rPr>
-      </w:pPr>
-      <w:r>
-        <w:rPr>
-          <w:b/>
-          <w:bCs/>
-          <w:noProof/>
-          <w:sz w:val="28"/>
-          <w:szCs w:val="28"/>
-        </w:rPr>
-        <w:drawing>
-          <wp:inline distT="0" distB="0" distL="0" distR="0" wp14:anchorId="53B88472" wp14:editId="4615C487">
-            <wp:extent cx="4631267" cy="2718853"/>
-            <wp:effectExtent l="0" t="0" r="0" b="5715"/>
-            <wp:docPr id="599078094" name="Imagem 1"/>
-            <wp:cNvGraphicFramePr>
-              <a:graphicFrameLocks xmlns:a="http://schemas.openxmlformats.org/drawingml/2006/main" noChangeAspect="1"/>
-            </wp:cNvGraphicFramePr>
-            <a:graphic xmlns:a="http://schemas.openxmlformats.org/drawingml/2006/main">
-              <a:graphicData uri="http://schemas.openxmlformats.org/drawingml/2006/picture">
-                <pic:pic xmlns:pic="http://schemas.openxmlformats.org/drawingml/2006/picture">
-                  <pic:nvPicPr>
-                    <pic:cNvPr id="599078094" name=""/>
-                    <pic:cNvPicPr/>
-                  </pic:nvPicPr>
-                  <pic:blipFill>
-                    <a:blip r:embed="rId40"/>
-                    <a:stretch>
-                      <a:fillRect/>
-                    </a:stretch>
-                  </pic:blipFill>
-                  <pic:spPr>
-                    <a:xfrm>
-                      <a:off x="0" y="0"/>
-                      <a:ext cx="4634030" cy="2720475"/>
-                    </a:xfrm>
-                    <a:prstGeom prst="rect">
-                      <a:avLst/>
-                    </a:prstGeom>
-                  </pic:spPr>
-                </pic:pic>
-              </a:graphicData>
-            </a:graphic>
-          </wp:inline>
-        </w:drawing>
-      </w:r>
-    </w:p>
-    <w:p>
-      <w:pPr>
-        <w:rPr>
-          <w:noProof/>
-          <w:u w:val="single"/>
-        </w:rPr>
-      </w:pPr>
-      <w:r>
-        <w:rPr>
-          <w:b/>
-          <w:bCs/>
-          <w:sz w:val="28"/>
-          <w:szCs w:val="28"/>
-        </w:rPr>
-        <w:t xml:space="preserve">PRIMOS - </w:t>
-      </w:r>
-      <w:r>
-        <w:rPr>
-          <w:b/>
-          <w:bCs/>
-          <w:sz w:val="28"/>
-          <w:szCs w:val="28"/>
-        </w:rPr>
-        <w:t>Verificar se um número é primo</w:t>
-      </w:r>
-    </w:p>
-    <w:p>
-      <w:pPr>
-        <w:rPr>
-          <w:u w:val="single"/>
-        </w:rPr>
-      </w:pPr>
-      <w:r>
-        <w:rPr>
-          <w:noProof/>
-          <w:u w:val="single"/>
-        </w:rPr>
-        <w:drawing>
-          <wp:inline distT="0" distB="0" distL="0" distR="0" wp14:anchorId="54DC31B1" wp14:editId="1E6B44D2">
+          <wp:inline distT="0" distB="0" distL="0" distR="0" wp14:anchorId="54DC31B1" wp14:editId="15A3FEC7">
             <wp:extent cx="5054600" cy="3582002"/>
             <wp:effectExtent l="0" t="0" r="0" b="0"/>
             <wp:docPr id="1268421557" name="Imagem 1"/>
@@ -4559,7 +4498,7 @@
                     <pic:cNvPicPr/>
                   </pic:nvPicPr>
                   <pic:blipFill>
-                    <a:blip r:embed="rId41"/>
+                    <a:blip r:embed="rId39"/>
                     <a:stretch>
                       <a:fillRect/>
                     </a:stretch>
@@ -4567,7 +4506,7 @@
                   <pic:spPr>
                     <a:xfrm>
                       <a:off x="0" y="0"/>
-                      <a:ext cx="5071046" cy="3593657"/>
+                      <a:ext cx="5054600" cy="3582002"/>
                     </a:xfrm>
                     <a:prstGeom prst="rect">
                       <a:avLst/>
@@ -4606,7 +4545,6 @@
           <w:sz w:val="28"/>
           <w:szCs w:val="28"/>
         </w:rPr>
-        <w:lastRenderedPageBreak/>
         <w:t xml:space="preserve">PRIMOS - </w:t>
       </w:r>
       <w:r>
@@ -4690,9 +4628,9 @@
           <w:szCs w:val="28"/>
         </w:rPr>
         <w:drawing>
-          <wp:inline distT="0" distB="0" distL="0" distR="0" wp14:anchorId="431CC2A0" wp14:editId="0D39D6E6">
-            <wp:extent cx="6400800" cy="3396716"/>
-            <wp:effectExtent l="0" t="0" r="0" b="0"/>
+          <wp:inline distT="0" distB="0" distL="0" distR="0" wp14:anchorId="431CC2A0" wp14:editId="6E6CBFA1">
+            <wp:extent cx="6496050" cy="3447262"/>
+            <wp:effectExtent l="0" t="0" r="0" b="1270"/>
             <wp:docPr id="359510246" name="Imagem 1"/>
             <wp:cNvGraphicFramePr>
               <a:graphicFrameLocks xmlns:a="http://schemas.openxmlformats.org/drawingml/2006/main" noChangeAspect="1"/>
@@ -4705,7 +4643,7 @@
                     <pic:cNvPicPr/>
                   </pic:nvPicPr>
                   <pic:blipFill>
-                    <a:blip r:embed="rId42"/>
+                    <a:blip r:embed="rId40"/>
                     <a:stretch>
                       <a:fillRect/>
                     </a:stretch>
@@ -4713,7 +4651,7 @@
                   <pic:spPr>
                     <a:xfrm>
                       <a:off x="0" y="0"/>
-                      <a:ext cx="6402466" cy="3397600"/>
+                      <a:ext cx="6508645" cy="3453946"/>
                     </a:xfrm>
                     <a:prstGeom prst="rect">
                       <a:avLst/>
@@ -4735,6 +4673,46 @@
           <w:szCs w:val="28"/>
         </w:rPr>
       </w:pPr>
+    </w:p>
+    <w:p>
+      <w:pPr>
+        <w:rPr>
+          <w:b/>
+          <w:bCs/>
+          <w:sz w:val="28"/>
+          <w:szCs w:val="28"/>
+        </w:rPr>
+      </w:pPr>
+    </w:p>
+    <w:p>
+      <w:pPr>
+        <w:rPr>
+          <w:b/>
+          <w:bCs/>
+          <w:sz w:val="28"/>
+          <w:szCs w:val="28"/>
+        </w:rPr>
+      </w:pPr>
+    </w:p>
+    <w:p>
+      <w:pPr>
+        <w:rPr>
+          <w:b/>
+          <w:bCs/>
+          <w:sz w:val="28"/>
+          <w:szCs w:val="28"/>
+        </w:rPr>
+      </w:pPr>
+    </w:p>
+    <w:p>
+      <w:pPr>
+        <w:rPr>
+          <w:b/>
+          <w:bCs/>
+          <w:sz w:val="28"/>
+          <w:szCs w:val="28"/>
+        </w:rPr>
+      </w:pPr>
       <w:r>
         <w:rPr>
           <w:b/>
@@ -4751,18 +4729,17 @@
           <w:sz w:val="28"/>
           <w:szCs w:val="28"/>
         </w:rPr>
-        <w:t>Retorna lista de primos até um número N (inclui o N se N for primo)</w:t>
-      </w:r>
-    </w:p>
-    <w:p>
-      <w:pPr>
-        <w:rPr>
-          <w:b/>
-          <w:bCs/>
-          <w:sz w:val="28"/>
-          <w:szCs w:val="28"/>
-        </w:rPr>
-      </w:pPr>
+        <w:t>Gerar</w:t>
+      </w:r>
+      <w:r>
+        <w:rPr>
+          <w:b/>
+          <w:bCs/>
+          <w:sz w:val="28"/>
+          <w:szCs w:val="28"/>
+        </w:rPr>
+        <w:t xml:space="preserve"> lista de primos até um número N (inclui o N se N for primo)</w:t>
+      </w:r>
     </w:p>
     <w:p>
       <w:pPr>
@@ -4797,7 +4774,7 @@
                     <pic:cNvPicPr/>
                   </pic:nvPicPr>
                   <pic:blipFill rotWithShape="1">
-                    <a:blip r:embed="rId43"/>
+                    <a:blip r:embed="rId41"/>
                     <a:srcRect b="27120"/>
                     <a:stretch>
                       <a:fillRect/>
@@ -4830,160 +4807,131 @@
     <w:p>
       <w:pPr>
         <w:rPr>
+          <w:b/>
+          <w:bCs/>
+          <w:sz w:val="28"/>
+          <w:szCs w:val="28"/>
+        </w:rPr>
+      </w:pPr>
+    </w:p>
+    <w:p>
+      <w:pPr>
+        <w:rPr>
+          <w:b/>
+          <w:bCs/>
+          <w:sz w:val="28"/>
+          <w:szCs w:val="28"/>
+        </w:rPr>
+      </w:pPr>
+      <w:r>
+        <w:rPr>
+          <w:b/>
+          <w:bCs/>
+          <w:sz w:val="28"/>
+          <w:szCs w:val="28"/>
+        </w:rPr>
+        <w:t>GRAFOS – Verificar se grafo é conexo</w:t>
+      </w:r>
+      <w:r>
+        <w:rPr>
+          <w:b/>
+          <w:bCs/>
+          <w:sz w:val="28"/>
+          <w:szCs w:val="28"/>
+        </w:rPr>
+        <w:t xml:space="preserve"> com DFS</w:t>
+      </w:r>
+      <w:r>
+        <w:rPr>
+          <w:b/>
+          <w:bCs/>
+          <w:sz w:val="28"/>
+          <w:szCs w:val="28"/>
+        </w:rPr>
+        <w:t xml:space="preserve"> </w:t>
+      </w:r>
+    </w:p>
+    <w:p>
+      <w:pPr>
+        <w:rPr>
+          <w:sz w:val="24"/>
+          <w:szCs w:val="24"/>
+        </w:rPr>
+      </w:pPr>
+      <w:r>
+        <w:rPr>
+          <w:sz w:val="24"/>
+          <w:szCs w:val="24"/>
+        </w:rPr>
+        <w:t xml:space="preserve">Grafo Conexo </w:t>
+      </w:r>
+      <w:r>
+        <w:rPr>
+          <w:sz w:val="24"/>
+          <w:szCs w:val="24"/>
+        </w:rPr>
+        <w:t xml:space="preserve">= Grafo “conectado”; </w:t>
+      </w:r>
+      <w:proofErr w:type="gramStart"/>
+      <w:r>
+        <w:rPr>
+          <w:sz w:val="24"/>
+          <w:szCs w:val="24"/>
+        </w:rPr>
+        <w:t>Quer</w:t>
+      </w:r>
+      <w:proofErr w:type="gramEnd"/>
+      <w:r>
+        <w:rPr>
+          <w:sz w:val="24"/>
+          <w:szCs w:val="24"/>
+        </w:rPr>
+        <w:t xml:space="preserve"> dizer que é possível</w:t>
+      </w:r>
+      <w:r>
+        <w:rPr>
+          <w:sz w:val="24"/>
+          <w:szCs w:val="24"/>
+        </w:rPr>
+        <w:t xml:space="preserve"> </w:t>
+      </w:r>
+      <w:r>
+        <w:rPr>
+          <w:sz w:val="24"/>
+          <w:szCs w:val="24"/>
+        </w:rPr>
+        <w:t>viajar</w:t>
+      </w:r>
+      <w:r>
+        <w:rPr>
+          <w:sz w:val="24"/>
+          <w:szCs w:val="24"/>
+        </w:rPr>
+        <w:t xml:space="preserve"> entre quaisquer dois pontos</w:t>
+      </w:r>
+      <w:r>
+        <w:rPr>
+          <w:sz w:val="24"/>
+          <w:szCs w:val="24"/>
+        </w:rPr>
+        <w:t>.</w:t>
+      </w:r>
+    </w:p>
+    <w:p>
+      <w:pPr>
+        <w:rPr>
           <w:u w:val="single"/>
         </w:rPr>
       </w:pPr>
-    </w:p>
-    <w:p>
-      <w:pPr>
-        <w:rPr>
-          <w:b/>
-          <w:bCs/>
-          <w:sz w:val="28"/>
-          <w:szCs w:val="28"/>
-        </w:rPr>
-      </w:pPr>
-    </w:p>
-    <w:p>
-      <w:pPr>
-        <w:rPr>
-          <w:b/>
-          <w:bCs/>
-          <w:sz w:val="28"/>
-          <w:szCs w:val="28"/>
-        </w:rPr>
-      </w:pPr>
-    </w:p>
-    <w:p>
-      <w:pPr>
-        <w:rPr>
-          <w:b/>
-          <w:bCs/>
-          <w:sz w:val="28"/>
-          <w:szCs w:val="28"/>
-        </w:rPr>
-      </w:pPr>
-    </w:p>
-    <w:p>
-      <w:pPr>
-        <w:rPr>
-          <w:b/>
-          <w:bCs/>
-          <w:sz w:val="28"/>
-          <w:szCs w:val="28"/>
-        </w:rPr>
-      </w:pPr>
-    </w:p>
-    <w:p>
-      <w:pPr>
-        <w:rPr>
-          <w:b/>
-          <w:bCs/>
-          <w:sz w:val="28"/>
-          <w:szCs w:val="28"/>
-        </w:rPr>
-      </w:pPr>
-    </w:p>
-    <w:p>
-      <w:pPr>
-        <w:rPr>
-          <w:b/>
-          <w:bCs/>
-          <w:sz w:val="28"/>
-          <w:szCs w:val="28"/>
-        </w:rPr>
-      </w:pPr>
-    </w:p>
-    <w:p>
-      <w:pPr>
-        <w:rPr>
-          <w:b/>
-          <w:bCs/>
-          <w:sz w:val="28"/>
-          <w:szCs w:val="28"/>
-        </w:rPr>
-      </w:pPr>
-      <w:r>
-        <w:rPr>
-          <w:b/>
-          <w:bCs/>
-          <w:sz w:val="28"/>
-          <w:szCs w:val="28"/>
-        </w:rPr>
-        <w:lastRenderedPageBreak/>
-        <w:t>GRAFOS – Verificar se grafo é conexo</w:t>
-      </w:r>
-      <w:r>
-        <w:rPr>
-          <w:b/>
-          <w:bCs/>
-          <w:sz w:val="28"/>
-          <w:szCs w:val="28"/>
-        </w:rPr>
-        <w:t xml:space="preserve"> com DFS</w:t>
-      </w:r>
-      <w:r>
-        <w:rPr>
-          <w:b/>
-          <w:bCs/>
-          <w:sz w:val="28"/>
-          <w:szCs w:val="28"/>
-        </w:rPr>
-        <w:t xml:space="preserve"> </w:t>
-      </w:r>
-    </w:p>
-    <w:p>
-      <w:pPr>
-        <w:rPr>
-          <w:sz w:val="24"/>
-          <w:szCs w:val="24"/>
-        </w:rPr>
-      </w:pPr>
-      <w:r>
-        <w:rPr>
-          <w:sz w:val="24"/>
-          <w:szCs w:val="24"/>
-        </w:rPr>
-        <w:t>Grafo Conexo = D</w:t>
-      </w:r>
-      <w:r>
-        <w:rPr>
-          <w:sz w:val="24"/>
-          <w:szCs w:val="24"/>
-        </w:rPr>
-        <w:t xml:space="preserve">á para </w:t>
-      </w:r>
-      <w:r>
-        <w:rPr>
-          <w:sz w:val="24"/>
-          <w:szCs w:val="24"/>
-        </w:rPr>
-        <w:t>viajar</w:t>
-      </w:r>
-      <w:r>
-        <w:rPr>
-          <w:sz w:val="24"/>
-          <w:szCs w:val="24"/>
-        </w:rPr>
-        <w:t xml:space="preserve"> entre quaisquer dois pontos A e B</w:t>
-      </w:r>
-    </w:p>
-    <w:p>
-      <w:pPr>
+      <w:r>
         <w:rPr>
           <w:u w:val="single"/>
         </w:rPr>
-      </w:pPr>
-      <w:r>
-        <w:rPr>
-          <w:noProof/>
-          <w:u w:val="single"/>
-        </w:rPr>
         <w:drawing>
-          <wp:inline distT="0" distB="0" distL="0" distR="0" wp14:anchorId="5913BE23" wp14:editId="6572176F">
-            <wp:extent cx="5811061" cy="5277587"/>
-            <wp:effectExtent l="0" t="0" r="0" b="0"/>
-            <wp:docPr id="2350460" name="Imagem 1"/>
+          <wp:inline distT="0" distB="0" distL="0" distR="0" wp14:anchorId="7D877711" wp14:editId="469706A3">
+            <wp:extent cx="6645910" cy="3050540"/>
+            <wp:effectExtent l="0" t="0" r="2540" b="0"/>
+            <wp:docPr id="1477185863" name="Imagem 1"/>
             <wp:cNvGraphicFramePr>
               <a:graphicFrameLocks xmlns:a="http://schemas.openxmlformats.org/drawingml/2006/main" noChangeAspect="1"/>
             </wp:cNvGraphicFramePr>
@@ -4991,7 +4939,262 @@
               <a:graphicData uri="http://schemas.openxmlformats.org/drawingml/2006/picture">
                 <pic:pic xmlns:pic="http://schemas.openxmlformats.org/drawingml/2006/picture">
                   <pic:nvPicPr>
-                    <pic:cNvPr id="2350460" name=""/>
+                    <pic:cNvPr id="1477185863" name=""/>
+                    <pic:cNvPicPr/>
+                  </pic:nvPicPr>
+                  <pic:blipFill>
+                    <a:blip r:embed="rId42"/>
+                    <a:stretch>
+                      <a:fillRect/>
+                    </a:stretch>
+                  </pic:blipFill>
+                  <pic:spPr>
+                    <a:xfrm>
+                      <a:off x="0" y="0"/>
+                      <a:ext cx="6645910" cy="3050540"/>
+                    </a:xfrm>
+                    <a:prstGeom prst="rect">
+                      <a:avLst/>
+                    </a:prstGeom>
+                  </pic:spPr>
+                </pic:pic>
+              </a:graphicData>
+            </a:graphic>
+          </wp:inline>
+        </w:drawing>
+      </w:r>
+    </w:p>
+    <w:p>
+      <w:pPr>
+        <w:rPr>
+          <w:b/>
+          <w:bCs/>
+          <w:sz w:val="28"/>
+          <w:szCs w:val="28"/>
+        </w:rPr>
+      </w:pPr>
+    </w:p>
+    <w:p>
+      <w:pPr>
+        <w:rPr>
+          <w:b/>
+          <w:bCs/>
+          <w:sz w:val="28"/>
+          <w:szCs w:val="28"/>
+        </w:rPr>
+      </w:pPr>
+    </w:p>
+    <w:p>
+      <w:pPr>
+        <w:rPr>
+          <w:b/>
+          <w:bCs/>
+          <w:sz w:val="28"/>
+          <w:szCs w:val="28"/>
+        </w:rPr>
+      </w:pPr>
+    </w:p>
+    <w:p>
+      <w:pPr>
+        <w:rPr>
+          <w:b/>
+          <w:bCs/>
+          <w:sz w:val="28"/>
+          <w:szCs w:val="28"/>
+        </w:rPr>
+      </w:pPr>
+    </w:p>
+    <w:p>
+      <w:pPr>
+        <w:rPr>
+          <w:b/>
+          <w:bCs/>
+          <w:sz w:val="28"/>
+          <w:szCs w:val="28"/>
+        </w:rPr>
+      </w:pPr>
+    </w:p>
+    <w:p>
+      <w:pPr>
+        <w:rPr>
+          <w:b/>
+          <w:bCs/>
+          <w:sz w:val="28"/>
+          <w:szCs w:val="28"/>
+        </w:rPr>
+      </w:pPr>
+    </w:p>
+    <w:p>
+      <w:pPr>
+        <w:rPr>
+          <w:sz w:val="24"/>
+          <w:szCs w:val="24"/>
+        </w:rPr>
+      </w:pPr>
+      <w:r>
+        <w:rPr>
+          <w:b/>
+          <w:bCs/>
+          <w:sz w:val="28"/>
+          <w:szCs w:val="28"/>
+        </w:rPr>
+        <w:t xml:space="preserve">GRAFOS – Encontrar menor caminho entre dois pontos em GRID com BFS </w:t>
+      </w:r>
+    </w:p>
+    <w:p>
+      <w:pPr>
+        <w:rPr>
+          <w:sz w:val="24"/>
+          <w:szCs w:val="24"/>
+        </w:rPr>
+      </w:pPr>
+      <w:r>
+        <w:rPr>
+          <w:sz w:val="24"/>
+          <w:szCs w:val="24"/>
+        </w:rPr>
+        <w:br/>
+      </w:r>
+      <w:r>
+        <w:rPr>
+          <w:sz w:val="28"/>
+          <w:szCs w:val="28"/>
+        </w:rPr>
+        <w:t xml:space="preserve">BFS Passo </w:t>
+      </w:r>
+      <w:r>
+        <w:rPr>
+          <w:sz w:val="28"/>
+          <w:szCs w:val="28"/>
+        </w:rPr>
+        <w:t>1</w:t>
+      </w:r>
+      <w:r>
+        <w:rPr>
+          <w:sz w:val="28"/>
+          <w:szCs w:val="28"/>
+        </w:rPr>
+        <w:t xml:space="preserve"> - </w:t>
+      </w:r>
+      <w:r>
+        <w:rPr>
+          <w:sz w:val="28"/>
+          <w:szCs w:val="28"/>
+        </w:rPr>
+        <w:t>Função para retornar posições vizinhas de um nó</w:t>
+      </w:r>
+    </w:p>
+    <w:p>
+      <w:pPr>
+        <w:rPr>
+          <w:u w:val="single"/>
+        </w:rPr>
+      </w:pPr>
+      <w:r>
+        <w:rPr>
+          <w:b/>
+          <w:bCs/>
+          <w:sz w:val="28"/>
+          <w:szCs w:val="28"/>
+        </w:rPr>
+        <w:drawing>
+          <wp:inline distT="0" distB="0" distL="0" distR="0" wp14:anchorId="4E39D706" wp14:editId="3D3F5931">
+            <wp:extent cx="6633117" cy="2853267"/>
+            <wp:effectExtent l="0" t="0" r="0" b="4445"/>
+            <wp:docPr id="1115987621" name="Imagem 1"/>
+            <wp:cNvGraphicFramePr>
+              <a:graphicFrameLocks xmlns:a="http://schemas.openxmlformats.org/drawingml/2006/main" noChangeAspect="1"/>
+            </wp:cNvGraphicFramePr>
+            <a:graphic xmlns:a="http://schemas.openxmlformats.org/drawingml/2006/main">
+              <a:graphicData uri="http://schemas.openxmlformats.org/drawingml/2006/picture">
+                <pic:pic xmlns:pic="http://schemas.openxmlformats.org/drawingml/2006/picture">
+                  <pic:nvPicPr>
+                    <pic:cNvPr id="1115987621" name=""/>
+                    <pic:cNvPicPr/>
+                  </pic:nvPicPr>
+                  <pic:blipFill>
+                    <a:blip r:embed="rId43"/>
+                    <a:stretch>
+                      <a:fillRect/>
+                    </a:stretch>
+                  </pic:blipFill>
+                  <pic:spPr>
+                    <a:xfrm>
+                      <a:off x="0" y="0"/>
+                      <a:ext cx="6667341" cy="2867989"/>
+                    </a:xfrm>
+                    <a:prstGeom prst="rect">
+                      <a:avLst/>
+                    </a:prstGeom>
+                  </pic:spPr>
+                </pic:pic>
+              </a:graphicData>
+            </a:graphic>
+          </wp:inline>
+        </w:drawing>
+      </w:r>
+    </w:p>
+    <w:p>
+      <w:pPr>
+        <w:rPr>
+          <w:sz w:val="28"/>
+          <w:szCs w:val="28"/>
+        </w:rPr>
+      </w:pPr>
+      <w:r>
+        <w:rPr>
+          <w:sz w:val="28"/>
+          <w:szCs w:val="28"/>
+        </w:rPr>
+        <w:t xml:space="preserve">BFS Passo </w:t>
+      </w:r>
+      <w:r>
+        <w:rPr>
+          <w:sz w:val="28"/>
+          <w:szCs w:val="28"/>
+        </w:rPr>
+        <w:t>2</w:t>
+      </w:r>
+      <w:r>
+        <w:rPr>
+          <w:sz w:val="28"/>
+          <w:szCs w:val="28"/>
+        </w:rPr>
+        <w:t xml:space="preserve"> -</w:t>
+      </w:r>
+      <w:r>
+        <w:rPr>
+          <w:sz w:val="28"/>
+          <w:szCs w:val="28"/>
+        </w:rPr>
+        <w:t xml:space="preserve"> Definições iniciais</w:t>
+      </w:r>
+    </w:p>
+    <w:p>
+      <w:pPr>
+        <w:rPr>
+          <w:sz w:val="24"/>
+          <w:szCs w:val="24"/>
+        </w:rPr>
+      </w:pPr>
+      <w:r>
+        <w:rPr>
+          <w:sz w:val="24"/>
+          <w:szCs w:val="24"/>
+        </w:rPr>
+        <w:drawing>
+          <wp:inline distT="0" distB="0" distL="0" distR="0" wp14:anchorId="1FE17711" wp14:editId="1D1DF8A4">
+            <wp:extent cx="6590863" cy="3826933"/>
+            <wp:effectExtent l="0" t="0" r="635" b="2540"/>
+            <wp:docPr id="881247873" name="Imagem 1"/>
+            <wp:cNvGraphicFramePr>
+              <a:graphicFrameLocks xmlns:a="http://schemas.openxmlformats.org/drawingml/2006/main" noChangeAspect="1"/>
+            </wp:cNvGraphicFramePr>
+            <a:graphic xmlns:a="http://schemas.openxmlformats.org/drawingml/2006/main">
+              <a:graphicData uri="http://schemas.openxmlformats.org/drawingml/2006/picture">
+                <pic:pic xmlns:pic="http://schemas.openxmlformats.org/drawingml/2006/picture">
+                  <pic:nvPicPr>
+                    <pic:cNvPr id="881247873" name=""/>
                     <pic:cNvPicPr/>
                   </pic:nvPicPr>
                   <pic:blipFill>
@@ -5003,7 +5206,7 @@
                   <pic:spPr>
                     <a:xfrm>
                       <a:off x="0" y="0"/>
-                      <a:ext cx="5811061" cy="5277587"/>
+                      <a:ext cx="6608618" cy="3837242"/>
                     </a:xfrm>
                     <a:prstGeom prst="rect">
                       <a:avLst/>
@@ -5019,53 +5222,82 @@
     <w:p>
       <w:pPr>
         <w:rPr>
-          <w:b/>
-          <w:bCs/>
-          <w:sz w:val="28"/>
-          <w:szCs w:val="28"/>
-        </w:rPr>
-      </w:pPr>
-      <w:r>
-        <w:rPr>
-          <w:b/>
-          <w:bCs/>
-          <w:sz w:val="28"/>
-          <w:szCs w:val="28"/>
-        </w:rPr>
-        <w:t>GRAFOS – Encontrar menor caminho entre dois pontos em GRID com BFS (A FAZER)</w:t>
-      </w:r>
-      <w:r>
-        <w:rPr>
-          <w:sz w:val="24"/>
-          <w:szCs w:val="24"/>
-        </w:rPr>
-        <w:t xml:space="preserve"> </w:t>
-      </w:r>
-      <w:r>
-        <w:rPr>
-          <w:sz w:val="24"/>
-          <w:szCs w:val="24"/>
-        </w:rPr>
-        <w:br/>
-        <w:t xml:space="preserve">1. </w:t>
-      </w:r>
-      <w:r>
-        <w:rPr>
-          <w:sz w:val="24"/>
-          <w:szCs w:val="24"/>
-        </w:rPr>
-        <w:t>Função para retornar posições vizinhas de um nó</w:t>
-      </w:r>
-      <w:r>
-        <w:rPr>
-          <w:noProof/>
-          <w:u w:val="single"/>
+          <w:sz w:val="24"/>
+          <w:szCs w:val="24"/>
+        </w:rPr>
+      </w:pPr>
+    </w:p>
+    <w:p>
+      <w:pPr>
+        <w:rPr>
+          <w:sz w:val="24"/>
+          <w:szCs w:val="24"/>
+        </w:rPr>
+      </w:pPr>
+    </w:p>
+    <w:p>
+      <w:pPr>
+        <w:rPr>
+          <w:sz w:val="24"/>
+          <w:szCs w:val="24"/>
+        </w:rPr>
+      </w:pPr>
+    </w:p>
+    <w:p>
+      <w:pPr>
+        <w:rPr>
+          <w:sz w:val="24"/>
+          <w:szCs w:val="24"/>
+        </w:rPr>
+      </w:pPr>
+    </w:p>
+    <w:p>
+      <w:pPr>
+        <w:rPr>
+          <w:sz w:val="24"/>
+          <w:szCs w:val="24"/>
+        </w:rPr>
+      </w:pPr>
+    </w:p>
+    <w:p>
+      <w:pPr>
+        <w:rPr>
+          <w:sz w:val="28"/>
+          <w:szCs w:val="28"/>
+        </w:rPr>
+      </w:pPr>
+      <w:r>
+        <w:rPr>
+          <w:sz w:val="28"/>
+          <w:szCs w:val="28"/>
+        </w:rPr>
+        <w:t xml:space="preserve">BFS Passo 3 - </w:t>
+      </w:r>
+      <w:r>
+        <w:rPr>
+          <w:sz w:val="28"/>
+          <w:szCs w:val="28"/>
+        </w:rPr>
+        <w:t>Busca em largura utilizando fila de próximas posições</w:t>
+      </w:r>
+    </w:p>
+    <w:p>
+      <w:pPr>
+        <w:rPr>
+          <w:sz w:val="24"/>
+          <w:szCs w:val="24"/>
+        </w:rPr>
+      </w:pPr>
+      <w:r>
+        <w:rPr>
+          <w:sz w:val="24"/>
+          <w:szCs w:val="24"/>
         </w:rPr>
         <w:drawing>
-          <wp:inline distT="0" distB="0" distL="0" distR="0" wp14:anchorId="06E784DB" wp14:editId="5489E5EF">
-            <wp:extent cx="6645910" cy="3136265"/>
+          <wp:inline distT="0" distB="0" distL="0" distR="0" wp14:anchorId="6F43C0FC" wp14:editId="0E9ADE1B">
+            <wp:extent cx="6645910" cy="3803015"/>
             <wp:effectExtent l="0" t="0" r="2540" b="6985"/>
-            <wp:docPr id="1032897472" name="Imagem 1"/>
+            <wp:docPr id="919826440" name="Imagem 1"/>
             <wp:cNvGraphicFramePr>
               <a:graphicFrameLocks xmlns:a="http://schemas.openxmlformats.org/drawingml/2006/main" noChangeAspect="1"/>
             </wp:cNvGraphicFramePr>
@@ -5073,7 +5305,7 @@
               <a:graphicData uri="http://schemas.openxmlformats.org/drawingml/2006/picture">
                 <pic:pic xmlns:pic="http://schemas.openxmlformats.org/drawingml/2006/picture">
                   <pic:nvPicPr>
-                    <pic:cNvPr id="1032897472" name=""/>
+                    <pic:cNvPr id="919826440" name=""/>
                     <pic:cNvPicPr/>
                   </pic:nvPicPr>
                   <pic:blipFill>
@@ -5085,7 +5317,7 @@
                   <pic:spPr>
                     <a:xfrm>
                       <a:off x="0" y="0"/>
-                      <a:ext cx="6645910" cy="3136265"/>
+                      <a:ext cx="6645910" cy="3803015"/>
                     </a:xfrm>
                     <a:prstGeom prst="rect">
                       <a:avLst/>
@@ -5101,438 +5333,64 @@
     <w:p>
       <w:pPr>
         <w:rPr>
-          <w:u w:val="single"/>
-        </w:rPr>
-      </w:pPr>
-    </w:p>
-    <w:p>
-      <w:pPr>
-        <w:rPr>
-          <w:sz w:val="24"/>
-          <w:szCs w:val="24"/>
-        </w:rPr>
-      </w:pPr>
-      <w:r>
-        <w:rPr>
-          <w:sz w:val="24"/>
-          <w:szCs w:val="24"/>
-        </w:rPr>
-        <w:t>2</w:t>
-      </w:r>
-      <w:r>
-        <w:rPr>
-          <w:sz w:val="24"/>
-          <w:szCs w:val="24"/>
-        </w:rPr>
-        <w:t>.</w:t>
-      </w:r>
-      <w:r>
-        <w:rPr>
-          <w:sz w:val="24"/>
-          <w:szCs w:val="24"/>
-        </w:rPr>
-        <w:t xml:space="preserve"> Loop de busca utilizando “fila”</w:t>
-      </w:r>
-    </w:p>
-    <w:p>
-      <w:pPr>
-        <w:rPr>
-          <w:u w:val="single"/>
-        </w:rPr>
-      </w:pPr>
-    </w:p>
-    <w:p>
-      <w:pPr>
-        <w:rPr>
-          <w:sz w:val="24"/>
-          <w:szCs w:val="24"/>
-        </w:rPr>
-      </w:pPr>
-      <w:r>
-        <w:rPr>
-          <w:sz w:val="24"/>
-          <w:szCs w:val="24"/>
-        </w:rPr>
-        <w:t xml:space="preserve">3 </w:t>
-      </w:r>
-      <w:proofErr w:type="gramStart"/>
-      <w:r>
-        <w:rPr>
-          <w:sz w:val="24"/>
-          <w:szCs w:val="24"/>
-        </w:rPr>
-        <w:t xml:space="preserve">– </w:t>
-      </w:r>
-      <w:r>
-        <w:rPr>
-          <w:sz w:val="24"/>
-          <w:szCs w:val="24"/>
-        </w:rPr>
-        <w:t xml:space="preserve"> Função</w:t>
-      </w:r>
-      <w:proofErr w:type="gramEnd"/>
-      <w:r>
-        <w:rPr>
-          <w:sz w:val="24"/>
-          <w:szCs w:val="24"/>
-        </w:rPr>
-        <w:t xml:space="preserve"> para retornar menor caminho</w:t>
-      </w:r>
-    </w:p>
-    <w:p>
-      <w:pPr>
-        <w:rPr>
-          <w:u w:val="single"/>
-        </w:rPr>
-      </w:pPr>
-    </w:p>
-    <w:p>
-      <w:pPr>
-        <w:rPr>
-          <w:b/>
-          <w:bCs/>
-          <w:sz w:val="28"/>
-          <w:szCs w:val="28"/>
-        </w:rPr>
-      </w:pPr>
-      <w:r>
-        <w:rPr>
-          <w:b/>
-          <w:bCs/>
-          <w:sz w:val="28"/>
-          <w:szCs w:val="28"/>
-        </w:rPr>
-        <w:t xml:space="preserve">GRAFOS – </w:t>
-      </w:r>
-      <w:r>
-        <w:rPr>
-          <w:b/>
-          <w:bCs/>
-          <w:sz w:val="28"/>
-          <w:szCs w:val="28"/>
-        </w:rPr>
-        <w:t xml:space="preserve">Union </w:t>
-      </w:r>
-      <w:proofErr w:type="spellStart"/>
-      <w:r>
-        <w:rPr>
-          <w:b/>
-          <w:bCs/>
-          <w:sz w:val="28"/>
-          <w:szCs w:val="28"/>
-        </w:rPr>
-        <w:t>Find</w:t>
-      </w:r>
-      <w:proofErr w:type="spellEnd"/>
-      <w:r>
-        <w:rPr>
-          <w:b/>
-          <w:bCs/>
-          <w:sz w:val="28"/>
-          <w:szCs w:val="28"/>
-        </w:rPr>
-        <w:t xml:space="preserve"> (União de conj</w:t>
-      </w:r>
-      <w:r>
-        <w:rPr>
-          <w:b/>
-          <w:bCs/>
-          <w:sz w:val="28"/>
-          <w:szCs w:val="28"/>
-        </w:rPr>
-        <w:t>untos disjuntos)</w:t>
-      </w:r>
-    </w:p>
-    <w:p>
-      <w:pPr>
-        <w:rPr>
-          <w:b/>
-          <w:bCs/>
-          <w:sz w:val="28"/>
-          <w:szCs w:val="28"/>
-        </w:rPr>
-      </w:pPr>
-    </w:p>
-    <w:p>
-      <w:pPr>
-        <w:rPr>
-          <w:b/>
-          <w:bCs/>
-          <w:sz w:val="28"/>
-          <w:szCs w:val="28"/>
-        </w:rPr>
-      </w:pPr>
-      <w:r>
-        <w:rPr>
-          <w:b/>
-          <w:bCs/>
-          <w:sz w:val="28"/>
-          <w:szCs w:val="28"/>
-        </w:rPr>
-        <w:t xml:space="preserve">GRAFOS – </w:t>
-      </w:r>
-      <w:r>
-        <w:rPr>
-          <w:b/>
-          <w:bCs/>
-          <w:sz w:val="28"/>
-          <w:szCs w:val="28"/>
-        </w:rPr>
-        <w:t>Verificar loop em grafo</w:t>
-      </w:r>
-    </w:p>
-    <w:p>
-      <w:pPr>
-        <w:rPr>
-          <w:b/>
-          <w:bCs/>
-          <w:sz w:val="28"/>
-          <w:szCs w:val="28"/>
-        </w:rPr>
-      </w:pPr>
-    </w:p>
-    <w:p>
-      <w:pPr>
-        <w:rPr>
-          <w:b/>
-          <w:bCs/>
-          <w:sz w:val="28"/>
-          <w:szCs w:val="28"/>
-        </w:rPr>
-      </w:pPr>
-      <w:r>
-        <w:rPr>
-          <w:b/>
-          <w:bCs/>
-          <w:sz w:val="28"/>
-          <w:szCs w:val="28"/>
-        </w:rPr>
-        <w:t xml:space="preserve">GRAFOS – </w:t>
-      </w:r>
-      <w:r>
-        <w:rPr>
-          <w:b/>
-          <w:bCs/>
-          <w:sz w:val="28"/>
-          <w:szCs w:val="28"/>
-        </w:rPr>
-        <w:t xml:space="preserve">Árvore Geradora Mínima (MST) com algoritmo de </w:t>
-      </w:r>
-      <w:proofErr w:type="spellStart"/>
-      <w:r>
-        <w:rPr>
-          <w:b/>
-          <w:bCs/>
-          <w:sz w:val="28"/>
-          <w:szCs w:val="28"/>
-        </w:rPr>
-        <w:t>Kruskal</w:t>
-      </w:r>
-      <w:proofErr w:type="spellEnd"/>
-    </w:p>
-    <w:p>
-      <w:pPr>
-        <w:rPr>
-          <w:b/>
-          <w:bCs/>
-          <w:sz w:val="28"/>
-          <w:szCs w:val="28"/>
-        </w:rPr>
-      </w:pPr>
-    </w:p>
-    <w:p>
-      <w:pPr>
-        <w:rPr>
-          <w:b/>
-          <w:bCs/>
-          <w:sz w:val="28"/>
-          <w:szCs w:val="28"/>
-        </w:rPr>
-      </w:pPr>
-      <w:r>
-        <w:rPr>
-          <w:b/>
-          <w:bCs/>
-          <w:sz w:val="28"/>
-          <w:szCs w:val="28"/>
-        </w:rPr>
-        <w:t xml:space="preserve">GRAFOS – </w:t>
-      </w:r>
-      <w:r>
-        <w:rPr>
-          <w:b/>
-          <w:bCs/>
-          <w:sz w:val="28"/>
-          <w:szCs w:val="28"/>
-        </w:rPr>
-        <w:t xml:space="preserve">Menor caminho entre dois pontos com </w:t>
-      </w:r>
-      <w:proofErr w:type="spellStart"/>
-      <w:r>
-        <w:rPr>
-          <w:b/>
-          <w:bCs/>
-          <w:sz w:val="28"/>
-          <w:szCs w:val="28"/>
-        </w:rPr>
-        <w:t>Dijkstra</w:t>
-      </w:r>
-      <w:proofErr w:type="spellEnd"/>
-    </w:p>
-    <w:p>
-      <w:pPr>
-        <w:rPr>
-          <w:b/>
-          <w:bCs/>
-          <w:sz w:val="28"/>
-          <w:szCs w:val="28"/>
-        </w:rPr>
-      </w:pPr>
-    </w:p>
-    <w:p>
-      <w:pPr>
-        <w:rPr>
-          <w:u w:val="single"/>
-        </w:rPr>
-      </w:pPr>
-    </w:p>
-    <w:p>
-      <w:pPr>
-        <w:rPr>
-          <w:u w:val="single"/>
-        </w:rPr>
-      </w:pPr>
-    </w:p>
-    <w:p>
-      <w:pPr>
-        <w:rPr>
-          <w:u w:val="single"/>
-        </w:rPr>
-      </w:pPr>
-    </w:p>
-    <w:p>
-      <w:pPr>
-        <w:rPr>
-          <w:u w:val="single"/>
-        </w:rPr>
-      </w:pPr>
-    </w:p>
-    <w:p>
-      <w:pPr>
-        <w:rPr>
-          <w:u w:val="single"/>
-        </w:rPr>
-      </w:pPr>
-    </w:p>
-    <w:p>
-      <w:pPr>
-        <w:rPr>
-          <w:u w:val="single"/>
-        </w:rPr>
-      </w:pPr>
-    </w:p>
-    <w:p>
-      <w:pPr>
-        <w:rPr>
-          <w:u w:val="single"/>
-        </w:rPr>
-      </w:pPr>
-    </w:p>
-    <w:p>
-      <w:pPr>
-        <w:rPr>
-          <w:u w:val="single"/>
-        </w:rPr>
-      </w:pPr>
-    </w:p>
-    <w:p>
-      <w:pPr>
-        <w:rPr>
-          <w:b/>
-          <w:bCs/>
-          <w:sz w:val="28"/>
-          <w:szCs w:val="28"/>
-        </w:rPr>
-      </w:pPr>
-      <w:r>
-        <w:rPr>
-          <w:b/>
-          <w:bCs/>
-          <w:sz w:val="28"/>
-          <w:szCs w:val="28"/>
-        </w:rPr>
-        <w:t xml:space="preserve">REGEX Referência Rápida </w:t>
-      </w:r>
-    </w:p>
-    <w:p>
-      <w:pPr>
-        <w:rPr>
-          <w:b/>
-          <w:bCs/>
-          <w:sz w:val="28"/>
-          <w:szCs w:val="28"/>
-        </w:rPr>
-      </w:pPr>
-      <w:r>
-        <w:rPr>
-          <w:b/>
-          <w:bCs/>
-          <w:sz w:val="28"/>
-          <w:szCs w:val="28"/>
-        </w:rPr>
-        <w:t>REGEX: Exemplo de v</w:t>
-      </w:r>
-      <w:r>
-        <w:rPr>
-          <w:b/>
-          <w:bCs/>
-          <w:sz w:val="28"/>
-          <w:szCs w:val="28"/>
-        </w:rPr>
-        <w:t>alid</w:t>
-      </w:r>
-      <w:r>
-        <w:rPr>
-          <w:b/>
-          <w:bCs/>
-          <w:sz w:val="28"/>
-          <w:szCs w:val="28"/>
-        </w:rPr>
-        <w:t>ação de</w:t>
-      </w:r>
-      <w:r>
-        <w:rPr>
-          <w:b/>
-          <w:bCs/>
-          <w:sz w:val="28"/>
-          <w:szCs w:val="28"/>
-        </w:rPr>
-        <w:t xml:space="preserve"> padrões (compile e match)</w:t>
-      </w:r>
-    </w:p>
-    <w:p>
-      <w:pPr>
-        <w:rPr>
-          <w:b/>
-          <w:bCs/>
-          <w:sz w:val="28"/>
-          <w:szCs w:val="28"/>
-        </w:rPr>
-      </w:pPr>
-      <w:r>
-        <w:rPr>
-          <w:b/>
-          <w:bCs/>
-          <w:noProof/>
-          <w:sz w:val="28"/>
-          <w:szCs w:val="28"/>
-        </w:rPr>
-        <w:lastRenderedPageBreak/>
+          <w:sz w:val="24"/>
+          <w:szCs w:val="24"/>
+        </w:rPr>
+      </w:pPr>
+    </w:p>
+    <w:p>
+      <w:pPr>
+        <w:rPr>
+          <w:sz w:val="28"/>
+          <w:szCs w:val="28"/>
+        </w:rPr>
+      </w:pPr>
+      <w:r>
+        <w:rPr>
+          <w:sz w:val="28"/>
+          <w:szCs w:val="28"/>
+        </w:rPr>
+        <w:t xml:space="preserve">BFS Passo </w:t>
+      </w:r>
+      <w:r>
+        <w:rPr>
+          <w:sz w:val="28"/>
+          <w:szCs w:val="28"/>
+        </w:rPr>
+        <w:t>4</w:t>
+      </w:r>
+      <w:r>
+        <w:rPr>
+          <w:sz w:val="28"/>
+          <w:szCs w:val="28"/>
+        </w:rPr>
+        <w:t xml:space="preserve"> –</w:t>
+      </w:r>
+      <w:r>
+        <w:rPr>
+          <w:sz w:val="28"/>
+          <w:szCs w:val="28"/>
+        </w:rPr>
+        <w:t xml:space="preserve"> Função para retornar menor caminho</w:t>
+      </w:r>
+    </w:p>
+    <w:p>
+      <w:pPr>
+        <w:rPr>
+          <w:sz w:val="24"/>
+          <w:szCs w:val="24"/>
+        </w:rPr>
+      </w:pPr>
+      <w:r>
+        <w:rPr>
+          <w:sz w:val="24"/>
+          <w:szCs w:val="24"/>
+        </w:rPr>
         <w:drawing>
-          <wp:inline distT="0" distB="0" distL="0" distR="0" wp14:anchorId="4C12B607" wp14:editId="190E88CD">
-            <wp:extent cx="6645910" cy="5043805"/>
-            <wp:effectExtent l="0" t="0" r="2540" b="4445"/>
-            <wp:docPr id="208333188" name="Imagem 1"/>
+          <wp:inline distT="0" distB="0" distL="0" distR="0" wp14:anchorId="1FA350B9" wp14:editId="2B272D91">
+            <wp:extent cx="6645910" cy="2317115"/>
+            <wp:effectExtent l="0" t="0" r="2540" b="6985"/>
+            <wp:docPr id="1179118613" name="Imagem 1"/>
             <wp:cNvGraphicFramePr>
               <a:graphicFrameLocks xmlns:a="http://schemas.openxmlformats.org/drawingml/2006/main" noChangeAspect="1"/>
             </wp:cNvGraphicFramePr>
@@ -5540,7 +5398,7 @@
               <a:graphicData uri="http://schemas.openxmlformats.org/drawingml/2006/picture">
                 <pic:pic xmlns:pic="http://schemas.openxmlformats.org/drawingml/2006/picture">
                   <pic:nvPicPr>
-                    <pic:cNvPr id="208333188" name=""/>
+                    <pic:cNvPr id="1179118613" name=""/>
                     <pic:cNvPicPr/>
                   </pic:nvPicPr>
                   <pic:blipFill>
@@ -5552,7 +5410,7 @@
                   <pic:spPr>
                     <a:xfrm>
                       <a:off x="0" y="0"/>
-                      <a:ext cx="6645910" cy="5043805"/>
+                      <a:ext cx="6645910" cy="2317115"/>
                     </a:xfrm>
                     <a:prstGeom prst="rect">
                       <a:avLst/>
@@ -5564,6 +5422,1820 @@
           </wp:inline>
         </w:drawing>
       </w:r>
+    </w:p>
+    <w:p>
+      <w:pPr>
+        <w:rPr>
+          <w:u w:val="single"/>
+        </w:rPr>
+      </w:pPr>
+    </w:p>
+    <w:p>
+      <w:pPr>
+        <w:rPr>
+          <w:b/>
+          <w:bCs/>
+          <w:sz w:val="28"/>
+          <w:szCs w:val="28"/>
+        </w:rPr>
+      </w:pPr>
+    </w:p>
+    <w:p>
+      <w:pPr>
+        <w:rPr>
+          <w:b/>
+          <w:bCs/>
+          <w:sz w:val="28"/>
+          <w:szCs w:val="28"/>
+        </w:rPr>
+      </w:pPr>
+    </w:p>
+    <w:p>
+      <w:pPr>
+        <w:rPr>
+          <w:b/>
+          <w:bCs/>
+          <w:sz w:val="28"/>
+          <w:szCs w:val="28"/>
+        </w:rPr>
+      </w:pPr>
+    </w:p>
+    <w:p>
+      <w:pPr>
+        <w:rPr>
+          <w:b/>
+          <w:bCs/>
+          <w:sz w:val="28"/>
+          <w:szCs w:val="28"/>
+        </w:rPr>
+      </w:pPr>
+    </w:p>
+    <w:p>
+      <w:pPr>
+        <w:rPr>
+          <w:b/>
+          <w:bCs/>
+          <w:sz w:val="28"/>
+          <w:szCs w:val="28"/>
+        </w:rPr>
+      </w:pPr>
+    </w:p>
+    <w:p>
+      <w:pPr>
+        <w:rPr>
+          <w:b/>
+          <w:bCs/>
+          <w:sz w:val="28"/>
+          <w:szCs w:val="28"/>
+        </w:rPr>
+      </w:pPr>
+    </w:p>
+    <w:p>
+      <w:pPr>
+        <w:rPr>
+          <w:b/>
+          <w:bCs/>
+          <w:sz w:val="28"/>
+          <w:szCs w:val="28"/>
+        </w:rPr>
+      </w:pPr>
+      <w:r>
+        <w:rPr>
+          <w:b/>
+          <w:bCs/>
+          <w:sz w:val="28"/>
+          <w:szCs w:val="28"/>
+        </w:rPr>
+        <w:t xml:space="preserve">GRAFOS – Union </w:t>
+      </w:r>
+      <w:proofErr w:type="spellStart"/>
+      <w:r>
+        <w:rPr>
+          <w:b/>
+          <w:bCs/>
+          <w:sz w:val="28"/>
+          <w:szCs w:val="28"/>
+        </w:rPr>
+        <w:t>Find</w:t>
+      </w:r>
+      <w:proofErr w:type="spellEnd"/>
+      <w:r>
+        <w:rPr>
+          <w:b/>
+          <w:bCs/>
+          <w:sz w:val="28"/>
+          <w:szCs w:val="28"/>
+        </w:rPr>
+        <w:t xml:space="preserve"> (União de conj</w:t>
+      </w:r>
+      <w:r>
+        <w:rPr>
+          <w:b/>
+          <w:bCs/>
+          <w:sz w:val="28"/>
+          <w:szCs w:val="28"/>
+        </w:rPr>
+        <w:t>untos disjuntos)</w:t>
+      </w:r>
+    </w:p>
+    <w:p>
+      <w:pPr>
+        <w:rPr>
+          <w:b/>
+          <w:bCs/>
+          <w:sz w:val="28"/>
+          <w:szCs w:val="28"/>
+        </w:rPr>
+      </w:pPr>
+      <w:r>
+        <w:rPr>
+          <w:b/>
+          <w:bCs/>
+          <w:sz w:val="28"/>
+          <w:szCs w:val="28"/>
+        </w:rPr>
+        <w:drawing>
+          <wp:inline distT="0" distB="0" distL="0" distR="0" wp14:anchorId="27ACA3AE" wp14:editId="6D6D5007">
+            <wp:extent cx="5087060" cy="8383170"/>
+            <wp:effectExtent l="0" t="0" r="0" b="0"/>
+            <wp:docPr id="1846438766" name="Imagem 1"/>
+            <wp:cNvGraphicFramePr>
+              <a:graphicFrameLocks xmlns:a="http://schemas.openxmlformats.org/drawingml/2006/main" noChangeAspect="1"/>
+            </wp:cNvGraphicFramePr>
+            <a:graphic xmlns:a="http://schemas.openxmlformats.org/drawingml/2006/main">
+              <a:graphicData uri="http://schemas.openxmlformats.org/drawingml/2006/picture">
+                <pic:pic xmlns:pic="http://schemas.openxmlformats.org/drawingml/2006/picture">
+                  <pic:nvPicPr>
+                    <pic:cNvPr id="1846438766" name=""/>
+                    <pic:cNvPicPr/>
+                  </pic:nvPicPr>
+                  <pic:blipFill>
+                    <a:blip r:embed="rId47"/>
+                    <a:stretch>
+                      <a:fillRect/>
+                    </a:stretch>
+                  </pic:blipFill>
+                  <pic:spPr>
+                    <a:xfrm>
+                      <a:off x="0" y="0"/>
+                      <a:ext cx="5087060" cy="8383170"/>
+                    </a:xfrm>
+                    <a:prstGeom prst="rect">
+                      <a:avLst/>
+                    </a:prstGeom>
+                  </pic:spPr>
+                </pic:pic>
+              </a:graphicData>
+            </a:graphic>
+          </wp:inline>
+        </w:drawing>
+      </w:r>
+    </w:p>
+    <w:p>
+      <w:pPr>
+        <w:rPr>
+          <w:b/>
+          <w:bCs/>
+          <w:sz w:val="28"/>
+          <w:szCs w:val="28"/>
+        </w:rPr>
+      </w:pPr>
+    </w:p>
+    <w:p>
+      <w:pPr>
+        <w:rPr>
+          <w:b/>
+          <w:bCs/>
+          <w:sz w:val="28"/>
+          <w:szCs w:val="28"/>
+        </w:rPr>
+      </w:pPr>
+    </w:p>
+    <w:p>
+      <w:pPr>
+        <w:rPr>
+          <w:b/>
+          <w:bCs/>
+          <w:sz w:val="28"/>
+          <w:szCs w:val="28"/>
+        </w:rPr>
+      </w:pPr>
+    </w:p>
+    <w:p>
+      <w:pPr>
+        <w:rPr>
+          <w:b/>
+          <w:bCs/>
+          <w:sz w:val="28"/>
+          <w:szCs w:val="28"/>
+        </w:rPr>
+      </w:pPr>
+      <w:r>
+        <w:rPr>
+          <w:b/>
+          <w:bCs/>
+          <w:sz w:val="28"/>
+          <w:szCs w:val="28"/>
+        </w:rPr>
+        <w:t xml:space="preserve">GRAFOS – </w:t>
+      </w:r>
+      <w:r>
+        <w:rPr>
+          <w:b/>
+          <w:bCs/>
+          <w:sz w:val="28"/>
+          <w:szCs w:val="28"/>
+        </w:rPr>
+        <w:t xml:space="preserve">Árvore Geradora Mínima (MST) com algoritmo de </w:t>
+      </w:r>
+      <w:proofErr w:type="spellStart"/>
+      <w:r>
+        <w:rPr>
+          <w:b/>
+          <w:bCs/>
+          <w:sz w:val="28"/>
+          <w:szCs w:val="28"/>
+        </w:rPr>
+        <w:t>Kruskal</w:t>
+      </w:r>
+      <w:proofErr w:type="spellEnd"/>
+    </w:p>
+    <w:p>
+      <w:pPr>
+        <w:jc w:val="both"/>
+        <w:rPr>
+          <w:sz w:val="24"/>
+          <w:szCs w:val="24"/>
+          <w:u w:val="single"/>
+        </w:rPr>
+      </w:pPr>
+      <w:r>
+        <w:rPr>
+          <w:sz w:val="24"/>
+          <w:szCs w:val="24"/>
+        </w:rPr>
+        <w:t>A ideia</w:t>
+      </w:r>
+      <w:r>
+        <w:rPr>
+          <w:sz w:val="24"/>
+          <w:szCs w:val="24"/>
+        </w:rPr>
+        <w:t xml:space="preserve"> é</w:t>
+      </w:r>
+      <w:r>
+        <w:rPr>
+          <w:sz w:val="24"/>
+          <w:szCs w:val="24"/>
+        </w:rPr>
+        <w:t xml:space="preserve"> </w:t>
+      </w:r>
+      <w:r>
+        <w:rPr>
+          <w:sz w:val="24"/>
+          <w:szCs w:val="24"/>
+        </w:rPr>
+        <w:t xml:space="preserve">percorrer a lista de arestas ordenada pelo tamanho de forma crescente e unir os pontos dessas arestas se eles já não estiverem na mesma componente. </w:t>
+      </w:r>
+      <w:r>
+        <w:rPr>
+          <w:sz w:val="24"/>
+          <w:szCs w:val="24"/>
+        </w:rPr>
+        <w:t>Utiliza</w:t>
+      </w:r>
+      <w:r>
+        <w:rPr>
+          <w:sz w:val="24"/>
+          <w:szCs w:val="24"/>
+        </w:rPr>
+        <w:t xml:space="preserve"> Union-</w:t>
+      </w:r>
+      <w:proofErr w:type="spellStart"/>
+      <w:r>
+        <w:rPr>
+          <w:sz w:val="24"/>
+          <w:szCs w:val="24"/>
+        </w:rPr>
+        <w:t>Find</w:t>
+      </w:r>
+      <w:proofErr w:type="spellEnd"/>
+      <w:r>
+        <w:rPr>
+          <w:sz w:val="24"/>
+          <w:szCs w:val="24"/>
+        </w:rPr>
+        <w:t xml:space="preserve"> para fazer a união e a verificação se dois pontos estão no mesmo conjunto.</w:t>
+      </w:r>
+    </w:p>
+    <w:p>
+      <w:pPr>
+        <w:rPr>
+          <w:b/>
+          <w:bCs/>
+          <w:sz w:val="28"/>
+          <w:szCs w:val="28"/>
+        </w:rPr>
+      </w:pPr>
+      <w:r>
+        <w:rPr>
+          <w:b/>
+          <w:bCs/>
+          <w:sz w:val="28"/>
+          <w:szCs w:val="28"/>
+        </w:rPr>
+        <w:drawing>
+          <wp:inline distT="0" distB="0" distL="0" distR="0" wp14:anchorId="45A92085" wp14:editId="5240FF66">
+            <wp:extent cx="6096490" cy="4467225"/>
+            <wp:effectExtent l="0" t="0" r="0" b="0"/>
+            <wp:docPr id="1688240938" name="Imagem 1"/>
+            <wp:cNvGraphicFramePr>
+              <a:graphicFrameLocks xmlns:a="http://schemas.openxmlformats.org/drawingml/2006/main" noChangeAspect="1"/>
+            </wp:cNvGraphicFramePr>
+            <a:graphic xmlns:a="http://schemas.openxmlformats.org/drawingml/2006/main">
+              <a:graphicData uri="http://schemas.openxmlformats.org/drawingml/2006/picture">
+                <pic:pic xmlns:pic="http://schemas.openxmlformats.org/drawingml/2006/picture">
+                  <pic:nvPicPr>
+                    <pic:cNvPr id="1688240938" name=""/>
+                    <pic:cNvPicPr/>
+                  </pic:nvPicPr>
+                  <pic:blipFill>
+                    <a:blip r:embed="rId48"/>
+                    <a:stretch>
+                      <a:fillRect/>
+                    </a:stretch>
+                  </pic:blipFill>
+                  <pic:spPr>
+                    <a:xfrm>
+                      <a:off x="0" y="0"/>
+                      <a:ext cx="6105930" cy="4474142"/>
+                    </a:xfrm>
+                    <a:prstGeom prst="rect">
+                      <a:avLst/>
+                    </a:prstGeom>
+                  </pic:spPr>
+                </pic:pic>
+              </a:graphicData>
+            </a:graphic>
+          </wp:inline>
+        </w:drawing>
+      </w:r>
+    </w:p>
+    <w:p>
+      <w:pPr>
+        <w:rPr>
+          <w:b/>
+          <w:bCs/>
+          <w:sz w:val="28"/>
+          <w:szCs w:val="28"/>
+        </w:rPr>
+      </w:pPr>
+      <w:r>
+        <w:rPr>
+          <w:b/>
+          <w:bCs/>
+          <w:sz w:val="28"/>
+          <w:szCs w:val="28"/>
+        </w:rPr>
+        <w:br w:type="page"/>
+      </w:r>
+    </w:p>
+    <w:p>
+      <w:pPr>
+        <w:rPr>
+          <w:b/>
+          <w:bCs/>
+          <w:sz w:val="28"/>
+          <w:szCs w:val="28"/>
+        </w:rPr>
+      </w:pPr>
+      <w:r>
+        <w:rPr>
+          <w:b/>
+          <w:bCs/>
+          <w:sz w:val="28"/>
+          <w:szCs w:val="28"/>
+        </w:rPr>
+        <w:lastRenderedPageBreak/>
+        <w:t xml:space="preserve">GRAFOS – </w:t>
+      </w:r>
+      <w:r>
+        <w:rPr>
+          <w:b/>
+          <w:bCs/>
+          <w:sz w:val="28"/>
+          <w:szCs w:val="28"/>
+        </w:rPr>
+        <w:t xml:space="preserve">Menor caminho entre dois pontos com </w:t>
+      </w:r>
+      <w:proofErr w:type="spellStart"/>
+      <w:r>
+        <w:rPr>
+          <w:b/>
+          <w:bCs/>
+          <w:sz w:val="28"/>
+          <w:szCs w:val="28"/>
+        </w:rPr>
+        <w:t>Dijkstra</w:t>
+      </w:r>
+      <w:proofErr w:type="spellEnd"/>
+    </w:p>
+    <w:p>
+      <w:pPr>
+        <w:rPr>
+          <w:b/>
+          <w:bCs/>
+          <w:sz w:val="28"/>
+          <w:szCs w:val="28"/>
+        </w:rPr>
+      </w:pPr>
+      <w:r>
+        <w:rPr>
+          <w:b/>
+          <w:bCs/>
+          <w:sz w:val="28"/>
+          <w:szCs w:val="28"/>
+        </w:rPr>
+        <w:drawing>
+          <wp:inline distT="0" distB="0" distL="0" distR="0" wp14:anchorId="56A631EB" wp14:editId="251DDD37">
+            <wp:extent cx="5399305" cy="5469466"/>
+            <wp:effectExtent l="0" t="0" r="0" b="0"/>
+            <wp:docPr id="1420687696" name="Imagem 1"/>
+            <wp:cNvGraphicFramePr>
+              <a:graphicFrameLocks xmlns:a="http://schemas.openxmlformats.org/drawingml/2006/main" noChangeAspect="1"/>
+            </wp:cNvGraphicFramePr>
+            <a:graphic xmlns:a="http://schemas.openxmlformats.org/drawingml/2006/main">
+              <a:graphicData uri="http://schemas.openxmlformats.org/drawingml/2006/picture">
+                <pic:pic xmlns:pic="http://schemas.openxmlformats.org/drawingml/2006/picture">
+                  <pic:nvPicPr>
+                    <pic:cNvPr id="1420687696" name=""/>
+                    <pic:cNvPicPr/>
+                  </pic:nvPicPr>
+                  <pic:blipFill>
+                    <a:blip r:embed="rId49"/>
+                    <a:stretch>
+                      <a:fillRect/>
+                    </a:stretch>
+                  </pic:blipFill>
+                  <pic:spPr>
+                    <a:xfrm>
+                      <a:off x="0" y="0"/>
+                      <a:ext cx="5399305" cy="5469466"/>
+                    </a:xfrm>
+                    <a:prstGeom prst="rect">
+                      <a:avLst/>
+                    </a:prstGeom>
+                  </pic:spPr>
+                </pic:pic>
+              </a:graphicData>
+            </a:graphic>
+          </wp:inline>
+        </w:drawing>
+      </w:r>
+    </w:p>
+    <w:p>
+      <w:pPr>
+        <w:rPr>
+          <w:u w:val="single"/>
+        </w:rPr>
+      </w:pPr>
+      <w:r>
+        <w:rPr>
+          <w:u w:val="single"/>
+        </w:rPr>
+        <w:drawing>
+          <wp:inline distT="0" distB="0" distL="0" distR="0" wp14:anchorId="1B24426F" wp14:editId="5C19761E">
+            <wp:extent cx="5384705" cy="3581400"/>
+            <wp:effectExtent l="0" t="0" r="6985" b="0"/>
+            <wp:docPr id="229021019" name="Imagem 1"/>
+            <wp:cNvGraphicFramePr>
+              <a:graphicFrameLocks xmlns:a="http://schemas.openxmlformats.org/drawingml/2006/main" noChangeAspect="1"/>
+            </wp:cNvGraphicFramePr>
+            <a:graphic xmlns:a="http://schemas.openxmlformats.org/drawingml/2006/main">
+              <a:graphicData uri="http://schemas.openxmlformats.org/drawingml/2006/picture">
+                <pic:pic xmlns:pic="http://schemas.openxmlformats.org/drawingml/2006/picture">
+                  <pic:nvPicPr>
+                    <pic:cNvPr id="229021019" name=""/>
+                    <pic:cNvPicPr/>
+                  </pic:nvPicPr>
+                  <pic:blipFill>
+                    <a:blip r:embed="rId50"/>
+                    <a:stretch>
+                      <a:fillRect/>
+                    </a:stretch>
+                  </pic:blipFill>
+                  <pic:spPr>
+                    <a:xfrm>
+                      <a:off x="0" y="0"/>
+                      <a:ext cx="5397856" cy="3590147"/>
+                    </a:xfrm>
+                    <a:prstGeom prst="rect">
+                      <a:avLst/>
+                    </a:prstGeom>
+                  </pic:spPr>
+                </pic:pic>
+              </a:graphicData>
+            </a:graphic>
+          </wp:inline>
+        </w:drawing>
+      </w:r>
+    </w:p>
+    <w:p>
+      <w:pPr>
+        <w:rPr>
+          <w:b/>
+          <w:bCs/>
+          <w:sz w:val="28"/>
+          <w:szCs w:val="28"/>
+        </w:rPr>
+      </w:pPr>
+      <w:r>
+        <w:rPr>
+          <w:b/>
+          <w:bCs/>
+          <w:sz w:val="28"/>
+          <w:szCs w:val="28"/>
+        </w:rPr>
+        <w:lastRenderedPageBreak/>
+        <w:t xml:space="preserve">GRAFOS – </w:t>
+      </w:r>
+      <w:r>
+        <w:rPr>
+          <w:b/>
+          <w:bCs/>
+          <w:sz w:val="28"/>
+          <w:szCs w:val="28"/>
+        </w:rPr>
+        <w:t>Verificar loop em grafo</w:t>
+      </w:r>
+      <w:r>
+        <w:rPr>
+          <w:b/>
+          <w:bCs/>
+          <w:sz w:val="28"/>
+          <w:szCs w:val="28"/>
+        </w:rPr>
+        <w:t xml:space="preserve"> NÃO DIRECIONADO</w:t>
+      </w:r>
+    </w:p>
+    <w:p>
+      <w:pPr>
+        <w:rPr>
+          <w:b/>
+          <w:bCs/>
+          <w:sz w:val="28"/>
+          <w:szCs w:val="28"/>
+        </w:rPr>
+      </w:pPr>
+      <w:r>
+        <w:rPr>
+          <w:b/>
+          <w:bCs/>
+          <w:sz w:val="28"/>
+          <w:szCs w:val="28"/>
+        </w:rPr>
+        <w:drawing>
+          <wp:inline distT="0" distB="0" distL="0" distR="0" wp14:anchorId="1501DA61" wp14:editId="43FD1BBD">
+            <wp:extent cx="6645910" cy="6336030"/>
+            <wp:effectExtent l="0" t="0" r="2540" b="7620"/>
+            <wp:docPr id="1687288111" name="Imagem 1"/>
+            <wp:cNvGraphicFramePr>
+              <a:graphicFrameLocks xmlns:a="http://schemas.openxmlformats.org/drawingml/2006/main" noChangeAspect="1"/>
+            </wp:cNvGraphicFramePr>
+            <a:graphic xmlns:a="http://schemas.openxmlformats.org/drawingml/2006/main">
+              <a:graphicData uri="http://schemas.openxmlformats.org/drawingml/2006/picture">
+                <pic:pic xmlns:pic="http://schemas.openxmlformats.org/drawingml/2006/picture">
+                  <pic:nvPicPr>
+                    <pic:cNvPr id="1687288111" name=""/>
+                    <pic:cNvPicPr/>
+                  </pic:nvPicPr>
+                  <pic:blipFill>
+                    <a:blip r:embed="rId51"/>
+                    <a:stretch>
+                      <a:fillRect/>
+                    </a:stretch>
+                  </pic:blipFill>
+                  <pic:spPr>
+                    <a:xfrm>
+                      <a:off x="0" y="0"/>
+                      <a:ext cx="6645910" cy="6336030"/>
+                    </a:xfrm>
+                    <a:prstGeom prst="rect">
+                      <a:avLst/>
+                    </a:prstGeom>
+                  </pic:spPr>
+                </pic:pic>
+              </a:graphicData>
+            </a:graphic>
+          </wp:inline>
+        </w:drawing>
+      </w:r>
+    </w:p>
+    <w:p>
+      <w:pPr>
+        <w:rPr>
+          <w:b/>
+          <w:bCs/>
+          <w:sz w:val="28"/>
+          <w:szCs w:val="28"/>
+        </w:rPr>
+      </w:pPr>
+    </w:p>
+    <w:p>
+      <w:pPr>
+        <w:rPr>
+          <w:b/>
+          <w:bCs/>
+          <w:sz w:val="28"/>
+          <w:szCs w:val="28"/>
+        </w:rPr>
+      </w:pPr>
+    </w:p>
+    <w:p>
+      <w:pPr>
+        <w:rPr>
+          <w:b/>
+          <w:bCs/>
+          <w:sz w:val="28"/>
+          <w:szCs w:val="28"/>
+        </w:rPr>
+      </w:pPr>
+    </w:p>
+    <w:p>
+      <w:pPr>
+        <w:rPr>
+          <w:b/>
+          <w:bCs/>
+          <w:sz w:val="28"/>
+          <w:szCs w:val="28"/>
+        </w:rPr>
+      </w:pPr>
+    </w:p>
+    <w:p>
+      <w:pPr>
+        <w:rPr>
+          <w:b/>
+          <w:bCs/>
+          <w:sz w:val="28"/>
+          <w:szCs w:val="28"/>
+        </w:rPr>
+      </w:pPr>
+    </w:p>
+    <w:p>
+      <w:pPr>
+        <w:rPr>
+          <w:b/>
+          <w:bCs/>
+          <w:sz w:val="28"/>
+          <w:szCs w:val="28"/>
+        </w:rPr>
+      </w:pPr>
+    </w:p>
+    <w:p>
+      <w:pPr>
+        <w:rPr>
+          <w:b/>
+          <w:bCs/>
+          <w:sz w:val="28"/>
+          <w:szCs w:val="28"/>
+        </w:rPr>
+      </w:pPr>
+    </w:p>
+    <w:p>
+      <w:pPr>
+        <w:rPr>
+          <w:b/>
+          <w:bCs/>
+          <w:sz w:val="28"/>
+          <w:szCs w:val="28"/>
+        </w:rPr>
+      </w:pPr>
+    </w:p>
+    <w:p>
+      <w:pPr>
+        <w:rPr>
+          <w:b/>
+          <w:bCs/>
+          <w:sz w:val="28"/>
+          <w:szCs w:val="28"/>
+        </w:rPr>
+      </w:pPr>
+    </w:p>
+    <w:p>
+      <w:pPr>
+        <w:rPr>
+          <w:b/>
+          <w:bCs/>
+          <w:sz w:val="28"/>
+          <w:szCs w:val="28"/>
+        </w:rPr>
+      </w:pPr>
+      <w:r>
+        <w:rPr>
+          <w:b/>
+          <w:bCs/>
+          <w:sz w:val="28"/>
+          <w:szCs w:val="28"/>
+        </w:rPr>
+        <w:lastRenderedPageBreak/>
+        <w:t xml:space="preserve">GRAFOS – </w:t>
+      </w:r>
+      <w:r>
+        <w:rPr>
+          <w:b/>
+          <w:bCs/>
+          <w:sz w:val="28"/>
+          <w:szCs w:val="28"/>
+        </w:rPr>
+        <w:t>Verificar loop em grafo DIRECIONADO</w:t>
+      </w:r>
+    </w:p>
+    <w:p>
+      <w:pPr>
+        <w:rPr>
+          <w:u w:val="single"/>
+        </w:rPr>
+      </w:pPr>
+      <w:r>
+        <w:rPr>
+          <w:u w:val="single"/>
+        </w:rPr>
+        <w:drawing>
+          <wp:inline distT="0" distB="0" distL="0" distR="0" wp14:anchorId="000EF6B8" wp14:editId="6765EC99">
+            <wp:extent cx="6645910" cy="7903845"/>
+            <wp:effectExtent l="0" t="0" r="2540" b="1905"/>
+            <wp:docPr id="1120778430" name="Imagem 1"/>
+            <wp:cNvGraphicFramePr>
+              <a:graphicFrameLocks xmlns:a="http://schemas.openxmlformats.org/drawingml/2006/main" noChangeAspect="1"/>
+            </wp:cNvGraphicFramePr>
+            <a:graphic xmlns:a="http://schemas.openxmlformats.org/drawingml/2006/main">
+              <a:graphicData uri="http://schemas.openxmlformats.org/drawingml/2006/picture">
+                <pic:pic xmlns:pic="http://schemas.openxmlformats.org/drawingml/2006/picture">
+                  <pic:nvPicPr>
+                    <pic:cNvPr id="1120778430" name=""/>
+                    <pic:cNvPicPr/>
+                  </pic:nvPicPr>
+                  <pic:blipFill>
+                    <a:blip r:embed="rId52"/>
+                    <a:stretch>
+                      <a:fillRect/>
+                    </a:stretch>
+                  </pic:blipFill>
+                  <pic:spPr>
+                    <a:xfrm>
+                      <a:off x="0" y="0"/>
+                      <a:ext cx="6645910" cy="7903845"/>
+                    </a:xfrm>
+                    <a:prstGeom prst="rect">
+                      <a:avLst/>
+                    </a:prstGeom>
+                  </pic:spPr>
+                </pic:pic>
+              </a:graphicData>
+            </a:graphic>
+          </wp:inline>
+        </w:drawing>
+      </w:r>
+    </w:p>
+    <w:p>
+      <w:pPr>
+        <w:rPr>
+          <w:u w:val="single"/>
+        </w:rPr>
+      </w:pPr>
+    </w:p>
+    <w:p>
+      <w:pPr>
+        <w:rPr>
+          <w:u w:val="single"/>
+        </w:rPr>
+      </w:pPr>
+    </w:p>
+    <w:p>
+      <w:pPr>
+        <w:rPr>
+          <w:u w:val="single"/>
+        </w:rPr>
+      </w:pPr>
+    </w:p>
+    <w:p>
+      <w:pPr>
+        <w:rPr>
+          <w:u w:val="single"/>
+        </w:rPr>
+      </w:pPr>
+    </w:p>
+    <w:p>
+      <w:pPr>
+        <w:rPr>
+          <w:u w:val="single"/>
+        </w:rPr>
+      </w:pPr>
+    </w:p>
+    <w:p>
+      <w:pPr>
+        <w:rPr>
+          <w:b/>
+          <w:bCs/>
+          <w:sz w:val="28"/>
+          <w:szCs w:val="28"/>
+        </w:rPr>
+      </w:pPr>
+      <w:r>
+        <w:rPr>
+          <w:b/>
+          <w:bCs/>
+          <w:sz w:val="28"/>
+          <w:szCs w:val="28"/>
+        </w:rPr>
+        <w:lastRenderedPageBreak/>
+        <w:t>KNAPSACK – 1</w:t>
+      </w:r>
+      <w:r>
+        <w:rPr>
+          <w:b/>
+          <w:bCs/>
+          <w:sz w:val="28"/>
+          <w:szCs w:val="28"/>
+        </w:rPr>
+        <w:t>/</w:t>
+      </w:r>
+      <w:r>
+        <w:rPr>
+          <w:b/>
+          <w:bCs/>
+          <w:sz w:val="28"/>
+          <w:szCs w:val="28"/>
+        </w:rPr>
+        <w:t xml:space="preserve">0 </w:t>
+      </w:r>
+      <w:r>
+        <w:rPr>
+          <w:b/>
+          <w:bCs/>
+          <w:sz w:val="28"/>
+          <w:szCs w:val="28"/>
+        </w:rPr>
+        <w:t xml:space="preserve">– Com </w:t>
+      </w:r>
+      <w:proofErr w:type="spellStart"/>
+      <w:r>
+        <w:rPr>
+          <w:b/>
+          <w:bCs/>
+          <w:sz w:val="28"/>
+          <w:szCs w:val="28"/>
+        </w:rPr>
+        <w:t>Backtracking</w:t>
+      </w:r>
+      <w:proofErr w:type="spellEnd"/>
+    </w:p>
+    <w:p>
+      <w:pPr>
+        <w:rPr>
+          <w:u w:val="single"/>
+        </w:rPr>
+      </w:pPr>
+      <w:r>
+        <w:rPr>
+          <w:u w:val="single"/>
+        </w:rPr>
+        <w:drawing>
+          <wp:inline distT="0" distB="0" distL="0" distR="0" wp14:anchorId="37BAB4DA" wp14:editId="67A9D1F3">
+            <wp:extent cx="6645910" cy="6779895"/>
+            <wp:effectExtent l="0" t="0" r="2540" b="1905"/>
+            <wp:docPr id="1253564063" name="Imagem 1"/>
+            <wp:cNvGraphicFramePr>
+              <a:graphicFrameLocks xmlns:a="http://schemas.openxmlformats.org/drawingml/2006/main" noChangeAspect="1"/>
+            </wp:cNvGraphicFramePr>
+            <a:graphic xmlns:a="http://schemas.openxmlformats.org/drawingml/2006/main">
+              <a:graphicData uri="http://schemas.openxmlformats.org/drawingml/2006/picture">
+                <pic:pic xmlns:pic="http://schemas.openxmlformats.org/drawingml/2006/picture">
+                  <pic:nvPicPr>
+                    <pic:cNvPr id="1253564063" name=""/>
+                    <pic:cNvPicPr/>
+                  </pic:nvPicPr>
+                  <pic:blipFill>
+                    <a:blip r:embed="rId53"/>
+                    <a:stretch>
+                      <a:fillRect/>
+                    </a:stretch>
+                  </pic:blipFill>
+                  <pic:spPr>
+                    <a:xfrm>
+                      <a:off x="0" y="0"/>
+                      <a:ext cx="6645910" cy="6779895"/>
+                    </a:xfrm>
+                    <a:prstGeom prst="rect">
+                      <a:avLst/>
+                    </a:prstGeom>
+                  </pic:spPr>
+                </pic:pic>
+              </a:graphicData>
+            </a:graphic>
+          </wp:inline>
+        </w:drawing>
+      </w:r>
+    </w:p>
+    <w:p>
+      <w:pPr>
+        <w:rPr>
+          <w:u w:val="single"/>
+        </w:rPr>
+      </w:pPr>
+    </w:p>
+    <w:p>
+      <w:pPr>
+        <w:rPr>
+          <w:b/>
+          <w:bCs/>
+          <w:sz w:val="28"/>
+          <w:szCs w:val="28"/>
+        </w:rPr>
+      </w:pPr>
+    </w:p>
+    <w:p>
+      <w:pPr>
+        <w:rPr>
+          <w:b/>
+          <w:bCs/>
+          <w:sz w:val="28"/>
+          <w:szCs w:val="28"/>
+        </w:rPr>
+      </w:pPr>
+    </w:p>
+    <w:p>
+      <w:pPr>
+        <w:rPr>
+          <w:b/>
+          <w:bCs/>
+          <w:sz w:val="28"/>
+          <w:szCs w:val="28"/>
+        </w:rPr>
+      </w:pPr>
+    </w:p>
+    <w:p>
+      <w:pPr>
+        <w:rPr>
+          <w:b/>
+          <w:bCs/>
+          <w:sz w:val="28"/>
+          <w:szCs w:val="28"/>
+        </w:rPr>
+      </w:pPr>
+    </w:p>
+    <w:p>
+      <w:pPr>
+        <w:rPr>
+          <w:b/>
+          <w:bCs/>
+          <w:sz w:val="28"/>
+          <w:szCs w:val="28"/>
+        </w:rPr>
+      </w:pPr>
+    </w:p>
+    <w:p>
+      <w:pPr>
+        <w:rPr>
+          <w:b/>
+          <w:bCs/>
+          <w:sz w:val="28"/>
+          <w:szCs w:val="28"/>
+        </w:rPr>
+      </w:pPr>
+    </w:p>
+    <w:p>
+      <w:pPr>
+        <w:rPr>
+          <w:b/>
+          <w:bCs/>
+          <w:sz w:val="28"/>
+          <w:szCs w:val="28"/>
+        </w:rPr>
+      </w:pPr>
+      <w:r>
+        <w:rPr>
+          <w:b/>
+          <w:bCs/>
+          <w:sz w:val="28"/>
+          <w:szCs w:val="28"/>
+        </w:rPr>
+        <w:lastRenderedPageBreak/>
+        <w:t xml:space="preserve">KNAPSACK – </w:t>
+      </w:r>
+      <w:proofErr w:type="spellStart"/>
+      <w:r>
+        <w:rPr>
+          <w:b/>
+          <w:bCs/>
+          <w:sz w:val="28"/>
+          <w:szCs w:val="28"/>
+        </w:rPr>
+        <w:t>Bounded</w:t>
+      </w:r>
+      <w:proofErr w:type="spellEnd"/>
+    </w:p>
+    <w:p>
+      <w:pPr>
+        <w:rPr>
+          <w:b/>
+          <w:bCs/>
+          <w:sz w:val="28"/>
+          <w:szCs w:val="28"/>
+        </w:rPr>
+      </w:pPr>
+      <w:r>
+        <w:rPr>
+          <w:b/>
+          <w:bCs/>
+          <w:sz w:val="28"/>
+          <w:szCs w:val="28"/>
+        </w:rPr>
+        <w:drawing>
+          <wp:inline distT="0" distB="0" distL="0" distR="0" wp14:anchorId="3028DF17" wp14:editId="004D763C">
+            <wp:extent cx="6645910" cy="7928610"/>
+            <wp:effectExtent l="0" t="0" r="2540" b="0"/>
+            <wp:docPr id="1709964697" name="Imagem 1"/>
+            <wp:cNvGraphicFramePr>
+              <a:graphicFrameLocks xmlns:a="http://schemas.openxmlformats.org/drawingml/2006/main" noChangeAspect="1"/>
+            </wp:cNvGraphicFramePr>
+            <a:graphic xmlns:a="http://schemas.openxmlformats.org/drawingml/2006/main">
+              <a:graphicData uri="http://schemas.openxmlformats.org/drawingml/2006/picture">
+                <pic:pic xmlns:pic="http://schemas.openxmlformats.org/drawingml/2006/picture">
+                  <pic:nvPicPr>
+                    <pic:cNvPr id="1709964697" name=""/>
+                    <pic:cNvPicPr/>
+                  </pic:nvPicPr>
+                  <pic:blipFill>
+                    <a:blip r:embed="rId54"/>
+                    <a:stretch>
+                      <a:fillRect/>
+                    </a:stretch>
+                  </pic:blipFill>
+                  <pic:spPr>
+                    <a:xfrm>
+                      <a:off x="0" y="0"/>
+                      <a:ext cx="6645910" cy="7928610"/>
+                    </a:xfrm>
+                    <a:prstGeom prst="rect">
+                      <a:avLst/>
+                    </a:prstGeom>
+                  </pic:spPr>
+                </pic:pic>
+              </a:graphicData>
+            </a:graphic>
+          </wp:inline>
+        </w:drawing>
+      </w:r>
+    </w:p>
+    <w:p>
+      <w:pPr>
+        <w:rPr>
+          <w:b/>
+          <w:bCs/>
+          <w:sz w:val="28"/>
+          <w:szCs w:val="28"/>
+        </w:rPr>
+      </w:pPr>
+    </w:p>
+    <w:p>
+      <w:pPr>
+        <w:rPr>
+          <w:b/>
+          <w:bCs/>
+          <w:sz w:val="28"/>
+          <w:szCs w:val="28"/>
+        </w:rPr>
+      </w:pPr>
+    </w:p>
+    <w:p>
+      <w:pPr>
+        <w:rPr>
+          <w:b/>
+          <w:bCs/>
+          <w:sz w:val="28"/>
+          <w:szCs w:val="28"/>
+        </w:rPr>
+      </w:pPr>
+    </w:p>
+    <w:p>
+      <w:pPr>
+        <w:rPr>
+          <w:b/>
+          <w:bCs/>
+          <w:sz w:val="28"/>
+          <w:szCs w:val="28"/>
+        </w:rPr>
+      </w:pPr>
+    </w:p>
+    <w:p>
+      <w:pPr>
+        <w:rPr>
+          <w:b/>
+          <w:bCs/>
+          <w:sz w:val="28"/>
+          <w:szCs w:val="28"/>
+        </w:rPr>
+      </w:pPr>
+      <w:r>
+        <w:rPr>
+          <w:b/>
+          <w:bCs/>
+          <w:sz w:val="28"/>
+          <w:szCs w:val="28"/>
+        </w:rPr>
+        <w:lastRenderedPageBreak/>
+        <w:t xml:space="preserve">KNAPSACK – </w:t>
+      </w:r>
+      <w:proofErr w:type="spellStart"/>
+      <w:r>
+        <w:rPr>
+          <w:b/>
+          <w:bCs/>
+          <w:sz w:val="28"/>
+          <w:szCs w:val="28"/>
+        </w:rPr>
+        <w:t>Unbounded</w:t>
+      </w:r>
+      <w:proofErr w:type="spellEnd"/>
+    </w:p>
+    <w:p>
+      <w:pPr>
+        <w:rPr>
+          <w:b/>
+          <w:bCs/>
+          <w:sz w:val="28"/>
+          <w:szCs w:val="28"/>
+        </w:rPr>
+      </w:pPr>
+      <w:r>
+        <w:rPr>
+          <w:b/>
+          <w:bCs/>
+          <w:sz w:val="28"/>
+          <w:szCs w:val="28"/>
+        </w:rPr>
+        <w:drawing>
+          <wp:inline distT="0" distB="0" distL="0" distR="0" wp14:anchorId="2C5C1F0D" wp14:editId="65200D50">
+            <wp:extent cx="6645910" cy="5127625"/>
+            <wp:effectExtent l="0" t="0" r="2540" b="0"/>
+            <wp:docPr id="2097268420" name="Imagem 1"/>
+            <wp:cNvGraphicFramePr>
+              <a:graphicFrameLocks xmlns:a="http://schemas.openxmlformats.org/drawingml/2006/main" noChangeAspect="1"/>
+            </wp:cNvGraphicFramePr>
+            <a:graphic xmlns:a="http://schemas.openxmlformats.org/drawingml/2006/main">
+              <a:graphicData uri="http://schemas.openxmlformats.org/drawingml/2006/picture">
+                <pic:pic xmlns:pic="http://schemas.openxmlformats.org/drawingml/2006/picture">
+                  <pic:nvPicPr>
+                    <pic:cNvPr id="2097268420" name=""/>
+                    <pic:cNvPicPr/>
+                  </pic:nvPicPr>
+                  <pic:blipFill>
+                    <a:blip r:embed="rId55"/>
+                    <a:stretch>
+                      <a:fillRect/>
+                    </a:stretch>
+                  </pic:blipFill>
+                  <pic:spPr>
+                    <a:xfrm>
+                      <a:off x="0" y="0"/>
+                      <a:ext cx="6645910" cy="5127625"/>
+                    </a:xfrm>
+                    <a:prstGeom prst="rect">
+                      <a:avLst/>
+                    </a:prstGeom>
+                  </pic:spPr>
+                </pic:pic>
+              </a:graphicData>
+            </a:graphic>
+          </wp:inline>
+        </w:drawing>
+      </w:r>
+    </w:p>
+    <w:p>
+      <w:pPr>
+        <w:rPr>
+          <w:b/>
+          <w:bCs/>
+          <w:sz w:val="28"/>
+          <w:szCs w:val="28"/>
+        </w:rPr>
+      </w:pPr>
+      <w:r>
+        <w:rPr>
+          <w:b/>
+          <w:bCs/>
+          <w:sz w:val="28"/>
+          <w:szCs w:val="28"/>
+        </w:rPr>
+        <w:t xml:space="preserve">KNAPSACK – </w:t>
+      </w:r>
+      <w:proofErr w:type="spellStart"/>
+      <w:r>
+        <w:rPr>
+          <w:b/>
+          <w:bCs/>
+          <w:sz w:val="28"/>
+          <w:szCs w:val="28"/>
+        </w:rPr>
+        <w:t>Subset</w:t>
+      </w:r>
+      <w:proofErr w:type="spellEnd"/>
+      <w:r>
+        <w:rPr>
+          <w:b/>
+          <w:bCs/>
+          <w:sz w:val="28"/>
+          <w:szCs w:val="28"/>
+        </w:rPr>
+        <w:t xml:space="preserve"> Sum</w:t>
+      </w:r>
+    </w:p>
+    <w:p>
+      <w:pPr>
+        <w:rPr>
+          <w:b/>
+          <w:bCs/>
+          <w:sz w:val="28"/>
+          <w:szCs w:val="28"/>
+        </w:rPr>
+      </w:pPr>
+      <w:r>
+        <w:rPr>
+          <w:b/>
+          <w:bCs/>
+          <w:sz w:val="28"/>
+          <w:szCs w:val="28"/>
+        </w:rPr>
+        <w:drawing>
+          <wp:inline distT="0" distB="0" distL="0" distR="0" wp14:anchorId="23E1E540" wp14:editId="331D3D78">
+            <wp:extent cx="6645910" cy="3710305"/>
+            <wp:effectExtent l="0" t="0" r="2540" b="4445"/>
+            <wp:docPr id="1498258522" name="Imagem 1"/>
+            <wp:cNvGraphicFramePr>
+              <a:graphicFrameLocks xmlns:a="http://schemas.openxmlformats.org/drawingml/2006/main" noChangeAspect="1"/>
+            </wp:cNvGraphicFramePr>
+            <a:graphic xmlns:a="http://schemas.openxmlformats.org/drawingml/2006/main">
+              <a:graphicData uri="http://schemas.openxmlformats.org/drawingml/2006/picture">
+                <pic:pic xmlns:pic="http://schemas.openxmlformats.org/drawingml/2006/picture">
+                  <pic:nvPicPr>
+                    <pic:cNvPr id="1498258522" name=""/>
+                    <pic:cNvPicPr/>
+                  </pic:nvPicPr>
+                  <pic:blipFill>
+                    <a:blip r:embed="rId56"/>
+                    <a:stretch>
+                      <a:fillRect/>
+                    </a:stretch>
+                  </pic:blipFill>
+                  <pic:spPr>
+                    <a:xfrm>
+                      <a:off x="0" y="0"/>
+                      <a:ext cx="6645910" cy="3710305"/>
+                    </a:xfrm>
+                    <a:prstGeom prst="rect">
+                      <a:avLst/>
+                    </a:prstGeom>
+                  </pic:spPr>
+                </pic:pic>
+              </a:graphicData>
+            </a:graphic>
+          </wp:inline>
+        </w:drawing>
+      </w:r>
+    </w:p>
+    <w:p>
+      <w:pPr>
+        <w:rPr>
+          <w:b/>
+          <w:bCs/>
+          <w:sz w:val="28"/>
+          <w:szCs w:val="28"/>
+        </w:rPr>
+      </w:pPr>
+      <w:r>
+        <w:rPr>
+          <w:b/>
+          <w:bCs/>
+          <w:sz w:val="28"/>
+          <w:szCs w:val="28"/>
+        </w:rPr>
+        <w:lastRenderedPageBreak/>
+        <w:t xml:space="preserve">Gera subconjuntos de elementos de </w:t>
+      </w:r>
+      <w:proofErr w:type="spellStart"/>
+      <w:r>
+        <w:rPr>
+          <w:b/>
+          <w:bCs/>
+          <w:sz w:val="28"/>
+          <w:szCs w:val="28"/>
+        </w:rPr>
+        <w:t>array</w:t>
+      </w:r>
+      <w:proofErr w:type="spellEnd"/>
+    </w:p>
+    <w:p>
+      <w:pPr>
+        <w:rPr>
+          <w:b/>
+          <w:bCs/>
+          <w:sz w:val="28"/>
+          <w:szCs w:val="28"/>
+        </w:rPr>
+      </w:pPr>
+      <w:r>
+        <w:rPr>
+          <w:b/>
+          <w:bCs/>
+          <w:sz w:val="28"/>
+          <w:szCs w:val="28"/>
+        </w:rPr>
+        <w:drawing>
+          <wp:inline distT="0" distB="0" distL="0" distR="0" wp14:anchorId="39B97A45" wp14:editId="72D34B31">
+            <wp:extent cx="4077025" cy="4343400"/>
+            <wp:effectExtent l="0" t="0" r="0" b="0"/>
+            <wp:docPr id="1321640446" name="Imagem 1"/>
+            <wp:cNvGraphicFramePr>
+              <a:graphicFrameLocks xmlns:a="http://schemas.openxmlformats.org/drawingml/2006/main" noChangeAspect="1"/>
+            </wp:cNvGraphicFramePr>
+            <a:graphic xmlns:a="http://schemas.openxmlformats.org/drawingml/2006/main">
+              <a:graphicData uri="http://schemas.openxmlformats.org/drawingml/2006/picture">
+                <pic:pic xmlns:pic="http://schemas.openxmlformats.org/drawingml/2006/picture">
+                  <pic:nvPicPr>
+                    <pic:cNvPr id="1321640446" name=""/>
+                    <pic:cNvPicPr/>
+                  </pic:nvPicPr>
+                  <pic:blipFill>
+                    <a:blip r:embed="rId57"/>
+                    <a:stretch>
+                      <a:fillRect/>
+                    </a:stretch>
+                  </pic:blipFill>
+                  <pic:spPr>
+                    <a:xfrm>
+                      <a:off x="0" y="0"/>
+                      <a:ext cx="4081280" cy="4347933"/>
+                    </a:xfrm>
+                    <a:prstGeom prst="rect">
+                      <a:avLst/>
+                    </a:prstGeom>
+                  </pic:spPr>
+                </pic:pic>
+              </a:graphicData>
+            </a:graphic>
+          </wp:inline>
+        </w:drawing>
+      </w:r>
+    </w:p>
+    <w:p>
+      <w:pPr>
+        <w:rPr>
+          <w:b/>
+          <w:bCs/>
+          <w:sz w:val="28"/>
+          <w:szCs w:val="28"/>
+        </w:rPr>
+      </w:pPr>
+      <w:r>
+        <w:rPr>
+          <w:b/>
+          <w:bCs/>
+          <w:sz w:val="28"/>
+          <w:szCs w:val="28"/>
+        </w:rPr>
+        <w:t>Maior subsequência contígua (</w:t>
+      </w:r>
+      <w:proofErr w:type="spellStart"/>
+      <w:r>
+        <w:rPr>
+          <w:b/>
+          <w:bCs/>
+          <w:sz w:val="28"/>
+          <w:szCs w:val="28"/>
+        </w:rPr>
+        <w:t>Kadane</w:t>
+      </w:r>
+      <w:proofErr w:type="spellEnd"/>
+      <w:r>
+        <w:rPr>
+          <w:b/>
+          <w:bCs/>
+          <w:sz w:val="28"/>
+          <w:szCs w:val="28"/>
+        </w:rPr>
+        <w:t>)</w:t>
+      </w:r>
+    </w:p>
+    <w:p>
+      <w:pPr>
+        <w:rPr>
+          <w:b/>
+          <w:bCs/>
+          <w:sz w:val="28"/>
+          <w:szCs w:val="28"/>
+        </w:rPr>
+      </w:pPr>
+      <w:r>
+        <w:rPr>
+          <w:b/>
+          <w:bCs/>
+          <w:sz w:val="28"/>
+          <w:szCs w:val="28"/>
+        </w:rPr>
+        <w:drawing>
+          <wp:inline distT="0" distB="0" distL="0" distR="0" wp14:anchorId="49B83DF4" wp14:editId="54CCE0B2">
+            <wp:extent cx="3650760" cy="4483100"/>
+            <wp:effectExtent l="0" t="0" r="6985" b="0"/>
+            <wp:docPr id="1266915522" name="Imagem 1"/>
+            <wp:cNvGraphicFramePr>
+              <a:graphicFrameLocks xmlns:a="http://schemas.openxmlformats.org/drawingml/2006/main" noChangeAspect="1"/>
+            </wp:cNvGraphicFramePr>
+            <a:graphic xmlns:a="http://schemas.openxmlformats.org/drawingml/2006/main">
+              <a:graphicData uri="http://schemas.openxmlformats.org/drawingml/2006/picture">
+                <pic:pic xmlns:pic="http://schemas.openxmlformats.org/drawingml/2006/picture">
+                  <pic:nvPicPr>
+                    <pic:cNvPr id="1266915522" name=""/>
+                    <pic:cNvPicPr/>
+                  </pic:nvPicPr>
+                  <pic:blipFill>
+                    <a:blip r:embed="rId58"/>
+                    <a:stretch>
+                      <a:fillRect/>
+                    </a:stretch>
+                  </pic:blipFill>
+                  <pic:spPr>
+                    <a:xfrm>
+                      <a:off x="0" y="0"/>
+                      <a:ext cx="3652554" cy="4485303"/>
+                    </a:xfrm>
+                    <a:prstGeom prst="rect">
+                      <a:avLst/>
+                    </a:prstGeom>
+                  </pic:spPr>
+                </pic:pic>
+              </a:graphicData>
+            </a:graphic>
+          </wp:inline>
+        </w:drawing>
+      </w:r>
+    </w:p>
+    <w:p>
+      <w:pPr>
+        <w:rPr>
+          <w:b/>
+          <w:bCs/>
+          <w:sz w:val="28"/>
+          <w:szCs w:val="28"/>
+        </w:rPr>
+      </w:pPr>
+      <w:r>
+        <w:rPr>
+          <w:b/>
+          <w:bCs/>
+          <w:sz w:val="28"/>
+          <w:szCs w:val="28"/>
+        </w:rPr>
+        <w:lastRenderedPageBreak/>
+        <w:t>Maior sequência de elementos iguais</w:t>
+      </w:r>
+      <w:r>
+        <w:rPr>
+          <w:b/>
+          <w:bCs/>
+          <w:sz w:val="28"/>
+          <w:szCs w:val="28"/>
+        </w:rPr>
+        <w:drawing>
+          <wp:inline distT="0" distB="0" distL="0" distR="0" wp14:anchorId="4874537D" wp14:editId="31B3CED5">
+            <wp:extent cx="6544588" cy="5439534"/>
+            <wp:effectExtent l="0" t="0" r="8890" b="8890"/>
+            <wp:docPr id="159631117" name="Imagem 1"/>
+            <wp:cNvGraphicFramePr>
+              <a:graphicFrameLocks xmlns:a="http://schemas.openxmlformats.org/drawingml/2006/main" noChangeAspect="1"/>
+            </wp:cNvGraphicFramePr>
+            <a:graphic xmlns:a="http://schemas.openxmlformats.org/drawingml/2006/main">
+              <a:graphicData uri="http://schemas.openxmlformats.org/drawingml/2006/picture">
+                <pic:pic xmlns:pic="http://schemas.openxmlformats.org/drawingml/2006/picture">
+                  <pic:nvPicPr>
+                    <pic:cNvPr id="159631117" name=""/>
+                    <pic:cNvPicPr/>
+                  </pic:nvPicPr>
+                  <pic:blipFill>
+                    <a:blip r:embed="rId59"/>
+                    <a:stretch>
+                      <a:fillRect/>
+                    </a:stretch>
+                  </pic:blipFill>
+                  <pic:spPr>
+                    <a:xfrm>
+                      <a:off x="0" y="0"/>
+                      <a:ext cx="6544588" cy="5439534"/>
+                    </a:xfrm>
+                    <a:prstGeom prst="rect">
+                      <a:avLst/>
+                    </a:prstGeom>
+                  </pic:spPr>
+                </pic:pic>
+              </a:graphicData>
+            </a:graphic>
+          </wp:inline>
+        </w:drawing>
+      </w:r>
+    </w:p>
+    <w:p>
+      <w:pPr>
+        <w:rPr>
+          <w:noProof/>
+          <w:u w:val="single"/>
+        </w:rPr>
+      </w:pPr>
+      <w:r>
+        <w:rPr>
+          <w:b/>
+          <w:bCs/>
+          <w:sz w:val="28"/>
+          <w:szCs w:val="28"/>
+        </w:rPr>
+        <w:br w:type="page"/>
+      </w:r>
+      <w:r>
+        <w:rPr>
+          <w:b/>
+          <w:bCs/>
+          <w:sz w:val="28"/>
+          <w:szCs w:val="28"/>
+        </w:rPr>
+        <w:lastRenderedPageBreak/>
+        <w:t xml:space="preserve">Verificar se um número pertence à sequência </w:t>
+      </w:r>
+      <w:r>
+        <w:rPr>
+          <w:b/>
+          <w:bCs/>
+          <w:sz w:val="28"/>
+          <w:szCs w:val="28"/>
+        </w:rPr>
+        <w:t>Fibonacci</w:t>
+      </w:r>
+    </w:p>
+    <w:p>
+      <w:pPr>
+        <w:rPr>
+          <w:u w:val="single"/>
+        </w:rPr>
+      </w:pPr>
+      <w:r>
+        <w:rPr>
+          <w:noProof/>
+        </w:rPr>
+        <w:drawing>
+          <wp:inline distT="0" distB="0" distL="0" distR="0" wp14:anchorId="534706E3" wp14:editId="5D326070">
+            <wp:extent cx="6459855" cy="1875882"/>
+            <wp:effectExtent l="0" t="0" r="0" b="0"/>
+            <wp:docPr id="1104428261" name="Imagem 1"/>
+            <wp:cNvGraphicFramePr>
+              <a:graphicFrameLocks xmlns:a="http://schemas.openxmlformats.org/drawingml/2006/main" noChangeAspect="1"/>
+            </wp:cNvGraphicFramePr>
+            <a:graphic xmlns:a="http://schemas.openxmlformats.org/drawingml/2006/main">
+              <a:graphicData uri="http://schemas.openxmlformats.org/drawingml/2006/picture">
+                <pic:pic xmlns:pic="http://schemas.openxmlformats.org/drawingml/2006/picture">
+                  <pic:nvPicPr>
+                    <pic:cNvPr id="1104428261" name=""/>
+                    <pic:cNvPicPr/>
+                  </pic:nvPicPr>
+                  <pic:blipFill rotWithShape="1">
+                    <a:blip r:embed="rId60"/>
+                    <a:srcRect t="35419" r="17140"/>
+                    <a:stretch>
+                      <a:fillRect/>
+                    </a:stretch>
+                  </pic:blipFill>
+                  <pic:spPr bwMode="auto">
+                    <a:xfrm>
+                      <a:off x="0" y="0"/>
+                      <a:ext cx="6575674" cy="1909515"/>
+                    </a:xfrm>
+                    <a:prstGeom prst="rect">
+                      <a:avLst/>
+                    </a:prstGeom>
+                    <a:ln>
+                      <a:noFill/>
+                    </a:ln>
+                    <a:extLst>
+                      <a:ext uri="{53640926-AAD7-44D8-BBD7-CCE9431645EC}">
+                        <a14:shadowObscured xmlns:a14="http://schemas.microsoft.com/office/drawing/2010/main"/>
+                      </a:ext>
+                    </a:extLst>
+                  </pic:spPr>
+                </pic:pic>
+              </a:graphicData>
+            </a:graphic>
+          </wp:inline>
+        </w:drawing>
+      </w:r>
+    </w:p>
+    <w:p>
+      <w:pPr>
+        <w:rPr>
+          <w:b/>
+          <w:bCs/>
+          <w:sz w:val="28"/>
+          <w:szCs w:val="28"/>
+        </w:rPr>
+      </w:pPr>
+      <w:r>
+        <w:rPr>
+          <w:b/>
+          <w:bCs/>
+          <w:sz w:val="28"/>
+          <w:szCs w:val="28"/>
+        </w:rPr>
+        <w:t>Verificar se um número é fatorial</w:t>
+      </w:r>
+    </w:p>
+    <w:p>
+      <w:pPr>
+        <w:rPr>
+          <w:b/>
+          <w:bCs/>
+          <w:sz w:val="28"/>
+          <w:szCs w:val="28"/>
+        </w:rPr>
+      </w:pPr>
+      <w:r>
+        <w:rPr>
+          <w:b/>
+          <w:bCs/>
+          <w:noProof/>
+          <w:sz w:val="28"/>
+          <w:szCs w:val="28"/>
+        </w:rPr>
+        <w:drawing>
+          <wp:inline distT="0" distB="0" distL="0" distR="0" wp14:anchorId="3AE06E0B" wp14:editId="04C1F633">
+            <wp:extent cx="6460220" cy="2800350"/>
+            <wp:effectExtent l="0" t="0" r="0" b="0"/>
+            <wp:docPr id="599078094" name="Imagem 1"/>
+            <wp:cNvGraphicFramePr>
+              <a:graphicFrameLocks xmlns:a="http://schemas.openxmlformats.org/drawingml/2006/main" noChangeAspect="1"/>
+            </wp:cNvGraphicFramePr>
+            <a:graphic xmlns:a="http://schemas.openxmlformats.org/drawingml/2006/main">
+              <a:graphicData uri="http://schemas.openxmlformats.org/drawingml/2006/picture">
+                <pic:pic xmlns:pic="http://schemas.openxmlformats.org/drawingml/2006/picture">
+                  <pic:nvPicPr>
+                    <pic:cNvPr id="599078094" name=""/>
+                    <pic:cNvPicPr/>
+                  </pic:nvPicPr>
+                  <pic:blipFill rotWithShape="1">
+                    <a:blip r:embed="rId61"/>
+                    <a:srcRect t="26162"/>
+                    <a:stretch>
+                      <a:fillRect/>
+                    </a:stretch>
+                  </pic:blipFill>
+                  <pic:spPr bwMode="auto">
+                    <a:xfrm>
+                      <a:off x="0" y="0"/>
+                      <a:ext cx="6491800" cy="2814039"/>
+                    </a:xfrm>
+                    <a:prstGeom prst="rect">
+                      <a:avLst/>
+                    </a:prstGeom>
+                    <a:ln>
+                      <a:noFill/>
+                    </a:ln>
+                    <a:extLst>
+                      <a:ext uri="{53640926-AAD7-44D8-BBD7-CCE9431645EC}">
+                        <a14:shadowObscured xmlns:a14="http://schemas.microsoft.com/office/drawing/2010/main"/>
+                      </a:ext>
+                    </a:extLst>
+                  </pic:spPr>
+                </pic:pic>
+              </a:graphicData>
+            </a:graphic>
+          </wp:inline>
+        </w:drawing>
+      </w:r>
+    </w:p>
+    <w:p>
+      <w:pPr>
+        <w:rPr>
+          <w:b/>
+          <w:bCs/>
+          <w:sz w:val="28"/>
+          <w:szCs w:val="28"/>
+        </w:rPr>
+      </w:pPr>
+    </w:p>
+    <w:p>
+      <w:pPr>
+        <w:rPr>
+          <w:b/>
+          <w:bCs/>
+          <w:sz w:val="28"/>
+          <w:szCs w:val="28"/>
+        </w:rPr>
+      </w:pPr>
+    </w:p>
+    <w:p>
+      <w:pPr>
+        <w:rPr>
+          <w:b/>
+          <w:bCs/>
+          <w:sz w:val="28"/>
+          <w:szCs w:val="28"/>
+        </w:rPr>
+      </w:pPr>
+    </w:p>
+    <w:p>
+      <w:pPr>
+        <w:rPr>
+          <w:b/>
+          <w:bCs/>
+          <w:sz w:val="28"/>
+          <w:szCs w:val="28"/>
+        </w:rPr>
+      </w:pPr>
+    </w:p>
+    <w:p>
+      <w:pPr>
+        <w:rPr>
+          <w:b/>
+          <w:bCs/>
+          <w:sz w:val="28"/>
+          <w:szCs w:val="28"/>
+        </w:rPr>
+      </w:pPr>
+    </w:p>
+    <w:p>
+      <w:pPr>
+        <w:rPr>
+          <w:b/>
+          <w:bCs/>
+          <w:sz w:val="28"/>
+          <w:szCs w:val="28"/>
+        </w:rPr>
+      </w:pPr>
+    </w:p>
+    <w:p>
+      <w:pPr>
+        <w:rPr>
+          <w:b/>
+          <w:bCs/>
+          <w:sz w:val="28"/>
+          <w:szCs w:val="28"/>
+        </w:rPr>
+      </w:pPr>
+    </w:p>
+    <w:p>
+      <w:pPr>
+        <w:rPr>
+          <w:b/>
+          <w:bCs/>
+          <w:sz w:val="28"/>
+          <w:szCs w:val="28"/>
+        </w:rPr>
+      </w:pPr>
+    </w:p>
+    <w:p>
+      <w:pPr>
+        <w:rPr>
+          <w:b/>
+          <w:bCs/>
+          <w:sz w:val="28"/>
+          <w:szCs w:val="28"/>
+        </w:rPr>
+      </w:pPr>
+    </w:p>
+    <w:p>
+      <w:pPr>
+        <w:rPr>
+          <w:b/>
+          <w:bCs/>
+          <w:sz w:val="28"/>
+          <w:szCs w:val="28"/>
+        </w:rPr>
+      </w:pPr>
+    </w:p>
+    <w:p>
+      <w:pPr>
+        <w:rPr>
+          <w:b/>
+          <w:bCs/>
+          <w:sz w:val="28"/>
+          <w:szCs w:val="28"/>
+        </w:rPr>
+      </w:pPr>
+    </w:p>
+    <w:p>
+      <w:pPr>
+        <w:rPr>
+          <w:b/>
+          <w:bCs/>
+          <w:sz w:val="28"/>
+          <w:szCs w:val="28"/>
+        </w:rPr>
+      </w:pPr>
     </w:p>
     <w:sectPr>
       <w:pgSz w:w="11906" w:h="16838"/>
@@ -6094,12 +7766,11 @@
   <w:style w:type="paragraph" w:default="1" w:styleId="Normal">
     <w:name w:val="Normal"/>
     <w:qFormat/>
-    <w:rsid w:val="00C91EA7"/>
+    <w:rsid w:val="00D21D3F"/>
   </w:style>
   <w:style w:type="character" w:default="1" w:styleId="Fontepargpadro">
     <w:name w:val="Default Paragraph Font"/>
     <w:uiPriority w:val="1"/>
-    <w:semiHidden/>
     <w:unhideWhenUsed/>
   </w:style>
   <w:style w:type="table" w:default="1" w:styleId="Tabelanormal">
